--- a/5 semestr/Архитектура компьютера/Лабараторные работы (Отчет)/Лабараторная работа № 2.docx
+++ b/5 semestr/Архитектура компьютера/Лабараторные работы (Отчет)/Лабараторная работа № 2.docx
@@ -190,7 +190,7 @@
     </w:p>
     <w:p>
       <w:pPr>
-        <w:pStyle w:val="Title"/>
+        <w:pStyle w:val="a4"/>
         <w:tabs>
           <w:tab w:val="left" w:pos="851"/>
         </w:tabs>
@@ -201,8 +201,6 @@
           <w:spacing w:val="1"/>
         </w:rPr>
       </w:pPr>
-      <w:bookmarkStart w:id="0" w:name="_GoBack"/>
-      <w:bookmarkEnd w:id="0"/>
       <w:r>
         <w:rPr>
           <w:b w:val="0"/>
@@ -504,21 +502,7017 @@
     <w:p>
       <w:pPr>
         <w:jc w:val="center"/>
+      </w:pPr>
+      <w:r>
         <w:rPr>
           <w:lang w:val="ru-RU"/>
         </w:rPr>
-      </w:pPr>
-      <w:r>
+        <w:t>Кропивницкий</w:t>
+      </w:r>
+      <w:r>
+        <w:t>- 2017</w:t>
+      </w:r>
+    </w:p>
+    <w:p>
+      <w:pPr>
+        <w:spacing w:after="160" w:line="259" w:lineRule="auto"/>
+      </w:pPr>
+      <w:r>
+        <w:br w:type="page"/>
+      </w:r>
+    </w:p>
+    <w:p>
+      <w:pPr>
+        <w:jc w:val="center"/>
         <w:rPr>
           <w:lang w:val="ru-RU"/>
         </w:rPr>
-        <w:t>Кропивницкий</w:t>
-      </w:r>
-      <w:r>
-        <w:t>- 2017</w:t>
-      </w:r>
+      </w:pPr>
+    </w:p>
+    <w:p>
+      <w:pPr>
+        <w:spacing w:after="160" w:line="259" w:lineRule="auto"/>
+      </w:pPr>
+      <w:r>
+        <w:br w:type="page"/>
+      </w:r>
+    </w:p>
+    <w:p>
+      <w:pPr>
+        <w:spacing w:after="160" w:line="259" w:lineRule="auto"/>
+        <w:jc w:val="center"/>
+      </w:pPr>
+      <w:proofErr w:type="spellStart"/>
+      <w:r>
+        <w:lastRenderedPageBreak/>
+        <w:t>Лабораторная</w:t>
+      </w:r>
+      <w:proofErr w:type="spellEnd"/>
+      <w:r>
+        <w:t xml:space="preserve"> </w:t>
+      </w:r>
+      <w:proofErr w:type="spellStart"/>
+      <w:r>
+        <w:t>работа</w:t>
+      </w:r>
+      <w:proofErr w:type="spellEnd"/>
+      <w:r>
+        <w:t xml:space="preserve"> № 2</w:t>
+      </w:r>
+    </w:p>
+    <w:p>
+      <w:pPr>
+        <w:spacing w:after="160" w:line="259" w:lineRule="auto"/>
+      </w:pPr>
+      <w:r>
+        <w:rPr>
+          <w:b/>
+        </w:rPr>
+        <w:t>Тема</w:t>
+      </w:r>
+      <w:r>
+        <w:t xml:space="preserve">: </w:t>
+      </w:r>
+      <w:proofErr w:type="spellStart"/>
+      <w:r>
+        <w:t>Программирование</w:t>
+      </w:r>
+      <w:proofErr w:type="spellEnd"/>
+      <w:r>
+        <w:t xml:space="preserve"> </w:t>
+      </w:r>
+      <w:proofErr w:type="spellStart"/>
+      <w:r>
+        <w:t>текстовой</w:t>
+      </w:r>
+      <w:proofErr w:type="spellEnd"/>
+      <w:r>
+        <w:t xml:space="preserve"> </w:t>
+      </w:r>
+      <w:proofErr w:type="spellStart"/>
+      <w:r>
+        <w:t>видеопамяти</w:t>
+      </w:r>
+      <w:proofErr w:type="spellEnd"/>
+      <w:r>
+        <w:t xml:space="preserve"> в </w:t>
+      </w:r>
+      <w:proofErr w:type="spellStart"/>
+      <w:r>
+        <w:t>защищенном</w:t>
+      </w:r>
+      <w:proofErr w:type="spellEnd"/>
+      <w:r>
+        <w:t xml:space="preserve"> режиме.</w:t>
+      </w:r>
+    </w:p>
+    <w:p>
+      <w:pPr>
+        <w:spacing w:after="160" w:line="259" w:lineRule="auto"/>
+      </w:pPr>
+      <w:r>
+        <w:rPr>
+          <w:b/>
+        </w:rPr>
+        <w:t>ЦЕЛЬ</w:t>
+      </w:r>
+      <w:r>
+        <w:t xml:space="preserve">: Научиться </w:t>
+      </w:r>
+      <w:proofErr w:type="spellStart"/>
+      <w:r>
+        <w:t>выводить</w:t>
+      </w:r>
+      <w:proofErr w:type="spellEnd"/>
+      <w:r>
+        <w:t xml:space="preserve"> </w:t>
+      </w:r>
+      <w:proofErr w:type="spellStart"/>
+      <w:r>
+        <w:t>текстовую</w:t>
+      </w:r>
+      <w:proofErr w:type="spellEnd"/>
+      <w:r>
+        <w:t xml:space="preserve"> </w:t>
+      </w:r>
+      <w:proofErr w:type="spellStart"/>
+      <w:r>
+        <w:t>информацию</w:t>
+      </w:r>
+      <w:proofErr w:type="spellEnd"/>
+      <w:r>
+        <w:t xml:space="preserve"> на </w:t>
+      </w:r>
+      <w:proofErr w:type="spellStart"/>
+      <w:r>
+        <w:t>экран</w:t>
+      </w:r>
+      <w:proofErr w:type="spellEnd"/>
+      <w:r>
+        <w:t xml:space="preserve"> </w:t>
+      </w:r>
+      <w:proofErr w:type="spellStart"/>
+      <w:r>
+        <w:t>компьютера</w:t>
+      </w:r>
+      <w:proofErr w:type="spellEnd"/>
+      <w:r>
+        <w:t xml:space="preserve"> в </w:t>
+      </w:r>
+      <w:proofErr w:type="spellStart"/>
+      <w:r>
+        <w:t>защищенном</w:t>
+      </w:r>
+      <w:proofErr w:type="spellEnd"/>
+      <w:r>
+        <w:t xml:space="preserve"> режиме </w:t>
+      </w:r>
+      <w:proofErr w:type="spellStart"/>
+      <w:r>
+        <w:t>работы</w:t>
+      </w:r>
+      <w:proofErr w:type="spellEnd"/>
+      <w:r>
+        <w:t xml:space="preserve"> </w:t>
+      </w:r>
+      <w:proofErr w:type="spellStart"/>
+      <w:r>
+        <w:t>процессора</w:t>
+      </w:r>
+      <w:proofErr w:type="spellEnd"/>
+      <w:r>
+        <w:t xml:space="preserve"> </w:t>
+      </w:r>
+      <w:proofErr w:type="spellStart"/>
+      <w:r>
+        <w:t>путем</w:t>
+      </w:r>
+      <w:proofErr w:type="spellEnd"/>
+      <w:r>
+        <w:t xml:space="preserve"> </w:t>
+      </w:r>
+      <w:proofErr w:type="spellStart"/>
+      <w:r>
+        <w:t>программирования</w:t>
+      </w:r>
+      <w:proofErr w:type="spellEnd"/>
+      <w:r>
+        <w:t xml:space="preserve"> </w:t>
+      </w:r>
+      <w:proofErr w:type="spellStart"/>
+      <w:r>
+        <w:t>текстовой</w:t>
+      </w:r>
+      <w:proofErr w:type="spellEnd"/>
+      <w:r>
+        <w:t xml:space="preserve"> </w:t>
+      </w:r>
+      <w:proofErr w:type="spellStart"/>
+      <w:r>
+        <w:t>видеопамяти</w:t>
+      </w:r>
+      <w:proofErr w:type="spellEnd"/>
+      <w:r>
+        <w:t>.</w:t>
+      </w:r>
+    </w:p>
+    <w:p>
+      <w:pPr>
+        <w:spacing w:after="160" w:line="259" w:lineRule="auto"/>
+      </w:pPr>
+    </w:p>
+    <w:p>
+      <w:pPr>
+        <w:spacing w:after="160" w:line="259" w:lineRule="auto"/>
+      </w:pPr>
+      <w:r>
+        <w:t>ЗАДАНИЕ</w:t>
+      </w:r>
+    </w:p>
+    <w:p>
+      <w:pPr>
+        <w:spacing w:after="160" w:line="259" w:lineRule="auto"/>
+      </w:pPr>
+      <w:proofErr w:type="spellStart"/>
+      <w:r>
+        <w:t>Разработать</w:t>
+      </w:r>
+      <w:proofErr w:type="spellEnd"/>
+      <w:r>
+        <w:t xml:space="preserve"> и </w:t>
+      </w:r>
+      <w:proofErr w:type="spellStart"/>
+      <w:r>
+        <w:t>отладить</w:t>
+      </w:r>
+      <w:proofErr w:type="spellEnd"/>
+      <w:r>
+        <w:t xml:space="preserve"> </w:t>
+      </w:r>
+      <w:proofErr w:type="spellStart"/>
+      <w:r>
+        <w:t>программу</w:t>
+      </w:r>
+      <w:proofErr w:type="spellEnd"/>
+      <w:r>
+        <w:t xml:space="preserve">, </w:t>
+      </w:r>
+      <w:proofErr w:type="spellStart"/>
+      <w:r>
+        <w:t>которая</w:t>
+      </w:r>
+      <w:proofErr w:type="spellEnd"/>
+      <w:r>
+        <w:t>:</w:t>
+      </w:r>
+    </w:p>
+    <w:p>
+      <w:pPr>
+        <w:spacing w:after="160" w:line="259" w:lineRule="auto"/>
+      </w:pPr>
+      <w:r>
+        <w:t xml:space="preserve">- </w:t>
+      </w:r>
+      <w:proofErr w:type="spellStart"/>
+      <w:r>
+        <w:t>описывает</w:t>
+      </w:r>
+      <w:proofErr w:type="spellEnd"/>
+      <w:r>
+        <w:t xml:space="preserve"> </w:t>
+      </w:r>
+      <w:proofErr w:type="spellStart"/>
+      <w:r>
+        <w:t>таблицу</w:t>
+      </w:r>
+      <w:proofErr w:type="spellEnd"/>
+      <w:r>
+        <w:t xml:space="preserve"> </w:t>
+      </w:r>
+      <w:proofErr w:type="spellStart"/>
+      <w:r>
+        <w:t>глобальных</w:t>
+      </w:r>
+      <w:proofErr w:type="spellEnd"/>
+      <w:r>
+        <w:t xml:space="preserve"> </w:t>
+      </w:r>
+      <w:proofErr w:type="spellStart"/>
+      <w:r>
+        <w:t>дескрипторов</w:t>
+      </w:r>
+      <w:proofErr w:type="spellEnd"/>
+      <w:r>
+        <w:t>;</w:t>
+      </w:r>
+    </w:p>
+    <w:p>
+      <w:pPr>
+        <w:spacing w:after="160" w:line="259" w:lineRule="auto"/>
+      </w:pPr>
+      <w:r>
+        <w:t xml:space="preserve">- </w:t>
+      </w:r>
+      <w:proofErr w:type="spellStart"/>
+      <w:r>
+        <w:t>описывает</w:t>
+      </w:r>
+      <w:proofErr w:type="spellEnd"/>
+      <w:r>
+        <w:t xml:space="preserve"> </w:t>
+      </w:r>
+      <w:proofErr w:type="spellStart"/>
+      <w:r>
+        <w:t>дескрипторы</w:t>
+      </w:r>
+      <w:proofErr w:type="spellEnd"/>
+      <w:r>
+        <w:t xml:space="preserve"> </w:t>
+      </w:r>
+      <w:proofErr w:type="spellStart"/>
+      <w:r>
+        <w:t>видеостраницы</w:t>
+      </w:r>
+      <w:proofErr w:type="spellEnd"/>
+      <w:r>
+        <w:t xml:space="preserve"> 0 </w:t>
+      </w:r>
+      <w:proofErr w:type="spellStart"/>
+      <w:r>
+        <w:t>текстовой</w:t>
+      </w:r>
+      <w:proofErr w:type="spellEnd"/>
+      <w:r>
+        <w:t xml:space="preserve"> </w:t>
+      </w:r>
+      <w:proofErr w:type="spellStart"/>
+      <w:r>
+        <w:t>видеопамяти</w:t>
+      </w:r>
+      <w:proofErr w:type="spellEnd"/>
+      <w:r>
+        <w:t xml:space="preserve">, </w:t>
+      </w:r>
+      <w:proofErr w:type="spellStart"/>
+      <w:r>
+        <w:t>сегментов</w:t>
+      </w:r>
+      <w:proofErr w:type="spellEnd"/>
+      <w:r>
+        <w:t xml:space="preserve"> </w:t>
+      </w:r>
+      <w:proofErr w:type="spellStart"/>
+      <w:r>
+        <w:t>данных</w:t>
+      </w:r>
+      <w:proofErr w:type="spellEnd"/>
+      <w:r>
+        <w:t xml:space="preserve">, сегмента команд, сегмента стека </w:t>
+      </w:r>
+      <w:proofErr w:type="spellStart"/>
+      <w:r>
+        <w:t>программы</w:t>
+      </w:r>
+      <w:proofErr w:type="spellEnd"/>
+      <w:r>
+        <w:t>;</w:t>
+      </w:r>
+    </w:p>
+    <w:p>
+      <w:pPr>
+        <w:spacing w:after="160" w:line="259" w:lineRule="auto"/>
+      </w:pPr>
+      <w:r>
+        <w:t xml:space="preserve">- </w:t>
+      </w:r>
+      <w:proofErr w:type="spellStart"/>
+      <w:r>
+        <w:t>инициализирует</w:t>
+      </w:r>
+      <w:proofErr w:type="spellEnd"/>
+      <w:r>
+        <w:t xml:space="preserve"> </w:t>
+      </w:r>
+      <w:proofErr w:type="spellStart"/>
+      <w:r>
+        <w:t>дескрипторы</w:t>
+      </w:r>
+      <w:proofErr w:type="spellEnd"/>
+      <w:r>
+        <w:t xml:space="preserve">, </w:t>
+      </w:r>
+      <w:proofErr w:type="spellStart"/>
+      <w:r>
+        <w:t>загружает</w:t>
+      </w:r>
+      <w:proofErr w:type="spellEnd"/>
+      <w:r>
+        <w:t xml:space="preserve"> в </w:t>
+      </w:r>
+      <w:proofErr w:type="spellStart"/>
+      <w:r>
+        <w:t>регистр</w:t>
+      </w:r>
+      <w:proofErr w:type="spellEnd"/>
+      <w:r>
+        <w:t xml:space="preserve"> </w:t>
+      </w:r>
+      <w:proofErr w:type="spellStart"/>
+      <w:r>
+        <w:t>процессора</w:t>
+      </w:r>
+      <w:proofErr w:type="spellEnd"/>
+      <w:r>
+        <w:t xml:space="preserve"> GDTR </w:t>
+      </w:r>
+      <w:proofErr w:type="spellStart"/>
+      <w:r>
+        <w:t>данные</w:t>
+      </w:r>
+      <w:proofErr w:type="spellEnd"/>
+      <w:r>
+        <w:t xml:space="preserve"> о </w:t>
+      </w:r>
+      <w:proofErr w:type="spellStart"/>
+      <w:r>
+        <w:t>таблицу</w:t>
+      </w:r>
+      <w:proofErr w:type="spellEnd"/>
+      <w:r>
+        <w:t xml:space="preserve"> </w:t>
+      </w:r>
+      <w:proofErr w:type="spellStart"/>
+      <w:r>
+        <w:t>глобальных</w:t>
+      </w:r>
+      <w:proofErr w:type="spellEnd"/>
+      <w:r>
+        <w:t xml:space="preserve"> </w:t>
+      </w:r>
+      <w:proofErr w:type="spellStart"/>
+      <w:r>
+        <w:t>дескрипторов</w:t>
+      </w:r>
+      <w:proofErr w:type="spellEnd"/>
+      <w:r>
+        <w:t xml:space="preserve"> и </w:t>
+      </w:r>
+      <w:proofErr w:type="spellStart"/>
+      <w:r>
+        <w:t>переводит</w:t>
+      </w:r>
+      <w:proofErr w:type="spellEnd"/>
+      <w:r>
+        <w:t xml:space="preserve"> ЦБ в </w:t>
+      </w:r>
+      <w:proofErr w:type="spellStart"/>
+      <w:r>
+        <w:t>защищенный</w:t>
+      </w:r>
+      <w:proofErr w:type="spellEnd"/>
+      <w:r>
+        <w:t xml:space="preserve"> режим;</w:t>
+      </w:r>
+    </w:p>
+    <w:p>
+      <w:pPr>
+        <w:spacing w:after="160" w:line="259" w:lineRule="auto"/>
+      </w:pPr>
+      <w:r>
+        <w:t xml:space="preserve">- </w:t>
+      </w:r>
+      <w:proofErr w:type="spellStart"/>
+      <w:r>
+        <w:t>выводит</w:t>
+      </w:r>
+      <w:proofErr w:type="spellEnd"/>
+      <w:r>
+        <w:t xml:space="preserve"> строку </w:t>
+      </w:r>
+      <w:proofErr w:type="spellStart"/>
+      <w:r>
+        <w:t>символов</w:t>
+      </w:r>
+      <w:proofErr w:type="spellEnd"/>
+      <w:r>
+        <w:t xml:space="preserve"> (ФИО студента, </w:t>
+      </w:r>
+      <w:proofErr w:type="spellStart"/>
+      <w:r>
+        <w:t>группа</w:t>
+      </w:r>
+      <w:proofErr w:type="spellEnd"/>
+      <w:r>
+        <w:t xml:space="preserve">) с атрибутом </w:t>
+      </w:r>
+      <w:proofErr w:type="spellStart"/>
+      <w:r>
+        <w:t>согласно</w:t>
+      </w:r>
+      <w:proofErr w:type="spellEnd"/>
+      <w:r>
+        <w:t xml:space="preserve"> </w:t>
+      </w:r>
+      <w:proofErr w:type="spellStart"/>
+      <w:r>
+        <w:t>варианта</w:t>
+      </w:r>
+      <w:proofErr w:type="spellEnd"/>
+      <w:r>
+        <w:t>:</w:t>
+      </w:r>
+    </w:p>
+    <w:p>
+      <w:pPr>
+        <w:pStyle w:val="a6"/>
+        <w:rPr>
+          <w:rFonts w:ascii="Times New Roman" w:hAnsi="Times New Roman" w:cs="Times New Roman"/>
+          <w:sz w:val="24"/>
+          <w:szCs w:val="24"/>
+          <w:lang w:val="uk-UA"/>
+        </w:rPr>
+      </w:pPr>
+      <w:r>
+        <w:rPr>
+          <w:rFonts w:ascii="Times New Roman" w:hAnsi="Times New Roman" w:cs="Times New Roman"/>
+          <w:sz w:val="24"/>
+          <w:szCs w:val="24"/>
+          <w:lang w:val="uk-UA"/>
+        </w:rPr>
+        <w:t>Блок-схема</w:t>
+      </w:r>
+    </w:p>
+    <w:p>
+      <w:pPr>
+        <w:pStyle w:val="a6"/>
+        <w:jc w:val="center"/>
+        <w:rPr>
+          <w:rFonts w:ascii="Times New Roman" w:hAnsi="Times New Roman" w:cs="Times New Roman"/>
+          <w:sz w:val="24"/>
+          <w:szCs w:val="24"/>
+          <w:lang w:val="uk-UA"/>
+        </w:rPr>
+      </w:pPr>
+      <w:r>
+        <w:rPr>
+          <w:b/>
+          <w:lang w:val="uk-UA"/>
+        </w:rPr>
+        <w:object w:dxaOrig="2700" w:dyaOrig="5368">
+          <v:shapetype id="_x0000_t75" coordsize="21600,21600" o:spt="75" o:preferrelative="t" path="m@4@5l@4@11@9@11@9@5xe" filled="f" stroked="f">
+            <v:stroke joinstyle="miter"/>
+            <v:formulas>
+              <v:f eqn="if lineDrawn pixelLineWidth 0"/>
+              <v:f eqn="sum @0 1 0"/>
+              <v:f eqn="sum 0 0 @1"/>
+              <v:f eqn="prod @2 1 2"/>
+              <v:f eqn="prod @3 21600 pixelWidth"/>
+              <v:f eqn="prod @3 21600 pixelHeight"/>
+              <v:f eqn="sum @0 0 1"/>
+              <v:f eqn="prod @6 1 2"/>
+              <v:f eqn="prod @7 21600 pixelWidth"/>
+              <v:f eqn="sum @8 21600 0"/>
+              <v:f eqn="prod @7 21600 pixelHeight"/>
+              <v:f eqn="sum @10 21600 0"/>
+            </v:formulas>
+            <v:path o:extrusionok="f" gradientshapeok="t" o:connecttype="rect"/>
+            <o:lock v:ext="edit" aspectratio="t"/>
+          </v:shapetype>
+          <v:shape id="_x0000_i1037" type="#_x0000_t75" style="width:100pt;height:197pt" o:ole="">
+            <v:imagedata r:id="rId5" o:title=""/>
+          </v:shape>
+          <o:OLEObject Type="Embed" ProgID="Word.Picture.8" ShapeID="_x0000_i1037" DrawAspect="Content" ObjectID="_1572082438" r:id="rId6"/>
+        </w:object>
+      </w:r>
+      <w:r>
+        <w:rPr>
+          <w:b/>
+          <w:lang w:val="uk-UA"/>
+        </w:rPr>
+        <w:object w:dxaOrig="2700" w:dyaOrig="5368">
+          <v:shape id="_x0000_i1038" type="#_x0000_t75" style="width:97pt;height:191.5pt" o:ole="">
+            <v:imagedata r:id="rId7" o:title=""/>
+          </v:shape>
+          <o:OLEObject Type="Embed" ProgID="Word.Picture.8" ShapeID="_x0000_i1038" DrawAspect="Content" ObjectID="_1572082439" r:id="rId8"/>
+        </w:object>
+      </w:r>
+    </w:p>
+    <w:p>
+      <w:pPr>
+        <w:spacing w:after="160" w:line="259" w:lineRule="auto"/>
+      </w:pPr>
+      <w:bookmarkStart w:id="0" w:name="_GoBack"/>
+      <w:bookmarkEnd w:id="0"/>
+    </w:p>
+    <w:p>
+      <w:pPr>
+        <w:pBdr>
+          <w:top w:val="single" w:sz="4" w:space="1" w:color="auto"/>
+          <w:left w:val="single" w:sz="4" w:space="4" w:color="auto"/>
+          <w:bottom w:val="single" w:sz="4" w:space="1" w:color="auto"/>
+          <w:right w:val="single" w:sz="4" w:space="4" w:color="auto"/>
+        </w:pBdr>
+        <w:spacing w:line="259" w:lineRule="auto"/>
+        <w:rPr>
+          <w:rFonts w:ascii="Courier New" w:hAnsi="Courier New" w:cs="Courier New"/>
+          <w:sz w:val="16"/>
+          <w:szCs w:val="16"/>
+        </w:rPr>
+      </w:pPr>
+      <w:r>
+        <w:rPr>
+          <w:rFonts w:ascii="Courier New" w:hAnsi="Courier New" w:cs="Courier New"/>
+          <w:sz w:val="16"/>
+          <w:szCs w:val="16"/>
+        </w:rPr>
+        <w:t>#</w:t>
+      </w:r>
+      <w:proofErr w:type="spellStart"/>
+      <w:r>
+        <w:rPr>
+          <w:rFonts w:ascii="Courier New" w:hAnsi="Courier New" w:cs="Courier New"/>
+          <w:sz w:val="16"/>
+          <w:szCs w:val="16"/>
+        </w:rPr>
+        <w:t>include</w:t>
+      </w:r>
+      <w:proofErr w:type="spellEnd"/>
+      <w:r>
+        <w:rPr>
+          <w:rFonts w:ascii="Courier New" w:hAnsi="Courier New" w:cs="Courier New"/>
+          <w:sz w:val="16"/>
+          <w:szCs w:val="16"/>
+        </w:rPr>
+        <w:t>&lt;</w:t>
+      </w:r>
+      <w:proofErr w:type="spellStart"/>
+      <w:r>
+        <w:rPr>
+          <w:rFonts w:ascii="Courier New" w:hAnsi="Courier New" w:cs="Courier New"/>
+          <w:sz w:val="16"/>
+          <w:szCs w:val="16"/>
+        </w:rPr>
+        <w:t>dos.h</w:t>
+      </w:r>
+      <w:proofErr w:type="spellEnd"/>
+      <w:r>
+        <w:rPr>
+          <w:rFonts w:ascii="Courier New" w:hAnsi="Courier New" w:cs="Courier New"/>
+          <w:sz w:val="16"/>
+          <w:szCs w:val="16"/>
+        </w:rPr>
+        <w:t>&gt;</w:t>
+      </w:r>
+    </w:p>
+    <w:p>
+      <w:pPr>
+        <w:pBdr>
+          <w:top w:val="single" w:sz="4" w:space="1" w:color="auto"/>
+          <w:left w:val="single" w:sz="4" w:space="4" w:color="auto"/>
+          <w:bottom w:val="single" w:sz="4" w:space="1" w:color="auto"/>
+          <w:right w:val="single" w:sz="4" w:space="4" w:color="auto"/>
+        </w:pBdr>
+        <w:spacing w:line="259" w:lineRule="auto"/>
+        <w:rPr>
+          <w:rFonts w:ascii="Courier New" w:hAnsi="Courier New" w:cs="Courier New"/>
+          <w:sz w:val="16"/>
+          <w:szCs w:val="16"/>
+        </w:rPr>
+      </w:pPr>
+      <w:r>
+        <w:rPr>
+          <w:rFonts w:ascii="Courier New" w:hAnsi="Courier New" w:cs="Courier New"/>
+          <w:sz w:val="16"/>
+          <w:szCs w:val="16"/>
+        </w:rPr>
+        <w:t>#</w:t>
+      </w:r>
+      <w:proofErr w:type="spellStart"/>
+      <w:r>
+        <w:rPr>
+          <w:rFonts w:ascii="Courier New" w:hAnsi="Courier New" w:cs="Courier New"/>
+          <w:sz w:val="16"/>
+          <w:szCs w:val="16"/>
+        </w:rPr>
+        <w:t>include</w:t>
+      </w:r>
+      <w:proofErr w:type="spellEnd"/>
+      <w:r>
+        <w:rPr>
+          <w:rFonts w:ascii="Courier New" w:hAnsi="Courier New" w:cs="Courier New"/>
+          <w:sz w:val="16"/>
+          <w:szCs w:val="16"/>
+        </w:rPr>
+        <w:t>&lt;</w:t>
+      </w:r>
+      <w:proofErr w:type="spellStart"/>
+      <w:r>
+        <w:rPr>
+          <w:rFonts w:ascii="Courier New" w:hAnsi="Courier New" w:cs="Courier New"/>
+          <w:sz w:val="16"/>
+          <w:szCs w:val="16"/>
+        </w:rPr>
+        <w:t>stdio.h</w:t>
+      </w:r>
+      <w:proofErr w:type="spellEnd"/>
+      <w:r>
+        <w:rPr>
+          <w:rFonts w:ascii="Courier New" w:hAnsi="Courier New" w:cs="Courier New"/>
+          <w:sz w:val="16"/>
+          <w:szCs w:val="16"/>
+        </w:rPr>
+        <w:t>&gt;</w:t>
+      </w:r>
+    </w:p>
+    <w:p>
+      <w:pPr>
+        <w:pBdr>
+          <w:top w:val="single" w:sz="4" w:space="1" w:color="auto"/>
+          <w:left w:val="single" w:sz="4" w:space="4" w:color="auto"/>
+          <w:bottom w:val="single" w:sz="4" w:space="1" w:color="auto"/>
+          <w:right w:val="single" w:sz="4" w:space="4" w:color="auto"/>
+        </w:pBdr>
+        <w:spacing w:line="259" w:lineRule="auto"/>
+        <w:rPr>
+          <w:rFonts w:ascii="Courier New" w:hAnsi="Courier New" w:cs="Courier New"/>
+          <w:sz w:val="16"/>
+          <w:szCs w:val="16"/>
+        </w:rPr>
+      </w:pPr>
+      <w:proofErr w:type="spellStart"/>
+      <w:r>
+        <w:rPr>
+          <w:rFonts w:ascii="Courier New" w:hAnsi="Courier New" w:cs="Courier New"/>
+          <w:sz w:val="16"/>
+          <w:szCs w:val="16"/>
+        </w:rPr>
+        <w:t>void</w:t>
+      </w:r>
+      <w:proofErr w:type="spellEnd"/>
+      <w:r>
+        <w:rPr>
+          <w:rFonts w:ascii="Courier New" w:hAnsi="Courier New" w:cs="Courier New"/>
+          <w:sz w:val="16"/>
+          <w:szCs w:val="16"/>
+        </w:rPr>
+        <w:t xml:space="preserve"> </w:t>
+      </w:r>
+      <w:proofErr w:type="spellStart"/>
+      <w:r>
+        <w:rPr>
+          <w:rFonts w:ascii="Courier New" w:hAnsi="Courier New" w:cs="Courier New"/>
+          <w:sz w:val="16"/>
+          <w:szCs w:val="16"/>
+        </w:rPr>
+        <w:t>main</w:t>
+      </w:r>
+      <w:proofErr w:type="spellEnd"/>
+      <w:r>
+        <w:rPr>
+          <w:rFonts w:ascii="Courier New" w:hAnsi="Courier New" w:cs="Courier New"/>
+          <w:sz w:val="16"/>
+          <w:szCs w:val="16"/>
+        </w:rPr>
+        <w:t>()</w:t>
+      </w:r>
+    </w:p>
+    <w:p>
+      <w:pPr>
+        <w:pBdr>
+          <w:top w:val="single" w:sz="4" w:space="1" w:color="auto"/>
+          <w:left w:val="single" w:sz="4" w:space="4" w:color="auto"/>
+          <w:bottom w:val="single" w:sz="4" w:space="1" w:color="auto"/>
+          <w:right w:val="single" w:sz="4" w:space="4" w:color="auto"/>
+        </w:pBdr>
+        <w:spacing w:line="259" w:lineRule="auto"/>
+        <w:rPr>
+          <w:rFonts w:ascii="Courier New" w:hAnsi="Courier New" w:cs="Courier New"/>
+          <w:sz w:val="16"/>
+          <w:szCs w:val="16"/>
+        </w:rPr>
+      </w:pPr>
+      <w:r>
+        <w:rPr>
+          <w:rFonts w:ascii="Courier New" w:hAnsi="Courier New" w:cs="Courier New"/>
+          <w:sz w:val="16"/>
+          <w:szCs w:val="16"/>
+        </w:rPr>
+        <w:t>{</w:t>
+      </w:r>
+    </w:p>
+    <w:p>
+      <w:pPr>
+        <w:pBdr>
+          <w:top w:val="single" w:sz="4" w:space="1" w:color="auto"/>
+          <w:left w:val="single" w:sz="4" w:space="4" w:color="auto"/>
+          <w:bottom w:val="single" w:sz="4" w:space="1" w:color="auto"/>
+          <w:right w:val="single" w:sz="4" w:space="4" w:color="auto"/>
+        </w:pBdr>
+        <w:spacing w:line="259" w:lineRule="auto"/>
+        <w:rPr>
+          <w:rFonts w:ascii="Courier New" w:hAnsi="Courier New" w:cs="Courier New"/>
+          <w:sz w:val="16"/>
+          <w:szCs w:val="16"/>
+        </w:rPr>
+      </w:pPr>
+      <w:r>
+        <w:rPr>
+          <w:rFonts w:ascii="Courier New" w:hAnsi="Courier New" w:cs="Courier New"/>
+          <w:sz w:val="16"/>
+          <w:szCs w:val="16"/>
+        </w:rPr>
+        <w:tab/>
+      </w:r>
+      <w:proofErr w:type="spellStart"/>
+      <w:r>
+        <w:rPr>
+          <w:rFonts w:ascii="Courier New" w:hAnsi="Courier New" w:cs="Courier New"/>
+          <w:sz w:val="16"/>
+          <w:szCs w:val="16"/>
+        </w:rPr>
+        <w:t>outportb</w:t>
+      </w:r>
+      <w:proofErr w:type="spellEnd"/>
+      <w:r>
+        <w:rPr>
+          <w:rFonts w:ascii="Courier New" w:hAnsi="Courier New" w:cs="Courier New"/>
+          <w:sz w:val="16"/>
+          <w:szCs w:val="16"/>
+        </w:rPr>
+        <w:t>(0x43,0x36);</w:t>
+      </w:r>
+    </w:p>
+    <w:p>
+      <w:pPr>
+        <w:pBdr>
+          <w:top w:val="single" w:sz="4" w:space="1" w:color="auto"/>
+          <w:left w:val="single" w:sz="4" w:space="4" w:color="auto"/>
+          <w:bottom w:val="single" w:sz="4" w:space="1" w:color="auto"/>
+          <w:right w:val="single" w:sz="4" w:space="4" w:color="auto"/>
+        </w:pBdr>
+        <w:spacing w:line="259" w:lineRule="auto"/>
+        <w:rPr>
+          <w:rFonts w:ascii="Courier New" w:hAnsi="Courier New" w:cs="Courier New"/>
+          <w:sz w:val="16"/>
+          <w:szCs w:val="16"/>
+        </w:rPr>
+      </w:pPr>
+      <w:r>
+        <w:rPr>
+          <w:rFonts w:ascii="Courier New" w:hAnsi="Courier New" w:cs="Courier New"/>
+          <w:sz w:val="16"/>
+          <w:szCs w:val="16"/>
+        </w:rPr>
+        <w:tab/>
+      </w:r>
+      <w:proofErr w:type="spellStart"/>
+      <w:r>
+        <w:rPr>
+          <w:rFonts w:ascii="Courier New" w:hAnsi="Courier New" w:cs="Courier New"/>
+          <w:sz w:val="16"/>
+          <w:szCs w:val="16"/>
+        </w:rPr>
+        <w:t>outportb</w:t>
+      </w:r>
+      <w:proofErr w:type="spellEnd"/>
+      <w:r>
+        <w:rPr>
+          <w:rFonts w:ascii="Courier New" w:hAnsi="Courier New" w:cs="Courier New"/>
+          <w:sz w:val="16"/>
+          <w:szCs w:val="16"/>
+        </w:rPr>
+        <w:t>(0x40,0x04);</w:t>
+      </w:r>
+    </w:p>
+    <w:p>
+      <w:pPr>
+        <w:pBdr>
+          <w:top w:val="single" w:sz="4" w:space="1" w:color="auto"/>
+          <w:left w:val="single" w:sz="4" w:space="4" w:color="auto"/>
+          <w:bottom w:val="single" w:sz="4" w:space="1" w:color="auto"/>
+          <w:right w:val="single" w:sz="4" w:space="4" w:color="auto"/>
+        </w:pBdr>
+        <w:spacing w:line="259" w:lineRule="auto"/>
+        <w:rPr>
+          <w:rFonts w:ascii="Courier New" w:hAnsi="Courier New" w:cs="Courier New"/>
+          <w:sz w:val="16"/>
+          <w:szCs w:val="16"/>
+        </w:rPr>
+      </w:pPr>
+      <w:r>
+        <w:rPr>
+          <w:rFonts w:ascii="Courier New" w:hAnsi="Courier New" w:cs="Courier New"/>
+          <w:sz w:val="16"/>
+          <w:szCs w:val="16"/>
+        </w:rPr>
+        <w:tab/>
+      </w:r>
+      <w:proofErr w:type="spellStart"/>
+      <w:r>
+        <w:rPr>
+          <w:rFonts w:ascii="Courier New" w:hAnsi="Courier New" w:cs="Courier New"/>
+          <w:sz w:val="16"/>
+          <w:szCs w:val="16"/>
+        </w:rPr>
+        <w:t>outportb</w:t>
+      </w:r>
+      <w:proofErr w:type="spellEnd"/>
+      <w:r>
+        <w:rPr>
+          <w:rFonts w:ascii="Courier New" w:hAnsi="Courier New" w:cs="Courier New"/>
+          <w:sz w:val="16"/>
+          <w:szCs w:val="16"/>
+        </w:rPr>
+        <w:t>(0x40,0x01);</w:t>
+      </w:r>
+    </w:p>
+    <w:p>
+      <w:pPr>
+        <w:pBdr>
+          <w:top w:val="single" w:sz="4" w:space="1" w:color="auto"/>
+          <w:left w:val="single" w:sz="4" w:space="4" w:color="auto"/>
+          <w:bottom w:val="single" w:sz="4" w:space="1" w:color="auto"/>
+          <w:right w:val="single" w:sz="4" w:space="4" w:color="auto"/>
+        </w:pBdr>
+        <w:spacing w:line="259" w:lineRule="auto"/>
+        <w:rPr>
+          <w:rFonts w:ascii="Courier New" w:hAnsi="Courier New" w:cs="Courier New"/>
+          <w:sz w:val="16"/>
+          <w:szCs w:val="16"/>
+        </w:rPr>
+      </w:pPr>
+      <w:r>
+        <w:rPr>
+          <w:rFonts w:ascii="Courier New" w:hAnsi="Courier New" w:cs="Courier New"/>
+          <w:sz w:val="16"/>
+          <w:szCs w:val="16"/>
+        </w:rPr>
+        <w:tab/>
+      </w:r>
+      <w:proofErr w:type="spellStart"/>
+      <w:r>
+        <w:rPr>
+          <w:rFonts w:ascii="Courier New" w:hAnsi="Courier New" w:cs="Courier New"/>
+          <w:sz w:val="16"/>
+          <w:szCs w:val="16"/>
+        </w:rPr>
+        <w:t>printf</w:t>
+      </w:r>
+      <w:proofErr w:type="spellEnd"/>
+      <w:r>
+        <w:rPr>
+          <w:rFonts w:ascii="Courier New" w:hAnsi="Courier New" w:cs="Courier New"/>
+          <w:sz w:val="16"/>
+          <w:szCs w:val="16"/>
+        </w:rPr>
+        <w:t>("\</w:t>
+      </w:r>
+      <w:proofErr w:type="spellStart"/>
+      <w:r>
+        <w:rPr>
+          <w:rFonts w:ascii="Courier New" w:hAnsi="Courier New" w:cs="Courier New"/>
+          <w:sz w:val="16"/>
+          <w:szCs w:val="16"/>
+        </w:rPr>
+        <w:t>nКАНАЛ</w:t>
+      </w:r>
+      <w:proofErr w:type="spellEnd"/>
+      <w:r>
+        <w:rPr>
+          <w:rFonts w:ascii="Courier New" w:hAnsi="Courier New" w:cs="Courier New"/>
+          <w:sz w:val="16"/>
+          <w:szCs w:val="16"/>
+        </w:rPr>
+        <w:t xml:space="preserve"> 0 СИСТЕМНОГО ТАЙМЕРА ПЕРЕПРОГРАМОВАНО.");</w:t>
+      </w:r>
+    </w:p>
+    <w:p>
+      <w:pPr>
+        <w:pBdr>
+          <w:top w:val="single" w:sz="4" w:space="1" w:color="auto"/>
+          <w:left w:val="single" w:sz="4" w:space="4" w:color="auto"/>
+          <w:bottom w:val="single" w:sz="4" w:space="1" w:color="auto"/>
+          <w:right w:val="single" w:sz="4" w:space="4" w:color="auto"/>
+        </w:pBdr>
+        <w:spacing w:line="259" w:lineRule="auto"/>
+        <w:rPr>
+          <w:rFonts w:ascii="Courier New" w:hAnsi="Courier New" w:cs="Courier New"/>
+          <w:sz w:val="16"/>
+          <w:szCs w:val="16"/>
+        </w:rPr>
+      </w:pPr>
+      <w:r>
+        <w:rPr>
+          <w:rFonts w:ascii="Courier New" w:hAnsi="Courier New" w:cs="Courier New"/>
+          <w:sz w:val="16"/>
+          <w:szCs w:val="16"/>
+        </w:rPr>
+        <w:t>}</w:t>
+      </w:r>
+    </w:p>
+    <w:p>
+      <w:pPr>
+        <w:pBdr>
+          <w:top w:val="single" w:sz="4" w:space="1" w:color="auto"/>
+          <w:left w:val="single" w:sz="4" w:space="4" w:color="auto"/>
+          <w:bottom w:val="single" w:sz="4" w:space="1" w:color="auto"/>
+          <w:right w:val="single" w:sz="4" w:space="4" w:color="auto"/>
+        </w:pBdr>
+        <w:spacing w:line="259" w:lineRule="auto"/>
+        <w:rPr>
+          <w:rFonts w:ascii="Courier New" w:hAnsi="Courier New" w:cs="Courier New"/>
+          <w:sz w:val="16"/>
+          <w:szCs w:val="16"/>
+        </w:rPr>
+      </w:pPr>
+    </w:p>
+    <w:p>
+      <w:pPr>
+        <w:pBdr>
+          <w:top w:val="single" w:sz="4" w:space="1" w:color="auto"/>
+          <w:left w:val="single" w:sz="4" w:space="4" w:color="auto"/>
+          <w:bottom w:val="single" w:sz="4" w:space="1" w:color="auto"/>
+          <w:right w:val="single" w:sz="4" w:space="4" w:color="auto"/>
+        </w:pBdr>
+        <w:spacing w:line="259" w:lineRule="auto"/>
+        <w:rPr>
+          <w:rFonts w:ascii="Courier New" w:hAnsi="Courier New" w:cs="Courier New"/>
+          <w:sz w:val="16"/>
+          <w:szCs w:val="16"/>
+        </w:rPr>
+      </w:pPr>
+      <w:r>
+        <w:rPr>
+          <w:rFonts w:ascii="Courier New" w:hAnsi="Courier New" w:cs="Courier New"/>
+          <w:sz w:val="16"/>
+          <w:szCs w:val="16"/>
+        </w:rPr>
+        <w:t>#</w:t>
+      </w:r>
+      <w:proofErr w:type="spellStart"/>
+      <w:r>
+        <w:rPr>
+          <w:rFonts w:ascii="Courier New" w:hAnsi="Courier New" w:cs="Courier New"/>
+          <w:sz w:val="16"/>
+          <w:szCs w:val="16"/>
+        </w:rPr>
+        <w:t>include</w:t>
+      </w:r>
+      <w:proofErr w:type="spellEnd"/>
+      <w:r>
+        <w:rPr>
+          <w:rFonts w:ascii="Courier New" w:hAnsi="Courier New" w:cs="Courier New"/>
+          <w:sz w:val="16"/>
+          <w:szCs w:val="16"/>
+        </w:rPr>
+        <w:t>&lt;</w:t>
+      </w:r>
+      <w:proofErr w:type="spellStart"/>
+      <w:r>
+        <w:rPr>
+          <w:rFonts w:ascii="Courier New" w:hAnsi="Courier New" w:cs="Courier New"/>
+          <w:sz w:val="16"/>
+          <w:szCs w:val="16"/>
+        </w:rPr>
+        <w:t>stdio.h</w:t>
+      </w:r>
+      <w:proofErr w:type="spellEnd"/>
+      <w:r>
+        <w:rPr>
+          <w:rFonts w:ascii="Courier New" w:hAnsi="Courier New" w:cs="Courier New"/>
+          <w:sz w:val="16"/>
+          <w:szCs w:val="16"/>
+        </w:rPr>
+        <w:t>&gt;</w:t>
+      </w:r>
+    </w:p>
+    <w:p>
+      <w:pPr>
+        <w:pBdr>
+          <w:top w:val="single" w:sz="4" w:space="1" w:color="auto"/>
+          <w:left w:val="single" w:sz="4" w:space="4" w:color="auto"/>
+          <w:bottom w:val="single" w:sz="4" w:space="1" w:color="auto"/>
+          <w:right w:val="single" w:sz="4" w:space="4" w:color="auto"/>
+        </w:pBdr>
+        <w:spacing w:line="259" w:lineRule="auto"/>
+        <w:rPr>
+          <w:rFonts w:ascii="Courier New" w:hAnsi="Courier New" w:cs="Courier New"/>
+          <w:sz w:val="16"/>
+          <w:szCs w:val="16"/>
+        </w:rPr>
+      </w:pPr>
+      <w:r>
+        <w:rPr>
+          <w:rFonts w:ascii="Courier New" w:hAnsi="Courier New" w:cs="Courier New"/>
+          <w:sz w:val="16"/>
+          <w:szCs w:val="16"/>
+        </w:rPr>
+        <w:t>#</w:t>
+      </w:r>
+      <w:proofErr w:type="spellStart"/>
+      <w:r>
+        <w:rPr>
+          <w:rFonts w:ascii="Courier New" w:hAnsi="Courier New" w:cs="Courier New"/>
+          <w:sz w:val="16"/>
+          <w:szCs w:val="16"/>
+        </w:rPr>
+        <w:t>include</w:t>
+      </w:r>
+      <w:proofErr w:type="spellEnd"/>
+      <w:r>
+        <w:rPr>
+          <w:rFonts w:ascii="Courier New" w:hAnsi="Courier New" w:cs="Courier New"/>
+          <w:sz w:val="16"/>
+          <w:szCs w:val="16"/>
+        </w:rPr>
+        <w:t>&lt;</w:t>
+      </w:r>
+      <w:proofErr w:type="spellStart"/>
+      <w:r>
+        <w:rPr>
+          <w:rFonts w:ascii="Courier New" w:hAnsi="Courier New" w:cs="Courier New"/>
+          <w:sz w:val="16"/>
+          <w:szCs w:val="16"/>
+        </w:rPr>
+        <w:t>conio.h</w:t>
+      </w:r>
+      <w:proofErr w:type="spellEnd"/>
+      <w:r>
+        <w:rPr>
+          <w:rFonts w:ascii="Courier New" w:hAnsi="Courier New" w:cs="Courier New"/>
+          <w:sz w:val="16"/>
+          <w:szCs w:val="16"/>
+        </w:rPr>
+        <w:t>&gt;</w:t>
+      </w:r>
+    </w:p>
+    <w:p>
+      <w:pPr>
+        <w:pBdr>
+          <w:top w:val="single" w:sz="4" w:space="1" w:color="auto"/>
+          <w:left w:val="single" w:sz="4" w:space="4" w:color="auto"/>
+          <w:bottom w:val="single" w:sz="4" w:space="1" w:color="auto"/>
+          <w:right w:val="single" w:sz="4" w:space="4" w:color="auto"/>
+        </w:pBdr>
+        <w:spacing w:line="259" w:lineRule="auto"/>
+        <w:rPr>
+          <w:rFonts w:ascii="Courier New" w:hAnsi="Courier New" w:cs="Courier New"/>
+          <w:sz w:val="16"/>
+          <w:szCs w:val="16"/>
+        </w:rPr>
+      </w:pPr>
+      <w:r>
+        <w:rPr>
+          <w:rFonts w:ascii="Courier New" w:hAnsi="Courier New" w:cs="Courier New"/>
+          <w:sz w:val="16"/>
+          <w:szCs w:val="16"/>
+        </w:rPr>
+        <w:t>#</w:t>
+      </w:r>
+      <w:proofErr w:type="spellStart"/>
+      <w:r>
+        <w:rPr>
+          <w:rFonts w:ascii="Courier New" w:hAnsi="Courier New" w:cs="Courier New"/>
+          <w:sz w:val="16"/>
+          <w:szCs w:val="16"/>
+        </w:rPr>
+        <w:t>include</w:t>
+      </w:r>
+      <w:proofErr w:type="spellEnd"/>
+      <w:r>
+        <w:rPr>
+          <w:rFonts w:ascii="Courier New" w:hAnsi="Courier New" w:cs="Courier New"/>
+          <w:sz w:val="16"/>
+          <w:szCs w:val="16"/>
+        </w:rPr>
+        <w:t>&lt;</w:t>
+      </w:r>
+      <w:proofErr w:type="spellStart"/>
+      <w:r>
+        <w:rPr>
+          <w:rFonts w:ascii="Courier New" w:hAnsi="Courier New" w:cs="Courier New"/>
+          <w:sz w:val="16"/>
+          <w:szCs w:val="16"/>
+        </w:rPr>
+        <w:t>dos.h</w:t>
+      </w:r>
+      <w:proofErr w:type="spellEnd"/>
+      <w:r>
+        <w:rPr>
+          <w:rFonts w:ascii="Courier New" w:hAnsi="Courier New" w:cs="Courier New"/>
+          <w:sz w:val="16"/>
+          <w:szCs w:val="16"/>
+        </w:rPr>
+        <w:t>&gt;</w:t>
+      </w:r>
+    </w:p>
+    <w:p>
+      <w:pPr>
+        <w:pBdr>
+          <w:top w:val="single" w:sz="4" w:space="1" w:color="auto"/>
+          <w:left w:val="single" w:sz="4" w:space="4" w:color="auto"/>
+          <w:bottom w:val="single" w:sz="4" w:space="1" w:color="auto"/>
+          <w:right w:val="single" w:sz="4" w:space="4" w:color="auto"/>
+        </w:pBdr>
+        <w:spacing w:line="259" w:lineRule="auto"/>
+        <w:rPr>
+          <w:rFonts w:ascii="Courier New" w:hAnsi="Courier New" w:cs="Courier New"/>
+          <w:sz w:val="16"/>
+          <w:szCs w:val="16"/>
+        </w:rPr>
+      </w:pPr>
+      <w:proofErr w:type="spellStart"/>
+      <w:r>
+        <w:rPr>
+          <w:rFonts w:ascii="Courier New" w:hAnsi="Courier New" w:cs="Courier New"/>
+          <w:sz w:val="16"/>
+          <w:szCs w:val="16"/>
+        </w:rPr>
+        <w:t>void</w:t>
+      </w:r>
+      <w:proofErr w:type="spellEnd"/>
+      <w:r>
+        <w:rPr>
+          <w:rFonts w:ascii="Courier New" w:hAnsi="Courier New" w:cs="Courier New"/>
+          <w:sz w:val="16"/>
+          <w:szCs w:val="16"/>
+        </w:rPr>
+        <w:t xml:space="preserve"> </w:t>
+      </w:r>
+      <w:proofErr w:type="spellStart"/>
+      <w:r>
+        <w:rPr>
+          <w:rFonts w:ascii="Courier New" w:hAnsi="Courier New" w:cs="Courier New"/>
+          <w:sz w:val="16"/>
+          <w:szCs w:val="16"/>
+        </w:rPr>
+        <w:t>main</w:t>
+      </w:r>
+      <w:proofErr w:type="spellEnd"/>
+      <w:r>
+        <w:rPr>
+          <w:rFonts w:ascii="Courier New" w:hAnsi="Courier New" w:cs="Courier New"/>
+          <w:sz w:val="16"/>
+          <w:szCs w:val="16"/>
+        </w:rPr>
+        <w:t>()</w:t>
+      </w:r>
+    </w:p>
+    <w:p>
+      <w:pPr>
+        <w:pBdr>
+          <w:top w:val="single" w:sz="4" w:space="1" w:color="auto"/>
+          <w:left w:val="single" w:sz="4" w:space="4" w:color="auto"/>
+          <w:bottom w:val="single" w:sz="4" w:space="1" w:color="auto"/>
+          <w:right w:val="single" w:sz="4" w:space="4" w:color="auto"/>
+        </w:pBdr>
+        <w:spacing w:line="259" w:lineRule="auto"/>
+        <w:rPr>
+          <w:rFonts w:ascii="Courier New" w:hAnsi="Courier New" w:cs="Courier New"/>
+          <w:sz w:val="16"/>
+          <w:szCs w:val="16"/>
+        </w:rPr>
+      </w:pPr>
+      <w:r>
+        <w:rPr>
+          <w:rFonts w:ascii="Courier New" w:hAnsi="Courier New" w:cs="Courier New"/>
+          <w:sz w:val="16"/>
+          <w:szCs w:val="16"/>
+        </w:rPr>
+        <w:t>{</w:t>
+      </w:r>
+    </w:p>
+    <w:p>
+      <w:pPr>
+        <w:pBdr>
+          <w:top w:val="single" w:sz="4" w:space="1" w:color="auto"/>
+          <w:left w:val="single" w:sz="4" w:space="4" w:color="auto"/>
+          <w:bottom w:val="single" w:sz="4" w:space="1" w:color="auto"/>
+          <w:right w:val="single" w:sz="4" w:space="4" w:color="auto"/>
+        </w:pBdr>
+        <w:spacing w:line="259" w:lineRule="auto"/>
+        <w:rPr>
+          <w:rFonts w:ascii="Courier New" w:hAnsi="Courier New" w:cs="Courier New"/>
+          <w:sz w:val="16"/>
+          <w:szCs w:val="16"/>
+        </w:rPr>
+      </w:pPr>
+      <w:r>
+        <w:rPr>
+          <w:rFonts w:ascii="Courier New" w:hAnsi="Courier New" w:cs="Courier New"/>
+          <w:sz w:val="16"/>
+          <w:szCs w:val="16"/>
+        </w:rPr>
+        <w:tab/>
+      </w:r>
+      <w:proofErr w:type="spellStart"/>
+      <w:r>
+        <w:rPr>
+          <w:rFonts w:ascii="Courier New" w:hAnsi="Courier New" w:cs="Courier New"/>
+          <w:sz w:val="16"/>
+          <w:szCs w:val="16"/>
+        </w:rPr>
+        <w:t>inti</w:t>
+      </w:r>
+      <w:proofErr w:type="spellEnd"/>
+      <w:r>
+        <w:rPr>
+          <w:rFonts w:ascii="Courier New" w:hAnsi="Courier New" w:cs="Courier New"/>
+          <w:sz w:val="16"/>
+          <w:szCs w:val="16"/>
+        </w:rPr>
+        <w:t>;</w:t>
+      </w:r>
+    </w:p>
+    <w:p>
+      <w:pPr>
+        <w:pBdr>
+          <w:top w:val="single" w:sz="4" w:space="1" w:color="auto"/>
+          <w:left w:val="single" w:sz="4" w:space="4" w:color="auto"/>
+          <w:bottom w:val="single" w:sz="4" w:space="1" w:color="auto"/>
+          <w:right w:val="single" w:sz="4" w:space="4" w:color="auto"/>
+        </w:pBdr>
+        <w:spacing w:line="259" w:lineRule="auto"/>
+        <w:rPr>
+          <w:rFonts w:ascii="Courier New" w:hAnsi="Courier New" w:cs="Courier New"/>
+          <w:sz w:val="16"/>
+          <w:szCs w:val="16"/>
+        </w:rPr>
+      </w:pPr>
+      <w:r>
+        <w:rPr>
+          <w:rFonts w:ascii="Courier New" w:hAnsi="Courier New" w:cs="Courier New"/>
+          <w:sz w:val="16"/>
+          <w:szCs w:val="16"/>
+        </w:rPr>
+        <w:tab/>
+      </w:r>
+      <w:proofErr w:type="spellStart"/>
+      <w:r>
+        <w:rPr>
+          <w:rFonts w:ascii="Courier New" w:hAnsi="Courier New" w:cs="Courier New"/>
+          <w:sz w:val="16"/>
+          <w:szCs w:val="16"/>
+        </w:rPr>
+        <w:t>unsignedfirst,second</w:t>
+      </w:r>
+      <w:proofErr w:type="spellEnd"/>
+      <w:r>
+        <w:rPr>
+          <w:rFonts w:ascii="Courier New" w:hAnsi="Courier New" w:cs="Courier New"/>
+          <w:sz w:val="16"/>
+          <w:szCs w:val="16"/>
+        </w:rPr>
+        <w:t>;</w:t>
+      </w:r>
+    </w:p>
+    <w:p>
+      <w:pPr>
+        <w:pBdr>
+          <w:top w:val="single" w:sz="4" w:space="1" w:color="auto"/>
+          <w:left w:val="single" w:sz="4" w:space="4" w:color="auto"/>
+          <w:bottom w:val="single" w:sz="4" w:space="1" w:color="auto"/>
+          <w:right w:val="single" w:sz="4" w:space="4" w:color="auto"/>
+        </w:pBdr>
+        <w:spacing w:line="259" w:lineRule="auto"/>
+        <w:rPr>
+          <w:rFonts w:ascii="Courier New" w:hAnsi="Courier New" w:cs="Courier New"/>
+          <w:sz w:val="16"/>
+          <w:szCs w:val="16"/>
+        </w:rPr>
+      </w:pPr>
+      <w:r>
+        <w:rPr>
+          <w:rFonts w:ascii="Courier New" w:hAnsi="Courier New" w:cs="Courier New"/>
+          <w:sz w:val="16"/>
+          <w:szCs w:val="16"/>
+        </w:rPr>
+        <w:tab/>
+      </w:r>
+    </w:p>
+    <w:p>
+      <w:pPr>
+        <w:pBdr>
+          <w:top w:val="single" w:sz="4" w:space="1" w:color="auto"/>
+          <w:left w:val="single" w:sz="4" w:space="4" w:color="auto"/>
+          <w:bottom w:val="single" w:sz="4" w:space="1" w:color="auto"/>
+          <w:right w:val="single" w:sz="4" w:space="4" w:color="auto"/>
+        </w:pBdr>
+        <w:spacing w:line="259" w:lineRule="auto"/>
+        <w:rPr>
+          <w:rFonts w:ascii="Courier New" w:hAnsi="Courier New" w:cs="Courier New"/>
+          <w:sz w:val="16"/>
+          <w:szCs w:val="16"/>
+        </w:rPr>
+      </w:pPr>
+      <w:r>
+        <w:rPr>
+          <w:rFonts w:ascii="Courier New" w:hAnsi="Courier New" w:cs="Courier New"/>
+          <w:sz w:val="16"/>
+          <w:szCs w:val="16"/>
+        </w:rPr>
+        <w:tab/>
+      </w:r>
+      <w:proofErr w:type="spellStart"/>
+      <w:r>
+        <w:rPr>
+          <w:rFonts w:ascii="Courier New" w:hAnsi="Courier New" w:cs="Courier New"/>
+          <w:sz w:val="16"/>
+          <w:szCs w:val="16"/>
+        </w:rPr>
+        <w:t>float</w:t>
+      </w:r>
+      <w:proofErr w:type="spellEnd"/>
+      <w:r>
+        <w:rPr>
+          <w:rFonts w:ascii="Courier New" w:hAnsi="Courier New" w:cs="Courier New"/>
+          <w:sz w:val="16"/>
+          <w:szCs w:val="16"/>
+        </w:rPr>
+        <w:t xml:space="preserve"> </w:t>
+      </w:r>
+      <w:proofErr w:type="spellStart"/>
+      <w:r>
+        <w:rPr>
+          <w:rFonts w:ascii="Courier New" w:hAnsi="Courier New" w:cs="Courier New"/>
+          <w:sz w:val="16"/>
+          <w:szCs w:val="16"/>
+        </w:rPr>
+        <w:t>time</w:t>
+      </w:r>
+      <w:proofErr w:type="spellEnd"/>
+      <w:r>
+        <w:rPr>
+          <w:rFonts w:ascii="Courier New" w:hAnsi="Courier New" w:cs="Courier New"/>
+          <w:sz w:val="16"/>
+          <w:szCs w:val="16"/>
+        </w:rPr>
+        <w:t>=0;</w:t>
+      </w:r>
+    </w:p>
+    <w:p>
+      <w:pPr>
+        <w:pBdr>
+          <w:top w:val="single" w:sz="4" w:space="1" w:color="auto"/>
+          <w:left w:val="single" w:sz="4" w:space="4" w:color="auto"/>
+          <w:bottom w:val="single" w:sz="4" w:space="1" w:color="auto"/>
+          <w:right w:val="single" w:sz="4" w:space="4" w:color="auto"/>
+        </w:pBdr>
+        <w:spacing w:line="259" w:lineRule="auto"/>
+        <w:rPr>
+          <w:rFonts w:ascii="Courier New" w:hAnsi="Courier New" w:cs="Courier New"/>
+          <w:sz w:val="16"/>
+          <w:szCs w:val="16"/>
+        </w:rPr>
+      </w:pPr>
+      <w:r>
+        <w:rPr>
+          <w:rFonts w:ascii="Courier New" w:hAnsi="Courier New" w:cs="Courier New"/>
+          <w:sz w:val="16"/>
+          <w:szCs w:val="16"/>
+        </w:rPr>
+        <w:tab/>
+      </w:r>
+      <w:proofErr w:type="spellStart"/>
+      <w:r>
+        <w:rPr>
+          <w:rFonts w:ascii="Courier New" w:hAnsi="Courier New" w:cs="Courier New"/>
+          <w:sz w:val="16"/>
+          <w:szCs w:val="16"/>
+        </w:rPr>
+        <w:t>float</w:t>
+      </w:r>
+      <w:proofErr w:type="spellEnd"/>
+      <w:r>
+        <w:rPr>
+          <w:rFonts w:ascii="Courier New" w:hAnsi="Courier New" w:cs="Courier New"/>
+          <w:sz w:val="16"/>
+          <w:szCs w:val="16"/>
+        </w:rPr>
+        <w:t xml:space="preserve"> f= 11931810;</w:t>
+      </w:r>
+    </w:p>
+    <w:p>
+      <w:pPr>
+        <w:pBdr>
+          <w:top w:val="single" w:sz="4" w:space="1" w:color="auto"/>
+          <w:left w:val="single" w:sz="4" w:space="4" w:color="auto"/>
+          <w:bottom w:val="single" w:sz="4" w:space="1" w:color="auto"/>
+          <w:right w:val="single" w:sz="4" w:space="4" w:color="auto"/>
+        </w:pBdr>
+        <w:spacing w:line="259" w:lineRule="auto"/>
+        <w:rPr>
+          <w:rFonts w:ascii="Courier New" w:hAnsi="Courier New" w:cs="Courier New"/>
+          <w:sz w:val="16"/>
+          <w:szCs w:val="16"/>
+        </w:rPr>
+      </w:pPr>
+    </w:p>
+    <w:p>
+      <w:pPr>
+        <w:pBdr>
+          <w:top w:val="single" w:sz="4" w:space="1" w:color="auto"/>
+          <w:left w:val="single" w:sz="4" w:space="4" w:color="auto"/>
+          <w:bottom w:val="single" w:sz="4" w:space="1" w:color="auto"/>
+          <w:right w:val="single" w:sz="4" w:space="4" w:color="auto"/>
+        </w:pBdr>
+        <w:spacing w:line="259" w:lineRule="auto"/>
+        <w:rPr>
+          <w:rFonts w:ascii="Courier New" w:hAnsi="Courier New" w:cs="Courier New"/>
+          <w:sz w:val="16"/>
+          <w:szCs w:val="16"/>
+        </w:rPr>
+      </w:pPr>
+      <w:r>
+        <w:rPr>
+          <w:rFonts w:ascii="Courier New" w:hAnsi="Courier New" w:cs="Courier New"/>
+          <w:sz w:val="16"/>
+          <w:szCs w:val="16"/>
+        </w:rPr>
+        <w:lastRenderedPageBreak/>
+        <w:tab/>
+      </w:r>
+      <w:proofErr w:type="spellStart"/>
+      <w:r>
+        <w:rPr>
+          <w:rFonts w:ascii="Courier New" w:hAnsi="Courier New" w:cs="Courier New"/>
+          <w:sz w:val="16"/>
+          <w:szCs w:val="16"/>
+        </w:rPr>
+        <w:t>outportb</w:t>
+      </w:r>
+      <w:proofErr w:type="spellEnd"/>
+      <w:r>
+        <w:rPr>
+          <w:rFonts w:ascii="Courier New" w:hAnsi="Courier New" w:cs="Courier New"/>
+          <w:sz w:val="16"/>
+          <w:szCs w:val="16"/>
+        </w:rPr>
+        <w:t>(0x43,0x36);</w:t>
+      </w:r>
+    </w:p>
+    <w:p>
+      <w:pPr>
+        <w:pBdr>
+          <w:top w:val="single" w:sz="4" w:space="1" w:color="auto"/>
+          <w:left w:val="single" w:sz="4" w:space="4" w:color="auto"/>
+          <w:bottom w:val="single" w:sz="4" w:space="1" w:color="auto"/>
+          <w:right w:val="single" w:sz="4" w:space="4" w:color="auto"/>
+        </w:pBdr>
+        <w:spacing w:line="259" w:lineRule="auto"/>
+        <w:rPr>
+          <w:rFonts w:ascii="Courier New" w:hAnsi="Courier New" w:cs="Courier New"/>
+          <w:sz w:val="16"/>
+          <w:szCs w:val="16"/>
+        </w:rPr>
+      </w:pPr>
+      <w:r>
+        <w:rPr>
+          <w:rFonts w:ascii="Courier New" w:hAnsi="Courier New" w:cs="Courier New"/>
+          <w:sz w:val="16"/>
+          <w:szCs w:val="16"/>
+        </w:rPr>
+        <w:tab/>
+      </w:r>
+      <w:proofErr w:type="spellStart"/>
+      <w:r>
+        <w:rPr>
+          <w:rFonts w:ascii="Courier New" w:hAnsi="Courier New" w:cs="Courier New"/>
+          <w:sz w:val="16"/>
+          <w:szCs w:val="16"/>
+        </w:rPr>
+        <w:t>outportb</w:t>
+      </w:r>
+      <w:proofErr w:type="spellEnd"/>
+      <w:r>
+        <w:rPr>
+          <w:rFonts w:ascii="Courier New" w:hAnsi="Courier New" w:cs="Courier New"/>
+          <w:sz w:val="16"/>
+          <w:szCs w:val="16"/>
+        </w:rPr>
+        <w:t>(0x42,0xff);</w:t>
+      </w:r>
+    </w:p>
+    <w:p>
+      <w:pPr>
+        <w:pBdr>
+          <w:top w:val="single" w:sz="4" w:space="1" w:color="auto"/>
+          <w:left w:val="single" w:sz="4" w:space="4" w:color="auto"/>
+          <w:bottom w:val="single" w:sz="4" w:space="1" w:color="auto"/>
+          <w:right w:val="single" w:sz="4" w:space="4" w:color="auto"/>
+        </w:pBdr>
+        <w:spacing w:line="259" w:lineRule="auto"/>
+        <w:rPr>
+          <w:rFonts w:ascii="Courier New" w:hAnsi="Courier New" w:cs="Courier New"/>
+          <w:sz w:val="16"/>
+          <w:szCs w:val="16"/>
+        </w:rPr>
+      </w:pPr>
+      <w:r>
+        <w:rPr>
+          <w:rFonts w:ascii="Courier New" w:hAnsi="Courier New" w:cs="Courier New"/>
+          <w:sz w:val="16"/>
+          <w:szCs w:val="16"/>
+        </w:rPr>
+        <w:tab/>
+      </w:r>
+      <w:proofErr w:type="spellStart"/>
+      <w:r>
+        <w:rPr>
+          <w:rFonts w:ascii="Courier New" w:hAnsi="Courier New" w:cs="Courier New"/>
+          <w:sz w:val="16"/>
+          <w:szCs w:val="16"/>
+        </w:rPr>
+        <w:t>outportb</w:t>
+      </w:r>
+      <w:proofErr w:type="spellEnd"/>
+      <w:r>
+        <w:rPr>
+          <w:rFonts w:ascii="Courier New" w:hAnsi="Courier New" w:cs="Courier New"/>
+          <w:sz w:val="16"/>
+          <w:szCs w:val="16"/>
+        </w:rPr>
+        <w:t>(0x42,0xff);</w:t>
+      </w:r>
+    </w:p>
+    <w:p>
+      <w:pPr>
+        <w:pBdr>
+          <w:top w:val="single" w:sz="4" w:space="1" w:color="auto"/>
+          <w:left w:val="single" w:sz="4" w:space="4" w:color="auto"/>
+          <w:bottom w:val="single" w:sz="4" w:space="1" w:color="auto"/>
+          <w:right w:val="single" w:sz="4" w:space="4" w:color="auto"/>
+        </w:pBdr>
+        <w:spacing w:line="259" w:lineRule="auto"/>
+        <w:rPr>
+          <w:rFonts w:ascii="Courier New" w:hAnsi="Courier New" w:cs="Courier New"/>
+          <w:sz w:val="16"/>
+          <w:szCs w:val="16"/>
+        </w:rPr>
+      </w:pPr>
+      <w:r>
+        <w:rPr>
+          <w:rFonts w:ascii="Courier New" w:hAnsi="Courier New" w:cs="Courier New"/>
+          <w:sz w:val="16"/>
+          <w:szCs w:val="16"/>
+        </w:rPr>
+        <w:tab/>
+      </w:r>
+    </w:p>
+    <w:p>
+      <w:pPr>
+        <w:pBdr>
+          <w:top w:val="single" w:sz="4" w:space="1" w:color="auto"/>
+          <w:left w:val="single" w:sz="4" w:space="4" w:color="auto"/>
+          <w:bottom w:val="single" w:sz="4" w:space="1" w:color="auto"/>
+          <w:right w:val="single" w:sz="4" w:space="4" w:color="auto"/>
+        </w:pBdr>
+        <w:spacing w:line="259" w:lineRule="auto"/>
+        <w:rPr>
+          <w:rFonts w:ascii="Courier New" w:hAnsi="Courier New" w:cs="Courier New"/>
+          <w:sz w:val="16"/>
+          <w:szCs w:val="16"/>
+        </w:rPr>
+      </w:pPr>
+      <w:r>
+        <w:rPr>
+          <w:rFonts w:ascii="Courier New" w:hAnsi="Courier New" w:cs="Courier New"/>
+          <w:sz w:val="16"/>
+          <w:szCs w:val="16"/>
+        </w:rPr>
+        <w:tab/>
+      </w:r>
+      <w:proofErr w:type="spellStart"/>
+      <w:r>
+        <w:rPr>
+          <w:rFonts w:ascii="Courier New" w:hAnsi="Courier New" w:cs="Courier New"/>
+          <w:sz w:val="16"/>
+          <w:szCs w:val="16"/>
+        </w:rPr>
+        <w:t>first</w:t>
+      </w:r>
+      <w:proofErr w:type="spellEnd"/>
+      <w:r>
+        <w:rPr>
+          <w:rFonts w:ascii="Courier New" w:hAnsi="Courier New" w:cs="Courier New"/>
+          <w:sz w:val="16"/>
+          <w:szCs w:val="16"/>
+        </w:rPr>
+        <w:t>=</w:t>
+      </w:r>
+      <w:proofErr w:type="spellStart"/>
+      <w:r>
+        <w:rPr>
+          <w:rFonts w:ascii="Courier New" w:hAnsi="Courier New" w:cs="Courier New"/>
+          <w:sz w:val="16"/>
+          <w:szCs w:val="16"/>
+        </w:rPr>
+        <w:t>inportb</w:t>
+      </w:r>
+      <w:proofErr w:type="spellEnd"/>
+      <w:r>
+        <w:rPr>
+          <w:rFonts w:ascii="Courier New" w:hAnsi="Courier New" w:cs="Courier New"/>
+          <w:sz w:val="16"/>
+          <w:szCs w:val="16"/>
+        </w:rPr>
+        <w:t>(0x42);</w:t>
+      </w:r>
+    </w:p>
+    <w:p>
+      <w:pPr>
+        <w:pBdr>
+          <w:top w:val="single" w:sz="4" w:space="1" w:color="auto"/>
+          <w:left w:val="single" w:sz="4" w:space="4" w:color="auto"/>
+          <w:bottom w:val="single" w:sz="4" w:space="1" w:color="auto"/>
+          <w:right w:val="single" w:sz="4" w:space="4" w:color="auto"/>
+        </w:pBdr>
+        <w:spacing w:line="259" w:lineRule="auto"/>
+        <w:rPr>
+          <w:rFonts w:ascii="Courier New" w:hAnsi="Courier New" w:cs="Courier New"/>
+          <w:sz w:val="16"/>
+          <w:szCs w:val="16"/>
+        </w:rPr>
+      </w:pPr>
+      <w:r>
+        <w:rPr>
+          <w:rFonts w:ascii="Courier New" w:hAnsi="Courier New" w:cs="Courier New"/>
+          <w:sz w:val="16"/>
+          <w:szCs w:val="16"/>
+        </w:rPr>
+        <w:tab/>
+      </w:r>
+      <w:proofErr w:type="spellStart"/>
+      <w:r>
+        <w:rPr>
+          <w:rFonts w:ascii="Courier New" w:hAnsi="Courier New" w:cs="Courier New"/>
+          <w:sz w:val="16"/>
+          <w:szCs w:val="16"/>
+        </w:rPr>
+        <w:t>first</w:t>
+      </w:r>
+      <w:proofErr w:type="spellEnd"/>
+      <w:r>
+        <w:rPr>
+          <w:rFonts w:ascii="Courier New" w:hAnsi="Courier New" w:cs="Courier New"/>
+          <w:sz w:val="16"/>
+          <w:szCs w:val="16"/>
+        </w:rPr>
+        <w:t xml:space="preserve">= </w:t>
+      </w:r>
+      <w:proofErr w:type="spellStart"/>
+      <w:r>
+        <w:rPr>
+          <w:rFonts w:ascii="Courier New" w:hAnsi="Courier New" w:cs="Courier New"/>
+          <w:sz w:val="16"/>
+          <w:szCs w:val="16"/>
+        </w:rPr>
+        <w:t>first</w:t>
+      </w:r>
+      <w:proofErr w:type="spellEnd"/>
+      <w:r>
+        <w:rPr>
+          <w:rFonts w:ascii="Courier New" w:hAnsi="Courier New" w:cs="Courier New"/>
+          <w:sz w:val="16"/>
+          <w:szCs w:val="16"/>
+        </w:rPr>
+        <w:t>&lt;&lt;8;</w:t>
+      </w:r>
+    </w:p>
+    <w:p>
+      <w:pPr>
+        <w:pBdr>
+          <w:top w:val="single" w:sz="4" w:space="1" w:color="auto"/>
+          <w:left w:val="single" w:sz="4" w:space="4" w:color="auto"/>
+          <w:bottom w:val="single" w:sz="4" w:space="1" w:color="auto"/>
+          <w:right w:val="single" w:sz="4" w:space="4" w:color="auto"/>
+        </w:pBdr>
+        <w:spacing w:line="259" w:lineRule="auto"/>
+        <w:rPr>
+          <w:rFonts w:ascii="Courier New" w:hAnsi="Courier New" w:cs="Courier New"/>
+          <w:sz w:val="16"/>
+          <w:szCs w:val="16"/>
+        </w:rPr>
+      </w:pPr>
+      <w:r>
+        <w:rPr>
+          <w:rFonts w:ascii="Courier New" w:hAnsi="Courier New" w:cs="Courier New"/>
+          <w:sz w:val="16"/>
+          <w:szCs w:val="16"/>
+        </w:rPr>
+        <w:tab/>
+      </w:r>
+      <w:proofErr w:type="spellStart"/>
+      <w:r>
+        <w:rPr>
+          <w:rFonts w:ascii="Courier New" w:hAnsi="Courier New" w:cs="Courier New"/>
+          <w:sz w:val="16"/>
+          <w:szCs w:val="16"/>
+        </w:rPr>
+        <w:t>first</w:t>
+      </w:r>
+      <w:proofErr w:type="spellEnd"/>
+      <w:r>
+        <w:rPr>
+          <w:rFonts w:ascii="Courier New" w:hAnsi="Courier New" w:cs="Courier New"/>
+          <w:sz w:val="16"/>
+          <w:szCs w:val="16"/>
+        </w:rPr>
+        <w:t xml:space="preserve"> |= </w:t>
+      </w:r>
+      <w:proofErr w:type="spellStart"/>
+      <w:r>
+        <w:rPr>
+          <w:rFonts w:ascii="Courier New" w:hAnsi="Courier New" w:cs="Courier New"/>
+          <w:sz w:val="16"/>
+          <w:szCs w:val="16"/>
+        </w:rPr>
+        <w:t>inportb</w:t>
+      </w:r>
+      <w:proofErr w:type="spellEnd"/>
+      <w:r>
+        <w:rPr>
+          <w:rFonts w:ascii="Courier New" w:hAnsi="Courier New" w:cs="Courier New"/>
+          <w:sz w:val="16"/>
+          <w:szCs w:val="16"/>
+        </w:rPr>
+        <w:t>(0x42);</w:t>
+      </w:r>
+    </w:p>
+    <w:p>
+      <w:pPr>
+        <w:pBdr>
+          <w:top w:val="single" w:sz="4" w:space="1" w:color="auto"/>
+          <w:left w:val="single" w:sz="4" w:space="4" w:color="auto"/>
+          <w:bottom w:val="single" w:sz="4" w:space="1" w:color="auto"/>
+          <w:right w:val="single" w:sz="4" w:space="4" w:color="auto"/>
+        </w:pBdr>
+        <w:spacing w:line="259" w:lineRule="auto"/>
+        <w:rPr>
+          <w:rFonts w:ascii="Courier New" w:hAnsi="Courier New" w:cs="Courier New"/>
+          <w:sz w:val="16"/>
+          <w:szCs w:val="16"/>
+        </w:rPr>
+      </w:pPr>
+      <w:r>
+        <w:rPr>
+          <w:rFonts w:ascii="Courier New" w:hAnsi="Courier New" w:cs="Courier New"/>
+          <w:sz w:val="16"/>
+          <w:szCs w:val="16"/>
+        </w:rPr>
+        <w:tab/>
+      </w:r>
+      <w:proofErr w:type="spellStart"/>
+      <w:r>
+        <w:rPr>
+          <w:rFonts w:ascii="Courier New" w:hAnsi="Courier New" w:cs="Courier New"/>
+          <w:sz w:val="16"/>
+          <w:szCs w:val="16"/>
+        </w:rPr>
+        <w:t>for</w:t>
+      </w:r>
+      <w:proofErr w:type="spellEnd"/>
+      <w:r>
+        <w:rPr>
+          <w:rFonts w:ascii="Courier New" w:hAnsi="Courier New" w:cs="Courier New"/>
+          <w:sz w:val="16"/>
+          <w:szCs w:val="16"/>
+        </w:rPr>
+        <w:t>(i=0;i&lt;=5*21;i++);</w:t>
+      </w:r>
+    </w:p>
+    <w:p>
+      <w:pPr>
+        <w:pBdr>
+          <w:top w:val="single" w:sz="4" w:space="1" w:color="auto"/>
+          <w:left w:val="single" w:sz="4" w:space="4" w:color="auto"/>
+          <w:bottom w:val="single" w:sz="4" w:space="1" w:color="auto"/>
+          <w:right w:val="single" w:sz="4" w:space="4" w:color="auto"/>
+        </w:pBdr>
+        <w:spacing w:line="259" w:lineRule="auto"/>
+        <w:rPr>
+          <w:rFonts w:ascii="Courier New" w:hAnsi="Courier New" w:cs="Courier New"/>
+          <w:sz w:val="16"/>
+          <w:szCs w:val="16"/>
+        </w:rPr>
+      </w:pPr>
+      <w:r>
+        <w:rPr>
+          <w:rFonts w:ascii="Courier New" w:hAnsi="Courier New" w:cs="Courier New"/>
+          <w:sz w:val="16"/>
+          <w:szCs w:val="16"/>
+        </w:rPr>
+        <w:tab/>
+      </w:r>
+    </w:p>
+    <w:p>
+      <w:pPr>
+        <w:pBdr>
+          <w:top w:val="single" w:sz="4" w:space="1" w:color="auto"/>
+          <w:left w:val="single" w:sz="4" w:space="4" w:color="auto"/>
+          <w:bottom w:val="single" w:sz="4" w:space="1" w:color="auto"/>
+          <w:right w:val="single" w:sz="4" w:space="4" w:color="auto"/>
+        </w:pBdr>
+        <w:spacing w:line="259" w:lineRule="auto"/>
+        <w:rPr>
+          <w:rFonts w:ascii="Courier New" w:hAnsi="Courier New" w:cs="Courier New"/>
+          <w:sz w:val="16"/>
+          <w:szCs w:val="16"/>
+        </w:rPr>
+      </w:pPr>
+      <w:r>
+        <w:rPr>
+          <w:rFonts w:ascii="Courier New" w:hAnsi="Courier New" w:cs="Courier New"/>
+          <w:sz w:val="16"/>
+          <w:szCs w:val="16"/>
+        </w:rPr>
+        <w:tab/>
+      </w:r>
+      <w:proofErr w:type="spellStart"/>
+      <w:r>
+        <w:rPr>
+          <w:rFonts w:ascii="Courier New" w:hAnsi="Courier New" w:cs="Courier New"/>
+          <w:sz w:val="16"/>
+          <w:szCs w:val="16"/>
+        </w:rPr>
+        <w:t>second</w:t>
+      </w:r>
+      <w:proofErr w:type="spellEnd"/>
+      <w:r>
+        <w:rPr>
+          <w:rFonts w:ascii="Courier New" w:hAnsi="Courier New" w:cs="Courier New"/>
+          <w:sz w:val="16"/>
+          <w:szCs w:val="16"/>
+        </w:rPr>
+        <w:t>=</w:t>
+      </w:r>
+      <w:proofErr w:type="spellStart"/>
+      <w:r>
+        <w:rPr>
+          <w:rFonts w:ascii="Courier New" w:hAnsi="Courier New" w:cs="Courier New"/>
+          <w:sz w:val="16"/>
+          <w:szCs w:val="16"/>
+        </w:rPr>
+        <w:t>inportb</w:t>
+      </w:r>
+      <w:proofErr w:type="spellEnd"/>
+      <w:r>
+        <w:rPr>
+          <w:rFonts w:ascii="Courier New" w:hAnsi="Courier New" w:cs="Courier New"/>
+          <w:sz w:val="16"/>
+          <w:szCs w:val="16"/>
+        </w:rPr>
+        <w:t>(0x42);</w:t>
+      </w:r>
+    </w:p>
+    <w:p>
+      <w:pPr>
+        <w:pBdr>
+          <w:top w:val="single" w:sz="4" w:space="1" w:color="auto"/>
+          <w:left w:val="single" w:sz="4" w:space="4" w:color="auto"/>
+          <w:bottom w:val="single" w:sz="4" w:space="1" w:color="auto"/>
+          <w:right w:val="single" w:sz="4" w:space="4" w:color="auto"/>
+        </w:pBdr>
+        <w:spacing w:line="259" w:lineRule="auto"/>
+        <w:rPr>
+          <w:rFonts w:ascii="Courier New" w:hAnsi="Courier New" w:cs="Courier New"/>
+          <w:sz w:val="16"/>
+          <w:szCs w:val="16"/>
+        </w:rPr>
+      </w:pPr>
+      <w:r>
+        <w:rPr>
+          <w:rFonts w:ascii="Courier New" w:hAnsi="Courier New" w:cs="Courier New"/>
+          <w:sz w:val="16"/>
+          <w:szCs w:val="16"/>
+        </w:rPr>
+        <w:tab/>
+      </w:r>
+      <w:proofErr w:type="spellStart"/>
+      <w:r>
+        <w:rPr>
+          <w:rFonts w:ascii="Courier New" w:hAnsi="Courier New" w:cs="Courier New"/>
+          <w:sz w:val="16"/>
+          <w:szCs w:val="16"/>
+        </w:rPr>
+        <w:t>second</w:t>
+      </w:r>
+      <w:proofErr w:type="spellEnd"/>
+      <w:r>
+        <w:rPr>
+          <w:rFonts w:ascii="Courier New" w:hAnsi="Courier New" w:cs="Courier New"/>
+          <w:sz w:val="16"/>
+          <w:szCs w:val="16"/>
+        </w:rPr>
+        <w:t>=</w:t>
+      </w:r>
+      <w:proofErr w:type="spellStart"/>
+      <w:r>
+        <w:rPr>
+          <w:rFonts w:ascii="Courier New" w:hAnsi="Courier New" w:cs="Courier New"/>
+          <w:sz w:val="16"/>
+          <w:szCs w:val="16"/>
+        </w:rPr>
+        <w:t>first</w:t>
+      </w:r>
+      <w:proofErr w:type="spellEnd"/>
+      <w:r>
+        <w:rPr>
+          <w:rFonts w:ascii="Courier New" w:hAnsi="Courier New" w:cs="Courier New"/>
+          <w:sz w:val="16"/>
+          <w:szCs w:val="16"/>
+        </w:rPr>
+        <w:t>&lt;&lt;8;</w:t>
+      </w:r>
+    </w:p>
+    <w:p>
+      <w:pPr>
+        <w:pBdr>
+          <w:top w:val="single" w:sz="4" w:space="1" w:color="auto"/>
+          <w:left w:val="single" w:sz="4" w:space="4" w:color="auto"/>
+          <w:bottom w:val="single" w:sz="4" w:space="1" w:color="auto"/>
+          <w:right w:val="single" w:sz="4" w:space="4" w:color="auto"/>
+        </w:pBdr>
+        <w:spacing w:line="259" w:lineRule="auto"/>
+        <w:rPr>
+          <w:rFonts w:ascii="Courier New" w:hAnsi="Courier New" w:cs="Courier New"/>
+          <w:sz w:val="16"/>
+          <w:szCs w:val="16"/>
+        </w:rPr>
+      </w:pPr>
+      <w:r>
+        <w:rPr>
+          <w:rFonts w:ascii="Courier New" w:hAnsi="Courier New" w:cs="Courier New"/>
+          <w:sz w:val="16"/>
+          <w:szCs w:val="16"/>
+        </w:rPr>
+        <w:tab/>
+      </w:r>
+      <w:proofErr w:type="spellStart"/>
+      <w:r>
+        <w:rPr>
+          <w:rFonts w:ascii="Courier New" w:hAnsi="Courier New" w:cs="Courier New"/>
+          <w:sz w:val="16"/>
+          <w:szCs w:val="16"/>
+        </w:rPr>
+        <w:t>second</w:t>
+      </w:r>
+      <w:proofErr w:type="spellEnd"/>
+      <w:r>
+        <w:rPr>
+          <w:rFonts w:ascii="Courier New" w:hAnsi="Courier New" w:cs="Courier New"/>
+          <w:sz w:val="16"/>
+          <w:szCs w:val="16"/>
+        </w:rPr>
+        <w:t xml:space="preserve">|= </w:t>
+      </w:r>
+      <w:proofErr w:type="spellStart"/>
+      <w:r>
+        <w:rPr>
+          <w:rFonts w:ascii="Courier New" w:hAnsi="Courier New" w:cs="Courier New"/>
+          <w:sz w:val="16"/>
+          <w:szCs w:val="16"/>
+        </w:rPr>
+        <w:t>inportb</w:t>
+      </w:r>
+      <w:proofErr w:type="spellEnd"/>
+      <w:r>
+        <w:rPr>
+          <w:rFonts w:ascii="Courier New" w:hAnsi="Courier New" w:cs="Courier New"/>
+          <w:sz w:val="16"/>
+          <w:szCs w:val="16"/>
+        </w:rPr>
+        <w:t>(0x42);</w:t>
+      </w:r>
+    </w:p>
+    <w:p>
+      <w:pPr>
+        <w:pBdr>
+          <w:top w:val="single" w:sz="4" w:space="1" w:color="auto"/>
+          <w:left w:val="single" w:sz="4" w:space="4" w:color="auto"/>
+          <w:bottom w:val="single" w:sz="4" w:space="1" w:color="auto"/>
+          <w:right w:val="single" w:sz="4" w:space="4" w:color="auto"/>
+        </w:pBdr>
+        <w:spacing w:line="259" w:lineRule="auto"/>
+        <w:rPr>
+          <w:rFonts w:ascii="Courier New" w:hAnsi="Courier New" w:cs="Courier New"/>
+          <w:sz w:val="16"/>
+          <w:szCs w:val="16"/>
+        </w:rPr>
+      </w:pPr>
+      <w:r>
+        <w:rPr>
+          <w:rFonts w:ascii="Courier New" w:hAnsi="Courier New" w:cs="Courier New"/>
+          <w:sz w:val="16"/>
+          <w:szCs w:val="16"/>
+        </w:rPr>
+        <w:tab/>
+      </w:r>
+    </w:p>
+    <w:p>
+      <w:pPr>
+        <w:pBdr>
+          <w:top w:val="single" w:sz="4" w:space="1" w:color="auto"/>
+          <w:left w:val="single" w:sz="4" w:space="4" w:color="auto"/>
+          <w:bottom w:val="single" w:sz="4" w:space="1" w:color="auto"/>
+          <w:right w:val="single" w:sz="4" w:space="4" w:color="auto"/>
+        </w:pBdr>
+        <w:spacing w:line="259" w:lineRule="auto"/>
+        <w:rPr>
+          <w:rFonts w:ascii="Courier New" w:hAnsi="Courier New" w:cs="Courier New"/>
+          <w:sz w:val="16"/>
+          <w:szCs w:val="16"/>
+        </w:rPr>
+      </w:pPr>
+      <w:r>
+        <w:rPr>
+          <w:rFonts w:ascii="Courier New" w:hAnsi="Courier New" w:cs="Courier New"/>
+          <w:sz w:val="16"/>
+          <w:szCs w:val="16"/>
+        </w:rPr>
+        <w:tab/>
+      </w:r>
+      <w:proofErr w:type="spellStart"/>
+      <w:r>
+        <w:rPr>
+          <w:rFonts w:ascii="Courier New" w:hAnsi="Courier New" w:cs="Courier New"/>
+          <w:sz w:val="16"/>
+          <w:szCs w:val="16"/>
+        </w:rPr>
+        <w:t>time</w:t>
+      </w:r>
+      <w:proofErr w:type="spellEnd"/>
+      <w:r>
+        <w:rPr>
+          <w:rFonts w:ascii="Courier New" w:hAnsi="Courier New" w:cs="Courier New"/>
+          <w:sz w:val="16"/>
+          <w:szCs w:val="16"/>
+        </w:rPr>
+        <w:t>=(</w:t>
+      </w:r>
+      <w:proofErr w:type="spellStart"/>
+      <w:r>
+        <w:rPr>
+          <w:rFonts w:ascii="Courier New" w:hAnsi="Courier New" w:cs="Courier New"/>
+          <w:sz w:val="16"/>
+          <w:szCs w:val="16"/>
+        </w:rPr>
+        <w:t>second-first</w:t>
+      </w:r>
+      <w:proofErr w:type="spellEnd"/>
+      <w:r>
+        <w:rPr>
+          <w:rFonts w:ascii="Courier New" w:hAnsi="Courier New" w:cs="Courier New"/>
+          <w:sz w:val="16"/>
+          <w:szCs w:val="16"/>
+        </w:rPr>
+        <w:t>)/f;</w:t>
+      </w:r>
+    </w:p>
+    <w:p>
+      <w:pPr>
+        <w:pBdr>
+          <w:top w:val="single" w:sz="4" w:space="1" w:color="auto"/>
+          <w:left w:val="single" w:sz="4" w:space="4" w:color="auto"/>
+          <w:bottom w:val="single" w:sz="4" w:space="1" w:color="auto"/>
+          <w:right w:val="single" w:sz="4" w:space="4" w:color="auto"/>
+        </w:pBdr>
+        <w:spacing w:line="259" w:lineRule="auto"/>
+        <w:rPr>
+          <w:rFonts w:ascii="Courier New" w:hAnsi="Courier New" w:cs="Courier New"/>
+          <w:sz w:val="16"/>
+          <w:szCs w:val="16"/>
+        </w:rPr>
+      </w:pPr>
+      <w:r>
+        <w:rPr>
+          <w:rFonts w:ascii="Courier New" w:hAnsi="Courier New" w:cs="Courier New"/>
+          <w:sz w:val="16"/>
+          <w:szCs w:val="16"/>
+        </w:rPr>
+        <w:tab/>
+      </w:r>
+      <w:proofErr w:type="spellStart"/>
+      <w:r>
+        <w:rPr>
+          <w:rFonts w:ascii="Courier New" w:hAnsi="Courier New" w:cs="Courier New"/>
+          <w:sz w:val="16"/>
+          <w:szCs w:val="16"/>
+        </w:rPr>
+        <w:t>printf</w:t>
+      </w:r>
+      <w:proofErr w:type="spellEnd"/>
+      <w:r>
+        <w:rPr>
+          <w:rFonts w:ascii="Courier New" w:hAnsi="Courier New" w:cs="Courier New"/>
+          <w:sz w:val="16"/>
+          <w:szCs w:val="16"/>
+        </w:rPr>
+        <w:t>("\</w:t>
+      </w:r>
+      <w:proofErr w:type="spellStart"/>
+      <w:r>
+        <w:rPr>
+          <w:rFonts w:ascii="Courier New" w:hAnsi="Courier New" w:cs="Courier New"/>
+          <w:sz w:val="16"/>
+          <w:szCs w:val="16"/>
+        </w:rPr>
+        <w:t>nThiscicle</w:t>
+      </w:r>
+      <w:proofErr w:type="spellEnd"/>
+      <w:r>
+        <w:rPr>
+          <w:rFonts w:ascii="Courier New" w:hAnsi="Courier New" w:cs="Courier New"/>
+          <w:sz w:val="16"/>
+          <w:szCs w:val="16"/>
+        </w:rPr>
+        <w:t xml:space="preserve"> </w:t>
+      </w:r>
+      <w:proofErr w:type="spellStart"/>
+      <w:r>
+        <w:rPr>
+          <w:rFonts w:ascii="Courier New" w:hAnsi="Courier New" w:cs="Courier New"/>
+          <w:sz w:val="16"/>
+          <w:szCs w:val="16"/>
+        </w:rPr>
+        <w:t>compiles</w:t>
+      </w:r>
+      <w:proofErr w:type="spellEnd"/>
+      <w:r>
+        <w:rPr>
+          <w:rFonts w:ascii="Courier New" w:hAnsi="Courier New" w:cs="Courier New"/>
+          <w:sz w:val="16"/>
+          <w:szCs w:val="16"/>
+        </w:rPr>
+        <w:t xml:space="preserve"> </w:t>
+      </w:r>
+      <w:proofErr w:type="spellStart"/>
+      <w:r>
+        <w:rPr>
+          <w:rFonts w:ascii="Courier New" w:hAnsi="Courier New" w:cs="Courier New"/>
+          <w:sz w:val="16"/>
+          <w:szCs w:val="16"/>
+        </w:rPr>
+        <w:t>for</w:t>
+      </w:r>
+      <w:proofErr w:type="spellEnd"/>
+      <w:r>
+        <w:rPr>
+          <w:rFonts w:ascii="Courier New" w:hAnsi="Courier New" w:cs="Courier New"/>
+          <w:sz w:val="16"/>
+          <w:szCs w:val="16"/>
+        </w:rPr>
+        <w:t xml:space="preserve"> %7.5f </w:t>
+      </w:r>
+      <w:proofErr w:type="spellStart"/>
+      <w:r>
+        <w:rPr>
+          <w:rFonts w:ascii="Courier New" w:hAnsi="Courier New" w:cs="Courier New"/>
+          <w:sz w:val="16"/>
+          <w:szCs w:val="16"/>
+        </w:rPr>
+        <w:t>seconds</w:t>
+      </w:r>
+      <w:proofErr w:type="spellEnd"/>
+      <w:r>
+        <w:rPr>
+          <w:rFonts w:ascii="Courier New" w:hAnsi="Courier New" w:cs="Courier New"/>
+          <w:sz w:val="16"/>
+          <w:szCs w:val="16"/>
+        </w:rPr>
+        <w:t>.\n",</w:t>
+      </w:r>
+      <w:proofErr w:type="spellStart"/>
+      <w:r>
+        <w:rPr>
+          <w:rFonts w:ascii="Courier New" w:hAnsi="Courier New" w:cs="Courier New"/>
+          <w:sz w:val="16"/>
+          <w:szCs w:val="16"/>
+        </w:rPr>
+        <w:t>time</w:t>
+      </w:r>
+      <w:proofErr w:type="spellEnd"/>
+      <w:r>
+        <w:rPr>
+          <w:rFonts w:ascii="Courier New" w:hAnsi="Courier New" w:cs="Courier New"/>
+          <w:sz w:val="16"/>
+          <w:szCs w:val="16"/>
+        </w:rPr>
+        <w:t>);</w:t>
+      </w:r>
+    </w:p>
+    <w:p>
+      <w:pPr>
+        <w:pBdr>
+          <w:top w:val="single" w:sz="4" w:space="1" w:color="auto"/>
+          <w:left w:val="single" w:sz="4" w:space="4" w:color="auto"/>
+          <w:bottom w:val="single" w:sz="4" w:space="1" w:color="auto"/>
+          <w:right w:val="single" w:sz="4" w:space="4" w:color="auto"/>
+        </w:pBdr>
+        <w:spacing w:line="259" w:lineRule="auto"/>
+        <w:rPr>
+          <w:rFonts w:ascii="Courier New" w:hAnsi="Courier New" w:cs="Courier New"/>
+          <w:sz w:val="16"/>
+          <w:szCs w:val="16"/>
+        </w:rPr>
+      </w:pPr>
+      <w:r>
+        <w:rPr>
+          <w:rFonts w:ascii="Courier New" w:hAnsi="Courier New" w:cs="Courier New"/>
+          <w:sz w:val="16"/>
+          <w:szCs w:val="16"/>
+        </w:rPr>
+        <w:tab/>
+      </w:r>
+      <w:proofErr w:type="spellStart"/>
+      <w:r>
+        <w:rPr>
+          <w:rFonts w:ascii="Courier New" w:hAnsi="Courier New" w:cs="Courier New"/>
+          <w:sz w:val="16"/>
+          <w:szCs w:val="16"/>
+        </w:rPr>
+        <w:t>getch</w:t>
+      </w:r>
+      <w:proofErr w:type="spellEnd"/>
+      <w:r>
+        <w:rPr>
+          <w:rFonts w:ascii="Courier New" w:hAnsi="Courier New" w:cs="Courier New"/>
+          <w:sz w:val="16"/>
+          <w:szCs w:val="16"/>
+        </w:rPr>
+        <w:t>();</w:t>
+      </w:r>
+    </w:p>
+    <w:p>
+      <w:pPr>
+        <w:pBdr>
+          <w:top w:val="single" w:sz="4" w:space="1" w:color="auto"/>
+          <w:left w:val="single" w:sz="4" w:space="4" w:color="auto"/>
+          <w:bottom w:val="single" w:sz="4" w:space="1" w:color="auto"/>
+          <w:right w:val="single" w:sz="4" w:space="4" w:color="auto"/>
+        </w:pBdr>
+        <w:spacing w:line="259" w:lineRule="auto"/>
+        <w:rPr>
+          <w:rFonts w:ascii="Courier New" w:hAnsi="Courier New" w:cs="Courier New"/>
+          <w:sz w:val="16"/>
+          <w:szCs w:val="16"/>
+        </w:rPr>
+      </w:pPr>
+      <w:r>
+        <w:rPr>
+          <w:rFonts w:ascii="Courier New" w:hAnsi="Courier New" w:cs="Courier New"/>
+          <w:sz w:val="16"/>
+          <w:szCs w:val="16"/>
+        </w:rPr>
+        <w:t>}</w:t>
+      </w:r>
+    </w:p>
+    <w:p>
+      <w:pPr>
+        <w:pBdr>
+          <w:top w:val="single" w:sz="4" w:space="1" w:color="auto"/>
+          <w:left w:val="single" w:sz="4" w:space="4" w:color="auto"/>
+          <w:bottom w:val="single" w:sz="4" w:space="1" w:color="auto"/>
+          <w:right w:val="single" w:sz="4" w:space="4" w:color="auto"/>
+        </w:pBdr>
+        <w:spacing w:line="259" w:lineRule="auto"/>
+        <w:rPr>
+          <w:rFonts w:ascii="Courier New" w:hAnsi="Courier New" w:cs="Courier New"/>
+          <w:sz w:val="16"/>
+          <w:szCs w:val="16"/>
+        </w:rPr>
+      </w:pPr>
+    </w:p>
+    <w:p>
+      <w:pPr>
+        <w:pBdr>
+          <w:top w:val="single" w:sz="4" w:space="1" w:color="auto"/>
+          <w:left w:val="single" w:sz="4" w:space="4" w:color="auto"/>
+          <w:bottom w:val="single" w:sz="4" w:space="1" w:color="auto"/>
+          <w:right w:val="single" w:sz="4" w:space="4" w:color="auto"/>
+        </w:pBdr>
+        <w:spacing w:line="259" w:lineRule="auto"/>
+        <w:rPr>
+          <w:rFonts w:ascii="Courier New" w:hAnsi="Courier New" w:cs="Courier New"/>
+          <w:sz w:val="16"/>
+          <w:szCs w:val="16"/>
+        </w:rPr>
+      </w:pPr>
+    </w:p>
+    <w:p>
+      <w:pPr>
+        <w:pBdr>
+          <w:top w:val="single" w:sz="4" w:space="1" w:color="auto"/>
+          <w:left w:val="single" w:sz="4" w:space="4" w:color="auto"/>
+          <w:bottom w:val="single" w:sz="4" w:space="1" w:color="auto"/>
+          <w:right w:val="single" w:sz="4" w:space="4" w:color="auto"/>
+        </w:pBdr>
+        <w:spacing w:line="259" w:lineRule="auto"/>
+        <w:rPr>
+          <w:rFonts w:ascii="Courier New" w:hAnsi="Courier New" w:cs="Courier New"/>
+          <w:sz w:val="16"/>
+          <w:szCs w:val="16"/>
+        </w:rPr>
+      </w:pPr>
+    </w:p>
+    <w:p>
+      <w:pPr>
+        <w:pBdr>
+          <w:top w:val="single" w:sz="4" w:space="1" w:color="auto"/>
+          <w:left w:val="single" w:sz="4" w:space="4" w:color="auto"/>
+          <w:bottom w:val="single" w:sz="4" w:space="1" w:color="auto"/>
+          <w:right w:val="single" w:sz="4" w:space="4" w:color="auto"/>
+        </w:pBdr>
+        <w:spacing w:line="259" w:lineRule="auto"/>
+        <w:rPr>
+          <w:rFonts w:ascii="Courier New" w:hAnsi="Courier New" w:cs="Courier New"/>
+          <w:sz w:val="16"/>
+          <w:szCs w:val="16"/>
+        </w:rPr>
+      </w:pPr>
+    </w:p>
+    <w:p>
+      <w:pPr>
+        <w:pBdr>
+          <w:top w:val="single" w:sz="4" w:space="1" w:color="auto"/>
+          <w:left w:val="single" w:sz="4" w:space="4" w:color="auto"/>
+          <w:bottom w:val="single" w:sz="4" w:space="1" w:color="auto"/>
+          <w:right w:val="single" w:sz="4" w:space="4" w:color="auto"/>
+        </w:pBdr>
+        <w:spacing w:line="259" w:lineRule="auto"/>
+        <w:rPr>
+          <w:rFonts w:ascii="Courier New" w:hAnsi="Courier New" w:cs="Courier New"/>
+          <w:sz w:val="16"/>
+          <w:szCs w:val="16"/>
+        </w:rPr>
+      </w:pPr>
+      <w:r>
+        <w:rPr>
+          <w:rFonts w:ascii="Courier New" w:hAnsi="Courier New" w:cs="Courier New"/>
+          <w:sz w:val="16"/>
+          <w:szCs w:val="16"/>
+        </w:rPr>
+        <w:t>#</w:t>
+      </w:r>
+      <w:proofErr w:type="spellStart"/>
+      <w:r>
+        <w:rPr>
+          <w:rFonts w:ascii="Courier New" w:hAnsi="Courier New" w:cs="Courier New"/>
+          <w:sz w:val="16"/>
+          <w:szCs w:val="16"/>
+        </w:rPr>
+        <w:t>include</w:t>
+      </w:r>
+      <w:proofErr w:type="spellEnd"/>
+      <w:r>
+        <w:rPr>
+          <w:rFonts w:ascii="Courier New" w:hAnsi="Courier New" w:cs="Courier New"/>
+          <w:sz w:val="16"/>
+          <w:szCs w:val="16"/>
+        </w:rPr>
+        <w:t>&lt;</w:t>
+      </w:r>
+      <w:proofErr w:type="spellStart"/>
+      <w:r>
+        <w:rPr>
+          <w:rFonts w:ascii="Courier New" w:hAnsi="Courier New" w:cs="Courier New"/>
+          <w:sz w:val="16"/>
+          <w:szCs w:val="16"/>
+        </w:rPr>
+        <w:t>stdio.h</w:t>
+      </w:r>
+      <w:proofErr w:type="spellEnd"/>
+      <w:r>
+        <w:rPr>
+          <w:rFonts w:ascii="Courier New" w:hAnsi="Courier New" w:cs="Courier New"/>
+          <w:sz w:val="16"/>
+          <w:szCs w:val="16"/>
+        </w:rPr>
+        <w:t>&gt;</w:t>
+      </w:r>
+    </w:p>
+    <w:p>
+      <w:pPr>
+        <w:pBdr>
+          <w:top w:val="single" w:sz="4" w:space="1" w:color="auto"/>
+          <w:left w:val="single" w:sz="4" w:space="4" w:color="auto"/>
+          <w:bottom w:val="single" w:sz="4" w:space="1" w:color="auto"/>
+          <w:right w:val="single" w:sz="4" w:space="4" w:color="auto"/>
+        </w:pBdr>
+        <w:spacing w:line="259" w:lineRule="auto"/>
+        <w:rPr>
+          <w:rFonts w:ascii="Courier New" w:hAnsi="Courier New" w:cs="Courier New"/>
+          <w:sz w:val="16"/>
+          <w:szCs w:val="16"/>
+        </w:rPr>
+      </w:pPr>
+      <w:r>
+        <w:rPr>
+          <w:rFonts w:ascii="Courier New" w:hAnsi="Courier New" w:cs="Courier New"/>
+          <w:sz w:val="16"/>
+          <w:szCs w:val="16"/>
+        </w:rPr>
+        <w:t>#</w:t>
+      </w:r>
+      <w:proofErr w:type="spellStart"/>
+      <w:r>
+        <w:rPr>
+          <w:rFonts w:ascii="Courier New" w:hAnsi="Courier New" w:cs="Courier New"/>
+          <w:sz w:val="16"/>
+          <w:szCs w:val="16"/>
+        </w:rPr>
+        <w:t>include</w:t>
+      </w:r>
+      <w:proofErr w:type="spellEnd"/>
+      <w:r>
+        <w:rPr>
+          <w:rFonts w:ascii="Courier New" w:hAnsi="Courier New" w:cs="Courier New"/>
+          <w:sz w:val="16"/>
+          <w:szCs w:val="16"/>
+        </w:rPr>
+        <w:t>&lt;</w:t>
+      </w:r>
+      <w:proofErr w:type="spellStart"/>
+      <w:r>
+        <w:rPr>
+          <w:rFonts w:ascii="Courier New" w:hAnsi="Courier New" w:cs="Courier New"/>
+          <w:sz w:val="16"/>
+          <w:szCs w:val="16"/>
+        </w:rPr>
+        <w:t>conio.h</w:t>
+      </w:r>
+      <w:proofErr w:type="spellEnd"/>
+      <w:r>
+        <w:rPr>
+          <w:rFonts w:ascii="Courier New" w:hAnsi="Courier New" w:cs="Courier New"/>
+          <w:sz w:val="16"/>
+          <w:szCs w:val="16"/>
+        </w:rPr>
+        <w:t>&gt;</w:t>
+      </w:r>
+    </w:p>
+    <w:p>
+      <w:pPr>
+        <w:pBdr>
+          <w:top w:val="single" w:sz="4" w:space="1" w:color="auto"/>
+          <w:left w:val="single" w:sz="4" w:space="4" w:color="auto"/>
+          <w:bottom w:val="single" w:sz="4" w:space="1" w:color="auto"/>
+          <w:right w:val="single" w:sz="4" w:space="4" w:color="auto"/>
+        </w:pBdr>
+        <w:spacing w:line="259" w:lineRule="auto"/>
+        <w:rPr>
+          <w:rFonts w:ascii="Courier New" w:hAnsi="Courier New" w:cs="Courier New"/>
+          <w:sz w:val="16"/>
+          <w:szCs w:val="16"/>
+        </w:rPr>
+      </w:pPr>
+      <w:r>
+        <w:rPr>
+          <w:rFonts w:ascii="Courier New" w:hAnsi="Courier New" w:cs="Courier New"/>
+          <w:sz w:val="16"/>
+          <w:szCs w:val="16"/>
+        </w:rPr>
+        <w:t>#</w:t>
+      </w:r>
+      <w:proofErr w:type="spellStart"/>
+      <w:r>
+        <w:rPr>
+          <w:rFonts w:ascii="Courier New" w:hAnsi="Courier New" w:cs="Courier New"/>
+          <w:sz w:val="16"/>
+          <w:szCs w:val="16"/>
+        </w:rPr>
+        <w:t>include</w:t>
+      </w:r>
+      <w:proofErr w:type="spellEnd"/>
+      <w:r>
+        <w:rPr>
+          <w:rFonts w:ascii="Courier New" w:hAnsi="Courier New" w:cs="Courier New"/>
+          <w:sz w:val="16"/>
+          <w:szCs w:val="16"/>
+        </w:rPr>
+        <w:t>&lt;</w:t>
+      </w:r>
+      <w:proofErr w:type="spellStart"/>
+      <w:r>
+        <w:rPr>
+          <w:rFonts w:ascii="Courier New" w:hAnsi="Courier New" w:cs="Courier New"/>
+          <w:sz w:val="16"/>
+          <w:szCs w:val="16"/>
+        </w:rPr>
+        <w:t>dos.h</w:t>
+      </w:r>
+      <w:proofErr w:type="spellEnd"/>
+      <w:r>
+        <w:rPr>
+          <w:rFonts w:ascii="Courier New" w:hAnsi="Courier New" w:cs="Courier New"/>
+          <w:sz w:val="16"/>
+          <w:szCs w:val="16"/>
+        </w:rPr>
+        <w:t>&gt;</w:t>
+      </w:r>
+    </w:p>
+    <w:p>
+      <w:pPr>
+        <w:pBdr>
+          <w:top w:val="single" w:sz="4" w:space="1" w:color="auto"/>
+          <w:left w:val="single" w:sz="4" w:space="4" w:color="auto"/>
+          <w:bottom w:val="single" w:sz="4" w:space="1" w:color="auto"/>
+          <w:right w:val="single" w:sz="4" w:space="4" w:color="auto"/>
+        </w:pBdr>
+        <w:spacing w:line="259" w:lineRule="auto"/>
+        <w:rPr>
+          <w:rFonts w:ascii="Courier New" w:hAnsi="Courier New" w:cs="Courier New"/>
+          <w:sz w:val="16"/>
+          <w:szCs w:val="16"/>
+        </w:rPr>
+      </w:pPr>
+      <w:proofErr w:type="spellStart"/>
+      <w:r>
+        <w:rPr>
+          <w:rFonts w:ascii="Courier New" w:hAnsi="Courier New" w:cs="Courier New"/>
+          <w:sz w:val="16"/>
+          <w:szCs w:val="16"/>
+        </w:rPr>
+        <w:t>void</w:t>
+      </w:r>
+      <w:proofErr w:type="spellEnd"/>
+      <w:r>
+        <w:rPr>
+          <w:rFonts w:ascii="Courier New" w:hAnsi="Courier New" w:cs="Courier New"/>
+          <w:sz w:val="16"/>
+          <w:szCs w:val="16"/>
+        </w:rPr>
+        <w:t xml:space="preserve"> </w:t>
+      </w:r>
+      <w:proofErr w:type="spellStart"/>
+      <w:r>
+        <w:rPr>
+          <w:rFonts w:ascii="Courier New" w:hAnsi="Courier New" w:cs="Courier New"/>
+          <w:sz w:val="16"/>
+          <w:szCs w:val="16"/>
+        </w:rPr>
+        <w:t>main</w:t>
+      </w:r>
+      <w:proofErr w:type="spellEnd"/>
+      <w:r>
+        <w:rPr>
+          <w:rFonts w:ascii="Courier New" w:hAnsi="Courier New" w:cs="Courier New"/>
+          <w:sz w:val="16"/>
+          <w:szCs w:val="16"/>
+        </w:rPr>
+        <w:t>()</w:t>
+      </w:r>
+    </w:p>
+    <w:p>
+      <w:pPr>
+        <w:pBdr>
+          <w:top w:val="single" w:sz="4" w:space="1" w:color="auto"/>
+          <w:left w:val="single" w:sz="4" w:space="4" w:color="auto"/>
+          <w:bottom w:val="single" w:sz="4" w:space="1" w:color="auto"/>
+          <w:right w:val="single" w:sz="4" w:space="4" w:color="auto"/>
+        </w:pBdr>
+        <w:spacing w:line="259" w:lineRule="auto"/>
+        <w:rPr>
+          <w:rFonts w:ascii="Courier New" w:hAnsi="Courier New" w:cs="Courier New"/>
+          <w:sz w:val="16"/>
+          <w:szCs w:val="16"/>
+        </w:rPr>
+      </w:pPr>
+      <w:r>
+        <w:rPr>
+          <w:rFonts w:ascii="Courier New" w:hAnsi="Courier New" w:cs="Courier New"/>
+          <w:sz w:val="16"/>
+          <w:szCs w:val="16"/>
+        </w:rPr>
+        <w:t>{</w:t>
+      </w:r>
+    </w:p>
+    <w:p>
+      <w:pPr>
+        <w:pBdr>
+          <w:top w:val="single" w:sz="4" w:space="1" w:color="auto"/>
+          <w:left w:val="single" w:sz="4" w:space="4" w:color="auto"/>
+          <w:bottom w:val="single" w:sz="4" w:space="1" w:color="auto"/>
+          <w:right w:val="single" w:sz="4" w:space="4" w:color="auto"/>
+        </w:pBdr>
+        <w:spacing w:line="259" w:lineRule="auto"/>
+        <w:rPr>
+          <w:rFonts w:ascii="Courier New" w:hAnsi="Courier New" w:cs="Courier New"/>
+          <w:sz w:val="16"/>
+          <w:szCs w:val="16"/>
+        </w:rPr>
+      </w:pPr>
+      <w:r>
+        <w:rPr>
+          <w:rFonts w:ascii="Courier New" w:hAnsi="Courier New" w:cs="Courier New"/>
+          <w:sz w:val="16"/>
+          <w:szCs w:val="16"/>
+        </w:rPr>
+        <w:tab/>
+      </w:r>
+      <w:proofErr w:type="spellStart"/>
+      <w:r>
+        <w:rPr>
+          <w:rFonts w:ascii="Courier New" w:hAnsi="Courier New" w:cs="Courier New"/>
+          <w:sz w:val="16"/>
+          <w:szCs w:val="16"/>
+        </w:rPr>
+        <w:t>unsigned</w:t>
+      </w:r>
+      <w:proofErr w:type="spellEnd"/>
+      <w:r>
+        <w:rPr>
+          <w:rFonts w:ascii="Courier New" w:hAnsi="Courier New" w:cs="Courier New"/>
+          <w:sz w:val="16"/>
+          <w:szCs w:val="16"/>
+        </w:rPr>
+        <w:t xml:space="preserve"> H,L;</w:t>
+      </w:r>
+    </w:p>
+    <w:p>
+      <w:pPr>
+        <w:pBdr>
+          <w:top w:val="single" w:sz="4" w:space="1" w:color="auto"/>
+          <w:left w:val="single" w:sz="4" w:space="4" w:color="auto"/>
+          <w:bottom w:val="single" w:sz="4" w:space="1" w:color="auto"/>
+          <w:right w:val="single" w:sz="4" w:space="4" w:color="auto"/>
+        </w:pBdr>
+        <w:spacing w:line="259" w:lineRule="auto"/>
+        <w:rPr>
+          <w:rFonts w:ascii="Courier New" w:hAnsi="Courier New" w:cs="Courier New"/>
+          <w:sz w:val="16"/>
+          <w:szCs w:val="16"/>
+        </w:rPr>
+      </w:pPr>
+      <w:r>
+        <w:rPr>
+          <w:rFonts w:ascii="Courier New" w:hAnsi="Courier New" w:cs="Courier New"/>
+          <w:sz w:val="16"/>
+          <w:szCs w:val="16"/>
+        </w:rPr>
+        <w:tab/>
+      </w:r>
+      <w:proofErr w:type="spellStart"/>
+      <w:r>
+        <w:rPr>
+          <w:rFonts w:ascii="Courier New" w:hAnsi="Courier New" w:cs="Courier New"/>
+          <w:sz w:val="16"/>
+          <w:szCs w:val="16"/>
+        </w:rPr>
+        <w:t>clrscr</w:t>
+      </w:r>
+      <w:proofErr w:type="spellEnd"/>
+      <w:r>
+        <w:rPr>
+          <w:rFonts w:ascii="Courier New" w:hAnsi="Courier New" w:cs="Courier New"/>
+          <w:sz w:val="16"/>
+          <w:szCs w:val="16"/>
+        </w:rPr>
+        <w:t>();</w:t>
+      </w:r>
+    </w:p>
+    <w:p>
+      <w:pPr>
+        <w:pBdr>
+          <w:top w:val="single" w:sz="4" w:space="1" w:color="auto"/>
+          <w:left w:val="single" w:sz="4" w:space="4" w:color="auto"/>
+          <w:bottom w:val="single" w:sz="4" w:space="1" w:color="auto"/>
+          <w:right w:val="single" w:sz="4" w:space="4" w:color="auto"/>
+        </w:pBdr>
+        <w:spacing w:line="259" w:lineRule="auto"/>
+        <w:rPr>
+          <w:rFonts w:ascii="Courier New" w:hAnsi="Courier New" w:cs="Courier New"/>
+          <w:sz w:val="16"/>
+          <w:szCs w:val="16"/>
+        </w:rPr>
+      </w:pPr>
+      <w:r>
+        <w:rPr>
+          <w:rFonts w:ascii="Courier New" w:hAnsi="Courier New" w:cs="Courier New"/>
+          <w:sz w:val="16"/>
+          <w:szCs w:val="16"/>
+        </w:rPr>
+        <w:tab/>
+      </w:r>
+      <w:proofErr w:type="spellStart"/>
+      <w:r>
+        <w:rPr>
+          <w:rFonts w:ascii="Courier New" w:hAnsi="Courier New" w:cs="Courier New"/>
+          <w:sz w:val="16"/>
+          <w:szCs w:val="16"/>
+        </w:rPr>
+        <w:t>outportb</w:t>
+      </w:r>
+      <w:proofErr w:type="spellEnd"/>
+      <w:r>
+        <w:rPr>
+          <w:rFonts w:ascii="Courier New" w:hAnsi="Courier New" w:cs="Courier New"/>
+          <w:sz w:val="16"/>
+          <w:szCs w:val="16"/>
+        </w:rPr>
+        <w:t>(0x43,0xB0);</w:t>
+      </w:r>
+    </w:p>
+    <w:p>
+      <w:pPr>
+        <w:pBdr>
+          <w:top w:val="single" w:sz="4" w:space="1" w:color="auto"/>
+          <w:left w:val="single" w:sz="4" w:space="4" w:color="auto"/>
+          <w:bottom w:val="single" w:sz="4" w:space="1" w:color="auto"/>
+          <w:right w:val="single" w:sz="4" w:space="4" w:color="auto"/>
+        </w:pBdr>
+        <w:spacing w:line="259" w:lineRule="auto"/>
+        <w:rPr>
+          <w:rFonts w:ascii="Courier New" w:hAnsi="Courier New" w:cs="Courier New"/>
+          <w:sz w:val="16"/>
+          <w:szCs w:val="16"/>
+        </w:rPr>
+      </w:pPr>
+      <w:r>
+        <w:rPr>
+          <w:rFonts w:ascii="Courier New" w:hAnsi="Courier New" w:cs="Courier New"/>
+          <w:sz w:val="16"/>
+          <w:szCs w:val="16"/>
+        </w:rPr>
+        <w:tab/>
+      </w:r>
+      <w:proofErr w:type="spellStart"/>
+      <w:r>
+        <w:rPr>
+          <w:rFonts w:ascii="Courier New" w:hAnsi="Courier New" w:cs="Courier New"/>
+          <w:sz w:val="16"/>
+          <w:szCs w:val="16"/>
+        </w:rPr>
+        <w:t>outportb</w:t>
+      </w:r>
+      <w:proofErr w:type="spellEnd"/>
+      <w:r>
+        <w:rPr>
+          <w:rFonts w:ascii="Courier New" w:hAnsi="Courier New" w:cs="Courier New"/>
+          <w:sz w:val="16"/>
+          <w:szCs w:val="16"/>
+        </w:rPr>
+        <w:t>(0x40,0xB8);</w:t>
+      </w:r>
+    </w:p>
+    <w:p>
+      <w:pPr>
+        <w:pBdr>
+          <w:top w:val="single" w:sz="4" w:space="1" w:color="auto"/>
+          <w:left w:val="single" w:sz="4" w:space="4" w:color="auto"/>
+          <w:bottom w:val="single" w:sz="4" w:space="1" w:color="auto"/>
+          <w:right w:val="single" w:sz="4" w:space="4" w:color="auto"/>
+        </w:pBdr>
+        <w:spacing w:line="259" w:lineRule="auto"/>
+        <w:rPr>
+          <w:rFonts w:ascii="Courier New" w:hAnsi="Courier New" w:cs="Courier New"/>
+          <w:sz w:val="16"/>
+          <w:szCs w:val="16"/>
+        </w:rPr>
+      </w:pPr>
+      <w:r>
+        <w:rPr>
+          <w:rFonts w:ascii="Courier New" w:hAnsi="Courier New" w:cs="Courier New"/>
+          <w:sz w:val="16"/>
+          <w:szCs w:val="16"/>
+        </w:rPr>
+        <w:tab/>
+      </w:r>
+      <w:proofErr w:type="spellStart"/>
+      <w:r>
+        <w:rPr>
+          <w:rFonts w:ascii="Courier New" w:hAnsi="Courier New" w:cs="Courier New"/>
+          <w:sz w:val="16"/>
+          <w:szCs w:val="16"/>
+        </w:rPr>
+        <w:t>outportb</w:t>
+      </w:r>
+      <w:proofErr w:type="spellEnd"/>
+      <w:r>
+        <w:rPr>
+          <w:rFonts w:ascii="Courier New" w:hAnsi="Courier New" w:cs="Courier New"/>
+          <w:sz w:val="16"/>
+          <w:szCs w:val="16"/>
+        </w:rPr>
+        <w:t>(0x40,0x0B);</w:t>
+      </w:r>
+    </w:p>
+    <w:p>
+      <w:pPr>
+        <w:pBdr>
+          <w:top w:val="single" w:sz="4" w:space="1" w:color="auto"/>
+          <w:left w:val="single" w:sz="4" w:space="4" w:color="auto"/>
+          <w:bottom w:val="single" w:sz="4" w:space="1" w:color="auto"/>
+          <w:right w:val="single" w:sz="4" w:space="4" w:color="auto"/>
+        </w:pBdr>
+        <w:spacing w:line="259" w:lineRule="auto"/>
+        <w:rPr>
+          <w:rFonts w:ascii="Courier New" w:hAnsi="Courier New" w:cs="Courier New"/>
+          <w:sz w:val="16"/>
+          <w:szCs w:val="16"/>
+        </w:rPr>
+      </w:pPr>
+      <w:r>
+        <w:rPr>
+          <w:rFonts w:ascii="Courier New" w:hAnsi="Courier New" w:cs="Courier New"/>
+          <w:sz w:val="16"/>
+          <w:szCs w:val="16"/>
+        </w:rPr>
+        <w:tab/>
+      </w:r>
+      <w:proofErr w:type="spellStart"/>
+      <w:r>
+        <w:rPr>
+          <w:rFonts w:ascii="Courier New" w:hAnsi="Courier New" w:cs="Courier New"/>
+          <w:sz w:val="16"/>
+          <w:szCs w:val="16"/>
+        </w:rPr>
+        <w:t>do</w:t>
+      </w:r>
+      <w:proofErr w:type="spellEnd"/>
+    </w:p>
+    <w:p>
+      <w:pPr>
+        <w:pBdr>
+          <w:top w:val="single" w:sz="4" w:space="1" w:color="auto"/>
+          <w:left w:val="single" w:sz="4" w:space="4" w:color="auto"/>
+          <w:bottom w:val="single" w:sz="4" w:space="1" w:color="auto"/>
+          <w:right w:val="single" w:sz="4" w:space="4" w:color="auto"/>
+        </w:pBdr>
+        <w:spacing w:line="259" w:lineRule="auto"/>
+        <w:rPr>
+          <w:rFonts w:ascii="Courier New" w:hAnsi="Courier New" w:cs="Courier New"/>
+          <w:sz w:val="16"/>
+          <w:szCs w:val="16"/>
+        </w:rPr>
+      </w:pPr>
+      <w:r>
+        <w:rPr>
+          <w:rFonts w:ascii="Courier New" w:hAnsi="Courier New" w:cs="Courier New"/>
+          <w:sz w:val="16"/>
+          <w:szCs w:val="16"/>
+        </w:rPr>
+        <w:tab/>
+        <w:t>{</w:t>
+      </w:r>
+    </w:p>
+    <w:p>
+      <w:pPr>
+        <w:pBdr>
+          <w:top w:val="single" w:sz="4" w:space="1" w:color="auto"/>
+          <w:left w:val="single" w:sz="4" w:space="4" w:color="auto"/>
+          <w:bottom w:val="single" w:sz="4" w:space="1" w:color="auto"/>
+          <w:right w:val="single" w:sz="4" w:space="4" w:color="auto"/>
+        </w:pBdr>
+        <w:spacing w:line="259" w:lineRule="auto"/>
+        <w:rPr>
+          <w:rFonts w:ascii="Courier New" w:hAnsi="Courier New" w:cs="Courier New"/>
+          <w:sz w:val="16"/>
+          <w:szCs w:val="16"/>
+        </w:rPr>
+      </w:pPr>
+      <w:r>
+        <w:rPr>
+          <w:rFonts w:ascii="Courier New" w:hAnsi="Courier New" w:cs="Courier New"/>
+          <w:sz w:val="16"/>
+          <w:szCs w:val="16"/>
+        </w:rPr>
+        <w:tab/>
+        <w:t>L=</w:t>
+      </w:r>
+      <w:proofErr w:type="spellStart"/>
+      <w:r>
+        <w:rPr>
+          <w:rFonts w:ascii="Courier New" w:hAnsi="Courier New" w:cs="Courier New"/>
+          <w:sz w:val="16"/>
+          <w:szCs w:val="16"/>
+        </w:rPr>
+        <w:t>inportb</w:t>
+      </w:r>
+      <w:proofErr w:type="spellEnd"/>
+      <w:r>
+        <w:rPr>
+          <w:rFonts w:ascii="Courier New" w:hAnsi="Courier New" w:cs="Courier New"/>
+          <w:sz w:val="16"/>
+          <w:szCs w:val="16"/>
+        </w:rPr>
+        <w:t>(0x40);</w:t>
+      </w:r>
+    </w:p>
+    <w:p>
+      <w:pPr>
+        <w:pBdr>
+          <w:top w:val="single" w:sz="4" w:space="1" w:color="auto"/>
+          <w:left w:val="single" w:sz="4" w:space="4" w:color="auto"/>
+          <w:bottom w:val="single" w:sz="4" w:space="1" w:color="auto"/>
+          <w:right w:val="single" w:sz="4" w:space="4" w:color="auto"/>
+        </w:pBdr>
+        <w:spacing w:line="259" w:lineRule="auto"/>
+        <w:rPr>
+          <w:rFonts w:ascii="Courier New" w:hAnsi="Courier New" w:cs="Courier New"/>
+          <w:sz w:val="16"/>
+          <w:szCs w:val="16"/>
+        </w:rPr>
+      </w:pPr>
+      <w:r>
+        <w:rPr>
+          <w:rFonts w:ascii="Courier New" w:hAnsi="Courier New" w:cs="Courier New"/>
+          <w:sz w:val="16"/>
+          <w:szCs w:val="16"/>
+        </w:rPr>
+        <w:tab/>
+        <w:t>H=</w:t>
+      </w:r>
+      <w:proofErr w:type="spellStart"/>
+      <w:r>
+        <w:rPr>
+          <w:rFonts w:ascii="Courier New" w:hAnsi="Courier New" w:cs="Courier New"/>
+          <w:sz w:val="16"/>
+          <w:szCs w:val="16"/>
+        </w:rPr>
+        <w:t>inportb</w:t>
+      </w:r>
+      <w:proofErr w:type="spellEnd"/>
+      <w:r>
+        <w:rPr>
+          <w:rFonts w:ascii="Courier New" w:hAnsi="Courier New" w:cs="Courier New"/>
+          <w:sz w:val="16"/>
+          <w:szCs w:val="16"/>
+        </w:rPr>
+        <w:t>(0x40);</w:t>
+      </w:r>
+    </w:p>
+    <w:p>
+      <w:pPr>
+        <w:pBdr>
+          <w:top w:val="single" w:sz="4" w:space="1" w:color="auto"/>
+          <w:left w:val="single" w:sz="4" w:space="4" w:color="auto"/>
+          <w:bottom w:val="single" w:sz="4" w:space="1" w:color="auto"/>
+          <w:right w:val="single" w:sz="4" w:space="4" w:color="auto"/>
+        </w:pBdr>
+        <w:spacing w:line="259" w:lineRule="auto"/>
+        <w:rPr>
+          <w:rFonts w:ascii="Courier New" w:hAnsi="Courier New" w:cs="Courier New"/>
+          <w:sz w:val="16"/>
+          <w:szCs w:val="16"/>
+        </w:rPr>
+      </w:pPr>
+      <w:r>
+        <w:rPr>
+          <w:rFonts w:ascii="Courier New" w:hAnsi="Courier New" w:cs="Courier New"/>
+          <w:sz w:val="16"/>
+          <w:szCs w:val="16"/>
+        </w:rPr>
+        <w:tab/>
+      </w:r>
+      <w:proofErr w:type="spellStart"/>
+      <w:r>
+        <w:rPr>
+          <w:rFonts w:ascii="Courier New" w:hAnsi="Courier New" w:cs="Courier New"/>
+          <w:sz w:val="16"/>
+          <w:szCs w:val="16"/>
+        </w:rPr>
+        <w:t>printf</w:t>
+      </w:r>
+      <w:proofErr w:type="spellEnd"/>
+      <w:r>
+        <w:rPr>
+          <w:rFonts w:ascii="Courier New" w:hAnsi="Courier New" w:cs="Courier New"/>
+          <w:sz w:val="16"/>
+          <w:szCs w:val="16"/>
+        </w:rPr>
+        <w:t>("</w:t>
+      </w:r>
+      <w:proofErr w:type="spellStart"/>
+      <w:r>
+        <w:rPr>
+          <w:rFonts w:ascii="Courier New" w:hAnsi="Courier New" w:cs="Courier New"/>
+          <w:sz w:val="16"/>
+          <w:szCs w:val="16"/>
+        </w:rPr>
+        <w:t>Value</w:t>
+      </w:r>
+      <w:proofErr w:type="spellEnd"/>
+      <w:r>
+        <w:rPr>
+          <w:rFonts w:ascii="Courier New" w:hAnsi="Courier New" w:cs="Courier New"/>
+          <w:sz w:val="16"/>
+          <w:szCs w:val="16"/>
+        </w:rPr>
+        <w:t xml:space="preserve"> </w:t>
+      </w:r>
+      <w:proofErr w:type="spellStart"/>
+      <w:r>
+        <w:rPr>
+          <w:rFonts w:ascii="Courier New" w:hAnsi="Courier New" w:cs="Courier New"/>
+          <w:sz w:val="16"/>
+          <w:szCs w:val="16"/>
+        </w:rPr>
+        <w:t>of</w:t>
+      </w:r>
+      <w:proofErr w:type="spellEnd"/>
+      <w:r>
+        <w:rPr>
+          <w:rFonts w:ascii="Courier New" w:hAnsi="Courier New" w:cs="Courier New"/>
+          <w:sz w:val="16"/>
+          <w:szCs w:val="16"/>
+        </w:rPr>
+        <w:t xml:space="preserve"> </w:t>
+      </w:r>
+      <w:proofErr w:type="spellStart"/>
+      <w:r>
+        <w:rPr>
+          <w:rFonts w:ascii="Courier New" w:hAnsi="Courier New" w:cs="Courier New"/>
+          <w:sz w:val="16"/>
+          <w:szCs w:val="16"/>
+        </w:rPr>
+        <w:t>canal</w:t>
+      </w:r>
+      <w:proofErr w:type="spellEnd"/>
+      <w:r>
+        <w:rPr>
+          <w:rFonts w:ascii="Courier New" w:hAnsi="Courier New" w:cs="Courier New"/>
+          <w:sz w:val="16"/>
+          <w:szCs w:val="16"/>
+        </w:rPr>
+        <w:t xml:space="preserve"> 0 </w:t>
+      </w:r>
+      <w:proofErr w:type="spellStart"/>
+      <w:r>
+        <w:rPr>
+          <w:rFonts w:ascii="Courier New" w:hAnsi="Courier New" w:cs="Courier New"/>
+          <w:sz w:val="16"/>
+          <w:szCs w:val="16"/>
+        </w:rPr>
+        <w:t>counter</w:t>
+      </w:r>
+      <w:proofErr w:type="spellEnd"/>
+      <w:r>
+        <w:rPr>
+          <w:rFonts w:ascii="Courier New" w:hAnsi="Courier New" w:cs="Courier New"/>
+          <w:sz w:val="16"/>
+          <w:szCs w:val="16"/>
+        </w:rPr>
+        <w:t xml:space="preserve"> </w:t>
+      </w:r>
+      <w:proofErr w:type="spellStart"/>
+      <w:r>
+        <w:rPr>
+          <w:rFonts w:ascii="Courier New" w:hAnsi="Courier New" w:cs="Courier New"/>
+          <w:sz w:val="16"/>
+          <w:szCs w:val="16"/>
+        </w:rPr>
+        <w:t>is</w:t>
+      </w:r>
+      <w:proofErr w:type="spellEnd"/>
+      <w:r>
+        <w:rPr>
+          <w:rFonts w:ascii="Courier New" w:hAnsi="Courier New" w:cs="Courier New"/>
+          <w:sz w:val="16"/>
+          <w:szCs w:val="16"/>
+        </w:rPr>
+        <w:t>:%</w:t>
+      </w:r>
+      <w:proofErr w:type="spellStart"/>
+      <w:r>
+        <w:rPr>
+          <w:rFonts w:ascii="Courier New" w:hAnsi="Courier New" w:cs="Courier New"/>
+          <w:sz w:val="16"/>
+          <w:szCs w:val="16"/>
+        </w:rPr>
+        <w:t>x%x</w:t>
+      </w:r>
+      <w:proofErr w:type="spellEnd"/>
+      <w:r>
+        <w:rPr>
+          <w:rFonts w:ascii="Courier New" w:hAnsi="Courier New" w:cs="Courier New"/>
+          <w:sz w:val="16"/>
+          <w:szCs w:val="16"/>
+        </w:rPr>
+        <w:t>\</w:t>
+      </w:r>
+      <w:proofErr w:type="spellStart"/>
+      <w:r>
+        <w:rPr>
+          <w:rFonts w:ascii="Courier New" w:hAnsi="Courier New" w:cs="Courier New"/>
+          <w:sz w:val="16"/>
+          <w:szCs w:val="16"/>
+        </w:rPr>
+        <w:t>n",H,L</w:t>
+      </w:r>
+      <w:proofErr w:type="spellEnd"/>
+      <w:r>
+        <w:rPr>
+          <w:rFonts w:ascii="Courier New" w:hAnsi="Courier New" w:cs="Courier New"/>
+          <w:sz w:val="16"/>
+          <w:szCs w:val="16"/>
+        </w:rPr>
+        <w:t>);</w:t>
+      </w:r>
+    </w:p>
+    <w:p>
+      <w:pPr>
+        <w:pBdr>
+          <w:top w:val="single" w:sz="4" w:space="1" w:color="auto"/>
+          <w:left w:val="single" w:sz="4" w:space="4" w:color="auto"/>
+          <w:bottom w:val="single" w:sz="4" w:space="1" w:color="auto"/>
+          <w:right w:val="single" w:sz="4" w:space="4" w:color="auto"/>
+        </w:pBdr>
+        <w:spacing w:line="259" w:lineRule="auto"/>
+        <w:rPr>
+          <w:rFonts w:ascii="Courier New" w:hAnsi="Courier New" w:cs="Courier New"/>
+          <w:sz w:val="16"/>
+          <w:szCs w:val="16"/>
+        </w:rPr>
+      </w:pPr>
+      <w:r>
+        <w:rPr>
+          <w:rFonts w:ascii="Courier New" w:hAnsi="Courier New" w:cs="Courier New"/>
+          <w:sz w:val="16"/>
+          <w:szCs w:val="16"/>
+        </w:rPr>
+        <w:tab/>
+      </w:r>
+      <w:proofErr w:type="spellStart"/>
+      <w:r>
+        <w:rPr>
+          <w:rFonts w:ascii="Courier New" w:hAnsi="Courier New" w:cs="Courier New"/>
+          <w:sz w:val="16"/>
+          <w:szCs w:val="16"/>
+        </w:rPr>
+        <w:t>delay</w:t>
+      </w:r>
+      <w:proofErr w:type="spellEnd"/>
+      <w:r>
+        <w:rPr>
+          <w:rFonts w:ascii="Courier New" w:hAnsi="Courier New" w:cs="Courier New"/>
+          <w:sz w:val="16"/>
+          <w:szCs w:val="16"/>
+        </w:rPr>
+        <w:t>(3000);</w:t>
+      </w:r>
+    </w:p>
+    <w:p>
+      <w:pPr>
+        <w:pBdr>
+          <w:top w:val="single" w:sz="4" w:space="1" w:color="auto"/>
+          <w:left w:val="single" w:sz="4" w:space="4" w:color="auto"/>
+          <w:bottom w:val="single" w:sz="4" w:space="1" w:color="auto"/>
+          <w:right w:val="single" w:sz="4" w:space="4" w:color="auto"/>
+        </w:pBdr>
+        <w:spacing w:line="259" w:lineRule="auto"/>
+        <w:rPr>
+          <w:rFonts w:ascii="Courier New" w:hAnsi="Courier New" w:cs="Courier New"/>
+          <w:sz w:val="16"/>
+          <w:szCs w:val="16"/>
+        </w:rPr>
+      </w:pPr>
+      <w:r>
+        <w:rPr>
+          <w:rFonts w:ascii="Courier New" w:hAnsi="Courier New" w:cs="Courier New"/>
+          <w:sz w:val="16"/>
+          <w:szCs w:val="16"/>
+        </w:rPr>
+        <w:tab/>
+        <w:t>}</w:t>
+      </w:r>
+      <w:proofErr w:type="spellStart"/>
+      <w:r>
+        <w:rPr>
+          <w:rFonts w:ascii="Courier New" w:hAnsi="Courier New" w:cs="Courier New"/>
+          <w:sz w:val="16"/>
+          <w:szCs w:val="16"/>
+        </w:rPr>
+        <w:t>while</w:t>
+      </w:r>
+      <w:proofErr w:type="spellEnd"/>
+      <w:r>
+        <w:rPr>
+          <w:rFonts w:ascii="Courier New" w:hAnsi="Courier New" w:cs="Courier New"/>
+          <w:sz w:val="16"/>
+          <w:szCs w:val="16"/>
+        </w:rPr>
+        <w:t>(!</w:t>
+      </w:r>
+      <w:proofErr w:type="spellStart"/>
+      <w:r>
+        <w:rPr>
+          <w:rFonts w:ascii="Courier New" w:hAnsi="Courier New" w:cs="Courier New"/>
+          <w:sz w:val="16"/>
+          <w:szCs w:val="16"/>
+        </w:rPr>
+        <w:t>kbhit</w:t>
+      </w:r>
+      <w:proofErr w:type="spellEnd"/>
+      <w:r>
+        <w:rPr>
+          <w:rFonts w:ascii="Courier New" w:hAnsi="Courier New" w:cs="Courier New"/>
+          <w:sz w:val="16"/>
+          <w:szCs w:val="16"/>
+        </w:rPr>
+        <w:t>());</w:t>
+      </w:r>
+    </w:p>
+    <w:p>
+      <w:pPr>
+        <w:pBdr>
+          <w:top w:val="single" w:sz="4" w:space="1" w:color="auto"/>
+          <w:left w:val="single" w:sz="4" w:space="4" w:color="auto"/>
+          <w:bottom w:val="single" w:sz="4" w:space="1" w:color="auto"/>
+          <w:right w:val="single" w:sz="4" w:space="4" w:color="auto"/>
+        </w:pBdr>
+        <w:spacing w:line="259" w:lineRule="auto"/>
+        <w:rPr>
+          <w:rFonts w:ascii="Courier New" w:hAnsi="Courier New" w:cs="Courier New"/>
+          <w:sz w:val="16"/>
+          <w:szCs w:val="16"/>
+        </w:rPr>
+      </w:pPr>
+      <w:r>
+        <w:rPr>
+          <w:rFonts w:ascii="Courier New" w:hAnsi="Courier New" w:cs="Courier New"/>
+          <w:sz w:val="16"/>
+          <w:szCs w:val="16"/>
+        </w:rPr>
+        <w:t>}</w:t>
+      </w:r>
+    </w:p>
+    <w:p>
+      <w:pPr>
+        <w:pBdr>
+          <w:top w:val="single" w:sz="4" w:space="1" w:color="auto"/>
+          <w:left w:val="single" w:sz="4" w:space="4" w:color="auto"/>
+          <w:bottom w:val="single" w:sz="4" w:space="1" w:color="auto"/>
+          <w:right w:val="single" w:sz="4" w:space="4" w:color="auto"/>
+        </w:pBdr>
+        <w:spacing w:line="259" w:lineRule="auto"/>
+        <w:rPr>
+          <w:rFonts w:ascii="Courier New" w:hAnsi="Courier New" w:cs="Courier New"/>
+          <w:sz w:val="16"/>
+          <w:szCs w:val="16"/>
+        </w:rPr>
+      </w:pPr>
+    </w:p>
+    <w:p>
+      <w:pPr>
+        <w:pBdr>
+          <w:top w:val="single" w:sz="4" w:space="1" w:color="auto"/>
+          <w:left w:val="single" w:sz="4" w:space="4" w:color="auto"/>
+          <w:bottom w:val="single" w:sz="4" w:space="1" w:color="auto"/>
+          <w:right w:val="single" w:sz="4" w:space="4" w:color="auto"/>
+        </w:pBdr>
+        <w:spacing w:line="259" w:lineRule="auto"/>
+        <w:rPr>
+          <w:rFonts w:ascii="Courier New" w:hAnsi="Courier New" w:cs="Courier New"/>
+          <w:sz w:val="16"/>
+          <w:szCs w:val="16"/>
+        </w:rPr>
+      </w:pPr>
+      <w:r>
+        <w:rPr>
+          <w:rFonts w:ascii="Courier New" w:hAnsi="Courier New" w:cs="Courier New"/>
+          <w:sz w:val="16"/>
+          <w:szCs w:val="16"/>
+        </w:rPr>
+        <w:t>#</w:t>
+      </w:r>
+      <w:proofErr w:type="spellStart"/>
+      <w:r>
+        <w:rPr>
+          <w:rFonts w:ascii="Courier New" w:hAnsi="Courier New" w:cs="Courier New"/>
+          <w:sz w:val="16"/>
+          <w:szCs w:val="16"/>
+        </w:rPr>
+        <w:t>include</w:t>
+      </w:r>
+      <w:proofErr w:type="spellEnd"/>
+      <w:r>
+        <w:rPr>
+          <w:rFonts w:ascii="Courier New" w:hAnsi="Courier New" w:cs="Courier New"/>
+          <w:sz w:val="16"/>
+          <w:szCs w:val="16"/>
+        </w:rPr>
+        <w:t>&lt;</w:t>
+      </w:r>
+      <w:proofErr w:type="spellStart"/>
+      <w:r>
+        <w:rPr>
+          <w:rFonts w:ascii="Courier New" w:hAnsi="Courier New" w:cs="Courier New"/>
+          <w:sz w:val="16"/>
+          <w:szCs w:val="16"/>
+        </w:rPr>
+        <w:t>dos.h</w:t>
+      </w:r>
+      <w:proofErr w:type="spellEnd"/>
+      <w:r>
+        <w:rPr>
+          <w:rFonts w:ascii="Courier New" w:hAnsi="Courier New" w:cs="Courier New"/>
+          <w:sz w:val="16"/>
+          <w:szCs w:val="16"/>
+        </w:rPr>
+        <w:t>&gt;</w:t>
+      </w:r>
+    </w:p>
+    <w:p>
+      <w:pPr>
+        <w:pBdr>
+          <w:top w:val="single" w:sz="4" w:space="1" w:color="auto"/>
+          <w:left w:val="single" w:sz="4" w:space="4" w:color="auto"/>
+          <w:bottom w:val="single" w:sz="4" w:space="1" w:color="auto"/>
+          <w:right w:val="single" w:sz="4" w:space="4" w:color="auto"/>
+        </w:pBdr>
+        <w:spacing w:line="259" w:lineRule="auto"/>
+        <w:rPr>
+          <w:rFonts w:ascii="Courier New" w:hAnsi="Courier New" w:cs="Courier New"/>
+          <w:sz w:val="16"/>
+          <w:szCs w:val="16"/>
+        </w:rPr>
+      </w:pPr>
+      <w:r>
+        <w:rPr>
+          <w:rFonts w:ascii="Courier New" w:hAnsi="Courier New" w:cs="Courier New"/>
+          <w:sz w:val="16"/>
+          <w:szCs w:val="16"/>
+        </w:rPr>
+        <w:t>#</w:t>
+      </w:r>
+      <w:proofErr w:type="spellStart"/>
+      <w:r>
+        <w:rPr>
+          <w:rFonts w:ascii="Courier New" w:hAnsi="Courier New" w:cs="Courier New"/>
+          <w:sz w:val="16"/>
+          <w:szCs w:val="16"/>
+        </w:rPr>
+        <w:t>include</w:t>
+      </w:r>
+      <w:proofErr w:type="spellEnd"/>
+      <w:r>
+        <w:rPr>
+          <w:rFonts w:ascii="Courier New" w:hAnsi="Courier New" w:cs="Courier New"/>
+          <w:sz w:val="16"/>
+          <w:szCs w:val="16"/>
+        </w:rPr>
+        <w:t>&lt;</w:t>
+      </w:r>
+      <w:proofErr w:type="spellStart"/>
+      <w:r>
+        <w:rPr>
+          <w:rFonts w:ascii="Courier New" w:hAnsi="Courier New" w:cs="Courier New"/>
+          <w:sz w:val="16"/>
+          <w:szCs w:val="16"/>
+        </w:rPr>
+        <w:t>conio.h</w:t>
+      </w:r>
+      <w:proofErr w:type="spellEnd"/>
+      <w:r>
+        <w:rPr>
+          <w:rFonts w:ascii="Courier New" w:hAnsi="Courier New" w:cs="Courier New"/>
+          <w:sz w:val="16"/>
+          <w:szCs w:val="16"/>
+        </w:rPr>
+        <w:t>&gt;</w:t>
+      </w:r>
+    </w:p>
+    <w:p>
+      <w:pPr>
+        <w:pBdr>
+          <w:top w:val="single" w:sz="4" w:space="1" w:color="auto"/>
+          <w:left w:val="single" w:sz="4" w:space="4" w:color="auto"/>
+          <w:bottom w:val="single" w:sz="4" w:space="1" w:color="auto"/>
+          <w:right w:val="single" w:sz="4" w:space="4" w:color="auto"/>
+        </w:pBdr>
+        <w:spacing w:line="259" w:lineRule="auto"/>
+        <w:rPr>
+          <w:rFonts w:ascii="Courier New" w:hAnsi="Courier New" w:cs="Courier New"/>
+          <w:sz w:val="16"/>
+          <w:szCs w:val="16"/>
+        </w:rPr>
+      </w:pPr>
+      <w:r>
+        <w:rPr>
+          <w:rFonts w:ascii="Courier New" w:hAnsi="Courier New" w:cs="Courier New"/>
+          <w:sz w:val="16"/>
+          <w:szCs w:val="16"/>
+        </w:rPr>
+        <w:t>#</w:t>
+      </w:r>
+      <w:proofErr w:type="spellStart"/>
+      <w:r>
+        <w:rPr>
+          <w:rFonts w:ascii="Courier New" w:hAnsi="Courier New" w:cs="Courier New"/>
+          <w:sz w:val="16"/>
+          <w:szCs w:val="16"/>
+        </w:rPr>
+        <w:t>include</w:t>
+      </w:r>
+      <w:proofErr w:type="spellEnd"/>
+      <w:r>
+        <w:rPr>
+          <w:rFonts w:ascii="Courier New" w:hAnsi="Courier New" w:cs="Courier New"/>
+          <w:sz w:val="16"/>
+          <w:szCs w:val="16"/>
+        </w:rPr>
+        <w:t>&lt;</w:t>
+      </w:r>
+      <w:proofErr w:type="spellStart"/>
+      <w:r>
+        <w:rPr>
+          <w:rFonts w:ascii="Courier New" w:hAnsi="Courier New" w:cs="Courier New"/>
+          <w:sz w:val="16"/>
+          <w:szCs w:val="16"/>
+        </w:rPr>
+        <w:t>stdio.h</w:t>
+      </w:r>
+      <w:proofErr w:type="spellEnd"/>
+      <w:r>
+        <w:rPr>
+          <w:rFonts w:ascii="Courier New" w:hAnsi="Courier New" w:cs="Courier New"/>
+          <w:sz w:val="16"/>
+          <w:szCs w:val="16"/>
+        </w:rPr>
+        <w:t>&gt;</w:t>
+      </w:r>
+    </w:p>
+    <w:p>
+      <w:pPr>
+        <w:pBdr>
+          <w:top w:val="single" w:sz="4" w:space="1" w:color="auto"/>
+          <w:left w:val="single" w:sz="4" w:space="4" w:color="auto"/>
+          <w:bottom w:val="single" w:sz="4" w:space="1" w:color="auto"/>
+          <w:right w:val="single" w:sz="4" w:space="4" w:color="auto"/>
+        </w:pBdr>
+        <w:spacing w:line="259" w:lineRule="auto"/>
+        <w:rPr>
+          <w:rFonts w:ascii="Courier New" w:hAnsi="Courier New" w:cs="Courier New"/>
+          <w:sz w:val="16"/>
+          <w:szCs w:val="16"/>
+        </w:rPr>
+      </w:pPr>
+      <w:proofErr w:type="spellStart"/>
+      <w:r>
+        <w:rPr>
+          <w:rFonts w:ascii="Courier New" w:hAnsi="Courier New" w:cs="Courier New"/>
+          <w:sz w:val="16"/>
+          <w:szCs w:val="16"/>
+        </w:rPr>
+        <w:t>void</w:t>
+      </w:r>
+      <w:proofErr w:type="spellEnd"/>
+      <w:r>
+        <w:rPr>
+          <w:rFonts w:ascii="Courier New" w:hAnsi="Courier New" w:cs="Courier New"/>
+          <w:sz w:val="16"/>
+          <w:szCs w:val="16"/>
+        </w:rPr>
+        <w:t xml:space="preserve"> </w:t>
+      </w:r>
+      <w:proofErr w:type="spellStart"/>
+      <w:r>
+        <w:rPr>
+          <w:rFonts w:ascii="Courier New" w:hAnsi="Courier New" w:cs="Courier New"/>
+          <w:sz w:val="16"/>
+          <w:szCs w:val="16"/>
+        </w:rPr>
+        <w:t>main</w:t>
+      </w:r>
+      <w:proofErr w:type="spellEnd"/>
+      <w:r>
+        <w:rPr>
+          <w:rFonts w:ascii="Courier New" w:hAnsi="Courier New" w:cs="Courier New"/>
+          <w:sz w:val="16"/>
+          <w:szCs w:val="16"/>
+        </w:rPr>
+        <w:t>()</w:t>
+      </w:r>
+    </w:p>
+    <w:p>
+      <w:pPr>
+        <w:pBdr>
+          <w:top w:val="single" w:sz="4" w:space="1" w:color="auto"/>
+          <w:left w:val="single" w:sz="4" w:space="4" w:color="auto"/>
+          <w:bottom w:val="single" w:sz="4" w:space="1" w:color="auto"/>
+          <w:right w:val="single" w:sz="4" w:space="4" w:color="auto"/>
+        </w:pBdr>
+        <w:spacing w:line="259" w:lineRule="auto"/>
+        <w:rPr>
+          <w:rFonts w:ascii="Courier New" w:hAnsi="Courier New" w:cs="Courier New"/>
+          <w:sz w:val="16"/>
+          <w:szCs w:val="16"/>
+        </w:rPr>
+      </w:pPr>
+      <w:r>
+        <w:rPr>
+          <w:rFonts w:ascii="Courier New" w:hAnsi="Courier New" w:cs="Courier New"/>
+          <w:sz w:val="16"/>
+          <w:szCs w:val="16"/>
+        </w:rPr>
+        <w:t>{</w:t>
+      </w:r>
+    </w:p>
+    <w:p>
+      <w:pPr>
+        <w:pBdr>
+          <w:top w:val="single" w:sz="4" w:space="1" w:color="auto"/>
+          <w:left w:val="single" w:sz="4" w:space="4" w:color="auto"/>
+          <w:bottom w:val="single" w:sz="4" w:space="1" w:color="auto"/>
+          <w:right w:val="single" w:sz="4" w:space="4" w:color="auto"/>
+        </w:pBdr>
+        <w:spacing w:line="259" w:lineRule="auto"/>
+        <w:rPr>
+          <w:rFonts w:ascii="Courier New" w:hAnsi="Courier New" w:cs="Courier New"/>
+          <w:sz w:val="16"/>
+          <w:szCs w:val="16"/>
+        </w:rPr>
+      </w:pPr>
+      <w:r>
+        <w:rPr>
+          <w:rFonts w:ascii="Courier New" w:hAnsi="Courier New" w:cs="Courier New"/>
+          <w:sz w:val="16"/>
+          <w:szCs w:val="16"/>
+        </w:rPr>
+        <w:tab/>
+      </w:r>
+      <w:proofErr w:type="spellStart"/>
+      <w:r>
+        <w:rPr>
+          <w:rFonts w:ascii="Courier New" w:hAnsi="Courier New" w:cs="Courier New"/>
+          <w:sz w:val="16"/>
+          <w:szCs w:val="16"/>
+        </w:rPr>
+        <w:t>char</w:t>
+      </w:r>
+      <w:proofErr w:type="spellEnd"/>
+      <w:r>
+        <w:rPr>
+          <w:rFonts w:ascii="Courier New" w:hAnsi="Courier New" w:cs="Courier New"/>
+          <w:sz w:val="16"/>
+          <w:szCs w:val="16"/>
+        </w:rPr>
+        <w:t xml:space="preserve"> d;</w:t>
+      </w:r>
+    </w:p>
+    <w:p>
+      <w:pPr>
+        <w:pBdr>
+          <w:top w:val="single" w:sz="4" w:space="1" w:color="auto"/>
+          <w:left w:val="single" w:sz="4" w:space="4" w:color="auto"/>
+          <w:bottom w:val="single" w:sz="4" w:space="1" w:color="auto"/>
+          <w:right w:val="single" w:sz="4" w:space="4" w:color="auto"/>
+        </w:pBdr>
+        <w:spacing w:line="259" w:lineRule="auto"/>
+        <w:rPr>
+          <w:rFonts w:ascii="Courier New" w:hAnsi="Courier New" w:cs="Courier New"/>
+          <w:sz w:val="16"/>
+          <w:szCs w:val="16"/>
+        </w:rPr>
+      </w:pPr>
+      <w:r>
+        <w:rPr>
+          <w:rFonts w:ascii="Courier New" w:hAnsi="Courier New" w:cs="Courier New"/>
+          <w:sz w:val="16"/>
+          <w:szCs w:val="16"/>
+        </w:rPr>
+        <w:tab/>
+      </w:r>
+      <w:proofErr w:type="spellStart"/>
+      <w:r>
+        <w:rPr>
+          <w:rFonts w:ascii="Courier New" w:hAnsi="Courier New" w:cs="Courier New"/>
+          <w:sz w:val="16"/>
+          <w:szCs w:val="16"/>
+        </w:rPr>
+        <w:t>clrscr</w:t>
+      </w:r>
+      <w:proofErr w:type="spellEnd"/>
+      <w:r>
+        <w:rPr>
+          <w:rFonts w:ascii="Courier New" w:hAnsi="Courier New" w:cs="Courier New"/>
+          <w:sz w:val="16"/>
+          <w:szCs w:val="16"/>
+        </w:rPr>
+        <w:t>();</w:t>
+      </w:r>
+    </w:p>
+    <w:p>
+      <w:pPr>
+        <w:pBdr>
+          <w:top w:val="single" w:sz="4" w:space="1" w:color="auto"/>
+          <w:left w:val="single" w:sz="4" w:space="4" w:color="auto"/>
+          <w:bottom w:val="single" w:sz="4" w:space="1" w:color="auto"/>
+          <w:right w:val="single" w:sz="4" w:space="4" w:color="auto"/>
+        </w:pBdr>
+        <w:spacing w:line="259" w:lineRule="auto"/>
+        <w:rPr>
+          <w:rFonts w:ascii="Courier New" w:hAnsi="Courier New" w:cs="Courier New"/>
+          <w:sz w:val="16"/>
+          <w:szCs w:val="16"/>
+        </w:rPr>
+      </w:pPr>
+    </w:p>
+    <w:p>
+      <w:pPr>
+        <w:pBdr>
+          <w:top w:val="single" w:sz="4" w:space="1" w:color="auto"/>
+          <w:left w:val="single" w:sz="4" w:space="4" w:color="auto"/>
+          <w:bottom w:val="single" w:sz="4" w:space="1" w:color="auto"/>
+          <w:right w:val="single" w:sz="4" w:space="4" w:color="auto"/>
+        </w:pBdr>
+        <w:spacing w:line="259" w:lineRule="auto"/>
+        <w:rPr>
+          <w:rFonts w:ascii="Courier New" w:hAnsi="Courier New" w:cs="Courier New"/>
+          <w:sz w:val="16"/>
+          <w:szCs w:val="16"/>
+        </w:rPr>
+      </w:pPr>
+      <w:r>
+        <w:rPr>
+          <w:rFonts w:ascii="Courier New" w:hAnsi="Courier New" w:cs="Courier New"/>
+          <w:sz w:val="16"/>
+          <w:szCs w:val="16"/>
+        </w:rPr>
+        <w:tab/>
+      </w:r>
+      <w:proofErr w:type="spellStart"/>
+      <w:r>
+        <w:rPr>
+          <w:rFonts w:ascii="Courier New" w:hAnsi="Courier New" w:cs="Courier New"/>
+          <w:sz w:val="16"/>
+          <w:szCs w:val="16"/>
+        </w:rPr>
+        <w:t>do</w:t>
+      </w:r>
+      <w:proofErr w:type="spellEnd"/>
+    </w:p>
+    <w:p>
+      <w:pPr>
+        <w:pBdr>
+          <w:top w:val="single" w:sz="4" w:space="1" w:color="auto"/>
+          <w:left w:val="single" w:sz="4" w:space="4" w:color="auto"/>
+          <w:bottom w:val="single" w:sz="4" w:space="1" w:color="auto"/>
+          <w:right w:val="single" w:sz="4" w:space="4" w:color="auto"/>
+        </w:pBdr>
+        <w:spacing w:line="259" w:lineRule="auto"/>
+        <w:rPr>
+          <w:rFonts w:ascii="Courier New" w:hAnsi="Courier New" w:cs="Courier New"/>
+          <w:sz w:val="16"/>
+          <w:szCs w:val="16"/>
+        </w:rPr>
+      </w:pPr>
+      <w:r>
+        <w:rPr>
+          <w:rFonts w:ascii="Courier New" w:hAnsi="Courier New" w:cs="Courier New"/>
+          <w:sz w:val="16"/>
+          <w:szCs w:val="16"/>
+        </w:rPr>
+        <w:tab/>
+        <w:t>{</w:t>
+      </w:r>
+    </w:p>
+    <w:p>
+      <w:pPr>
+        <w:pBdr>
+          <w:top w:val="single" w:sz="4" w:space="1" w:color="auto"/>
+          <w:left w:val="single" w:sz="4" w:space="4" w:color="auto"/>
+          <w:bottom w:val="single" w:sz="4" w:space="1" w:color="auto"/>
+          <w:right w:val="single" w:sz="4" w:space="4" w:color="auto"/>
+        </w:pBdr>
+        <w:spacing w:line="259" w:lineRule="auto"/>
+        <w:rPr>
+          <w:rFonts w:ascii="Courier New" w:hAnsi="Courier New" w:cs="Courier New"/>
+          <w:sz w:val="16"/>
+          <w:szCs w:val="16"/>
+        </w:rPr>
+      </w:pPr>
+      <w:r>
+        <w:rPr>
+          <w:rFonts w:ascii="Courier New" w:hAnsi="Courier New" w:cs="Courier New"/>
+          <w:sz w:val="16"/>
+          <w:szCs w:val="16"/>
+        </w:rPr>
+        <w:tab/>
+        <w:t>d=</w:t>
+      </w:r>
+      <w:proofErr w:type="spellStart"/>
+      <w:r>
+        <w:rPr>
+          <w:rFonts w:ascii="Courier New" w:hAnsi="Courier New" w:cs="Courier New"/>
+          <w:sz w:val="16"/>
+          <w:szCs w:val="16"/>
+        </w:rPr>
+        <w:t>inportb</w:t>
+      </w:r>
+      <w:proofErr w:type="spellEnd"/>
+      <w:r>
+        <w:rPr>
+          <w:rFonts w:ascii="Courier New" w:hAnsi="Courier New" w:cs="Courier New"/>
+          <w:sz w:val="16"/>
+          <w:szCs w:val="16"/>
+        </w:rPr>
+        <w:t>(0x61);</w:t>
+      </w:r>
+    </w:p>
+    <w:p>
+      <w:pPr>
+        <w:pBdr>
+          <w:top w:val="single" w:sz="4" w:space="1" w:color="auto"/>
+          <w:left w:val="single" w:sz="4" w:space="4" w:color="auto"/>
+          <w:bottom w:val="single" w:sz="4" w:space="1" w:color="auto"/>
+          <w:right w:val="single" w:sz="4" w:space="4" w:color="auto"/>
+        </w:pBdr>
+        <w:spacing w:line="259" w:lineRule="auto"/>
+        <w:rPr>
+          <w:rFonts w:ascii="Courier New" w:hAnsi="Courier New" w:cs="Courier New"/>
+          <w:sz w:val="16"/>
+          <w:szCs w:val="16"/>
+        </w:rPr>
+      </w:pPr>
+      <w:r>
+        <w:rPr>
+          <w:rFonts w:ascii="Courier New" w:hAnsi="Courier New" w:cs="Courier New"/>
+          <w:sz w:val="16"/>
+          <w:szCs w:val="16"/>
+        </w:rPr>
+        <w:tab/>
+        <w:t>d|=0x03;</w:t>
+      </w:r>
+    </w:p>
+    <w:p>
+      <w:pPr>
+        <w:pBdr>
+          <w:top w:val="single" w:sz="4" w:space="1" w:color="auto"/>
+          <w:left w:val="single" w:sz="4" w:space="4" w:color="auto"/>
+          <w:bottom w:val="single" w:sz="4" w:space="1" w:color="auto"/>
+          <w:right w:val="single" w:sz="4" w:space="4" w:color="auto"/>
+        </w:pBdr>
+        <w:spacing w:line="259" w:lineRule="auto"/>
+        <w:rPr>
+          <w:rFonts w:ascii="Courier New" w:hAnsi="Courier New" w:cs="Courier New"/>
+          <w:sz w:val="16"/>
+          <w:szCs w:val="16"/>
+        </w:rPr>
+      </w:pPr>
+      <w:r>
+        <w:rPr>
+          <w:rFonts w:ascii="Courier New" w:hAnsi="Courier New" w:cs="Courier New"/>
+          <w:sz w:val="16"/>
+          <w:szCs w:val="16"/>
+        </w:rPr>
+        <w:tab/>
+      </w:r>
+      <w:proofErr w:type="spellStart"/>
+      <w:r>
+        <w:rPr>
+          <w:rFonts w:ascii="Courier New" w:hAnsi="Courier New" w:cs="Courier New"/>
+          <w:sz w:val="16"/>
+          <w:szCs w:val="16"/>
+        </w:rPr>
+        <w:t>outportb</w:t>
+      </w:r>
+      <w:proofErr w:type="spellEnd"/>
+      <w:r>
+        <w:rPr>
+          <w:rFonts w:ascii="Courier New" w:hAnsi="Courier New" w:cs="Courier New"/>
+          <w:sz w:val="16"/>
+          <w:szCs w:val="16"/>
+        </w:rPr>
+        <w:t>(0x61,d);</w:t>
+      </w:r>
+    </w:p>
+    <w:p>
+      <w:pPr>
+        <w:pBdr>
+          <w:top w:val="single" w:sz="4" w:space="1" w:color="auto"/>
+          <w:left w:val="single" w:sz="4" w:space="4" w:color="auto"/>
+          <w:bottom w:val="single" w:sz="4" w:space="1" w:color="auto"/>
+          <w:right w:val="single" w:sz="4" w:space="4" w:color="auto"/>
+        </w:pBdr>
+        <w:spacing w:line="259" w:lineRule="auto"/>
+        <w:rPr>
+          <w:rFonts w:ascii="Courier New" w:hAnsi="Courier New" w:cs="Courier New"/>
+          <w:sz w:val="16"/>
+          <w:szCs w:val="16"/>
+        </w:rPr>
+      </w:pPr>
+      <w:r>
+        <w:rPr>
+          <w:rFonts w:ascii="Courier New" w:hAnsi="Courier New" w:cs="Courier New"/>
+          <w:sz w:val="16"/>
+          <w:szCs w:val="16"/>
+        </w:rPr>
+        <w:tab/>
+      </w:r>
+      <w:proofErr w:type="spellStart"/>
+      <w:r>
+        <w:rPr>
+          <w:rFonts w:ascii="Courier New" w:hAnsi="Courier New" w:cs="Courier New"/>
+          <w:sz w:val="16"/>
+          <w:szCs w:val="16"/>
+        </w:rPr>
+        <w:t>outportb</w:t>
+      </w:r>
+      <w:proofErr w:type="spellEnd"/>
+      <w:r>
+        <w:rPr>
+          <w:rFonts w:ascii="Courier New" w:hAnsi="Courier New" w:cs="Courier New"/>
+          <w:sz w:val="16"/>
+          <w:szCs w:val="16"/>
+        </w:rPr>
+        <w:t>(0x43,0xb6);</w:t>
+      </w:r>
+    </w:p>
+    <w:p>
+      <w:pPr>
+        <w:pBdr>
+          <w:top w:val="single" w:sz="4" w:space="1" w:color="auto"/>
+          <w:left w:val="single" w:sz="4" w:space="4" w:color="auto"/>
+          <w:bottom w:val="single" w:sz="4" w:space="1" w:color="auto"/>
+          <w:right w:val="single" w:sz="4" w:space="4" w:color="auto"/>
+        </w:pBdr>
+        <w:spacing w:line="259" w:lineRule="auto"/>
+        <w:rPr>
+          <w:rFonts w:ascii="Courier New" w:hAnsi="Courier New" w:cs="Courier New"/>
+          <w:sz w:val="16"/>
+          <w:szCs w:val="16"/>
+        </w:rPr>
+      </w:pPr>
+      <w:r>
+        <w:rPr>
+          <w:rFonts w:ascii="Courier New" w:hAnsi="Courier New" w:cs="Courier New"/>
+          <w:sz w:val="16"/>
+          <w:szCs w:val="16"/>
+        </w:rPr>
+        <w:tab/>
+      </w:r>
+      <w:proofErr w:type="spellStart"/>
+      <w:r>
+        <w:rPr>
+          <w:rFonts w:ascii="Courier New" w:hAnsi="Courier New" w:cs="Courier New"/>
+          <w:sz w:val="16"/>
+          <w:szCs w:val="16"/>
+        </w:rPr>
+        <w:t>outportb</w:t>
+      </w:r>
+      <w:proofErr w:type="spellEnd"/>
+      <w:r>
+        <w:rPr>
+          <w:rFonts w:ascii="Courier New" w:hAnsi="Courier New" w:cs="Courier New"/>
+          <w:sz w:val="16"/>
+          <w:szCs w:val="16"/>
+        </w:rPr>
+        <w:t>(0x42,0x63);</w:t>
+      </w:r>
+    </w:p>
+    <w:p>
+      <w:pPr>
+        <w:pBdr>
+          <w:top w:val="single" w:sz="4" w:space="1" w:color="auto"/>
+          <w:left w:val="single" w:sz="4" w:space="4" w:color="auto"/>
+          <w:bottom w:val="single" w:sz="4" w:space="1" w:color="auto"/>
+          <w:right w:val="single" w:sz="4" w:space="4" w:color="auto"/>
+        </w:pBdr>
+        <w:spacing w:line="259" w:lineRule="auto"/>
+        <w:rPr>
+          <w:rFonts w:ascii="Courier New" w:hAnsi="Courier New" w:cs="Courier New"/>
+          <w:sz w:val="16"/>
+          <w:szCs w:val="16"/>
+        </w:rPr>
+      </w:pPr>
+      <w:r>
+        <w:rPr>
+          <w:rFonts w:ascii="Courier New" w:hAnsi="Courier New" w:cs="Courier New"/>
+          <w:sz w:val="16"/>
+          <w:szCs w:val="16"/>
+        </w:rPr>
+        <w:tab/>
+      </w:r>
+      <w:proofErr w:type="spellStart"/>
+      <w:r>
+        <w:rPr>
+          <w:rFonts w:ascii="Courier New" w:hAnsi="Courier New" w:cs="Courier New"/>
+          <w:sz w:val="16"/>
+          <w:szCs w:val="16"/>
+        </w:rPr>
+        <w:t>outportb</w:t>
+      </w:r>
+      <w:proofErr w:type="spellEnd"/>
+      <w:r>
+        <w:rPr>
+          <w:rFonts w:ascii="Courier New" w:hAnsi="Courier New" w:cs="Courier New"/>
+          <w:sz w:val="16"/>
+          <w:szCs w:val="16"/>
+        </w:rPr>
+        <w:t>(0x42,0x32);</w:t>
+      </w:r>
+    </w:p>
+    <w:p>
+      <w:pPr>
+        <w:pBdr>
+          <w:top w:val="single" w:sz="4" w:space="1" w:color="auto"/>
+          <w:left w:val="single" w:sz="4" w:space="4" w:color="auto"/>
+          <w:bottom w:val="single" w:sz="4" w:space="1" w:color="auto"/>
+          <w:right w:val="single" w:sz="4" w:space="4" w:color="auto"/>
+        </w:pBdr>
+        <w:spacing w:line="259" w:lineRule="auto"/>
+        <w:rPr>
+          <w:rFonts w:ascii="Courier New" w:hAnsi="Courier New" w:cs="Courier New"/>
+          <w:sz w:val="16"/>
+          <w:szCs w:val="16"/>
+        </w:rPr>
+      </w:pPr>
+      <w:r>
+        <w:rPr>
+          <w:rFonts w:ascii="Courier New" w:hAnsi="Courier New" w:cs="Courier New"/>
+          <w:sz w:val="16"/>
+          <w:szCs w:val="16"/>
+        </w:rPr>
+        <w:tab/>
+      </w:r>
+      <w:proofErr w:type="spellStart"/>
+      <w:r>
+        <w:rPr>
+          <w:rFonts w:ascii="Courier New" w:hAnsi="Courier New" w:cs="Courier New"/>
+          <w:sz w:val="16"/>
+          <w:szCs w:val="16"/>
+        </w:rPr>
+        <w:t>delay</w:t>
+      </w:r>
+      <w:proofErr w:type="spellEnd"/>
+      <w:r>
+        <w:rPr>
+          <w:rFonts w:ascii="Courier New" w:hAnsi="Courier New" w:cs="Courier New"/>
+          <w:sz w:val="16"/>
+          <w:szCs w:val="16"/>
+        </w:rPr>
+        <w:t>(250);</w:t>
+      </w:r>
+    </w:p>
+    <w:p>
+      <w:pPr>
+        <w:pBdr>
+          <w:top w:val="single" w:sz="4" w:space="1" w:color="auto"/>
+          <w:left w:val="single" w:sz="4" w:space="4" w:color="auto"/>
+          <w:bottom w:val="single" w:sz="4" w:space="1" w:color="auto"/>
+          <w:right w:val="single" w:sz="4" w:space="4" w:color="auto"/>
+        </w:pBdr>
+        <w:spacing w:line="259" w:lineRule="auto"/>
+        <w:rPr>
+          <w:rFonts w:ascii="Courier New" w:hAnsi="Courier New" w:cs="Courier New"/>
+          <w:sz w:val="16"/>
+          <w:szCs w:val="16"/>
+        </w:rPr>
+      </w:pPr>
+    </w:p>
+    <w:p>
+      <w:pPr>
+        <w:pBdr>
+          <w:top w:val="single" w:sz="4" w:space="1" w:color="auto"/>
+          <w:left w:val="single" w:sz="4" w:space="4" w:color="auto"/>
+          <w:bottom w:val="single" w:sz="4" w:space="1" w:color="auto"/>
+          <w:right w:val="single" w:sz="4" w:space="4" w:color="auto"/>
+        </w:pBdr>
+        <w:spacing w:line="259" w:lineRule="auto"/>
+        <w:rPr>
+          <w:rFonts w:ascii="Courier New" w:hAnsi="Courier New" w:cs="Courier New"/>
+          <w:sz w:val="16"/>
+          <w:szCs w:val="16"/>
+        </w:rPr>
+      </w:pPr>
+      <w:r>
+        <w:rPr>
+          <w:rFonts w:ascii="Courier New" w:hAnsi="Courier New" w:cs="Courier New"/>
+          <w:sz w:val="16"/>
+          <w:szCs w:val="16"/>
+        </w:rPr>
+        <w:tab/>
+      </w:r>
+      <w:proofErr w:type="spellStart"/>
+      <w:r>
+        <w:rPr>
+          <w:rFonts w:ascii="Courier New" w:hAnsi="Courier New" w:cs="Courier New"/>
+          <w:sz w:val="16"/>
+          <w:szCs w:val="16"/>
+        </w:rPr>
+        <w:t>outportb</w:t>
+      </w:r>
+      <w:proofErr w:type="spellEnd"/>
+      <w:r>
+        <w:rPr>
+          <w:rFonts w:ascii="Courier New" w:hAnsi="Courier New" w:cs="Courier New"/>
+          <w:sz w:val="16"/>
+          <w:szCs w:val="16"/>
+        </w:rPr>
+        <w:t>(0x43,0xb6);</w:t>
+      </w:r>
+    </w:p>
+    <w:p>
+      <w:pPr>
+        <w:pBdr>
+          <w:top w:val="single" w:sz="4" w:space="1" w:color="auto"/>
+          <w:left w:val="single" w:sz="4" w:space="4" w:color="auto"/>
+          <w:bottom w:val="single" w:sz="4" w:space="1" w:color="auto"/>
+          <w:right w:val="single" w:sz="4" w:space="4" w:color="auto"/>
+        </w:pBdr>
+        <w:spacing w:line="259" w:lineRule="auto"/>
+        <w:rPr>
+          <w:rFonts w:ascii="Courier New" w:hAnsi="Courier New" w:cs="Courier New"/>
+          <w:sz w:val="16"/>
+          <w:szCs w:val="16"/>
+        </w:rPr>
+      </w:pPr>
+      <w:r>
+        <w:rPr>
+          <w:rFonts w:ascii="Courier New" w:hAnsi="Courier New" w:cs="Courier New"/>
+          <w:sz w:val="16"/>
+          <w:szCs w:val="16"/>
+        </w:rPr>
+        <w:tab/>
+      </w:r>
+      <w:proofErr w:type="spellStart"/>
+      <w:r>
+        <w:rPr>
+          <w:rFonts w:ascii="Courier New" w:hAnsi="Courier New" w:cs="Courier New"/>
+          <w:sz w:val="16"/>
+          <w:szCs w:val="16"/>
+        </w:rPr>
+        <w:t>outportb</w:t>
+      </w:r>
+      <w:proofErr w:type="spellEnd"/>
+      <w:r>
+        <w:rPr>
+          <w:rFonts w:ascii="Courier New" w:hAnsi="Courier New" w:cs="Courier New"/>
+          <w:sz w:val="16"/>
+          <w:szCs w:val="16"/>
+        </w:rPr>
+        <w:t>(0x42,0xfc);</w:t>
+      </w:r>
+    </w:p>
+    <w:p>
+      <w:pPr>
+        <w:pBdr>
+          <w:top w:val="single" w:sz="4" w:space="1" w:color="auto"/>
+          <w:left w:val="single" w:sz="4" w:space="4" w:color="auto"/>
+          <w:bottom w:val="single" w:sz="4" w:space="1" w:color="auto"/>
+          <w:right w:val="single" w:sz="4" w:space="4" w:color="auto"/>
+        </w:pBdr>
+        <w:spacing w:line="259" w:lineRule="auto"/>
+        <w:rPr>
+          <w:rFonts w:ascii="Courier New" w:hAnsi="Courier New" w:cs="Courier New"/>
+          <w:sz w:val="16"/>
+          <w:szCs w:val="16"/>
+        </w:rPr>
+      </w:pPr>
+      <w:r>
+        <w:rPr>
+          <w:rFonts w:ascii="Courier New" w:hAnsi="Courier New" w:cs="Courier New"/>
+          <w:sz w:val="16"/>
+          <w:szCs w:val="16"/>
+        </w:rPr>
+        <w:tab/>
+      </w:r>
+      <w:proofErr w:type="spellStart"/>
+      <w:r>
+        <w:rPr>
+          <w:rFonts w:ascii="Courier New" w:hAnsi="Courier New" w:cs="Courier New"/>
+          <w:sz w:val="16"/>
+          <w:szCs w:val="16"/>
+        </w:rPr>
+        <w:t>outportb</w:t>
+      </w:r>
+      <w:proofErr w:type="spellEnd"/>
+      <w:r>
+        <w:rPr>
+          <w:rFonts w:ascii="Courier New" w:hAnsi="Courier New" w:cs="Courier New"/>
+          <w:sz w:val="16"/>
+          <w:szCs w:val="16"/>
+        </w:rPr>
+        <w:t>(0x42,0x01);</w:t>
+      </w:r>
+    </w:p>
+    <w:p>
+      <w:pPr>
+        <w:pBdr>
+          <w:top w:val="single" w:sz="4" w:space="1" w:color="auto"/>
+          <w:left w:val="single" w:sz="4" w:space="4" w:color="auto"/>
+          <w:bottom w:val="single" w:sz="4" w:space="1" w:color="auto"/>
+          <w:right w:val="single" w:sz="4" w:space="4" w:color="auto"/>
+        </w:pBdr>
+        <w:spacing w:line="259" w:lineRule="auto"/>
+        <w:rPr>
+          <w:rFonts w:ascii="Courier New" w:hAnsi="Courier New" w:cs="Courier New"/>
+          <w:sz w:val="16"/>
+          <w:szCs w:val="16"/>
+        </w:rPr>
+      </w:pPr>
+      <w:r>
+        <w:rPr>
+          <w:rFonts w:ascii="Courier New" w:hAnsi="Courier New" w:cs="Courier New"/>
+          <w:sz w:val="16"/>
+          <w:szCs w:val="16"/>
+        </w:rPr>
+        <w:tab/>
+      </w:r>
+      <w:proofErr w:type="spellStart"/>
+      <w:r>
+        <w:rPr>
+          <w:rFonts w:ascii="Courier New" w:hAnsi="Courier New" w:cs="Courier New"/>
+          <w:sz w:val="16"/>
+          <w:szCs w:val="16"/>
+        </w:rPr>
+        <w:t>delay</w:t>
+      </w:r>
+      <w:proofErr w:type="spellEnd"/>
+      <w:r>
+        <w:rPr>
+          <w:rFonts w:ascii="Courier New" w:hAnsi="Courier New" w:cs="Courier New"/>
+          <w:sz w:val="16"/>
+          <w:szCs w:val="16"/>
+        </w:rPr>
+        <w:t>(150);</w:t>
+      </w:r>
+    </w:p>
+    <w:p>
+      <w:pPr>
+        <w:pBdr>
+          <w:top w:val="single" w:sz="4" w:space="1" w:color="auto"/>
+          <w:left w:val="single" w:sz="4" w:space="4" w:color="auto"/>
+          <w:bottom w:val="single" w:sz="4" w:space="1" w:color="auto"/>
+          <w:right w:val="single" w:sz="4" w:space="4" w:color="auto"/>
+        </w:pBdr>
+        <w:spacing w:line="259" w:lineRule="auto"/>
+        <w:rPr>
+          <w:rFonts w:ascii="Courier New" w:hAnsi="Courier New" w:cs="Courier New"/>
+          <w:sz w:val="16"/>
+          <w:szCs w:val="16"/>
+        </w:rPr>
+      </w:pPr>
+    </w:p>
+    <w:p>
+      <w:pPr>
+        <w:pBdr>
+          <w:top w:val="single" w:sz="4" w:space="1" w:color="auto"/>
+          <w:left w:val="single" w:sz="4" w:space="4" w:color="auto"/>
+          <w:bottom w:val="single" w:sz="4" w:space="1" w:color="auto"/>
+          <w:right w:val="single" w:sz="4" w:space="4" w:color="auto"/>
+        </w:pBdr>
+        <w:spacing w:line="259" w:lineRule="auto"/>
+        <w:rPr>
+          <w:rFonts w:ascii="Courier New" w:hAnsi="Courier New" w:cs="Courier New"/>
+          <w:sz w:val="16"/>
+          <w:szCs w:val="16"/>
+        </w:rPr>
+      </w:pPr>
+      <w:r>
+        <w:rPr>
+          <w:rFonts w:ascii="Courier New" w:hAnsi="Courier New" w:cs="Courier New"/>
+          <w:sz w:val="16"/>
+          <w:szCs w:val="16"/>
+        </w:rPr>
+        <w:tab/>
+      </w:r>
+      <w:proofErr w:type="spellStart"/>
+      <w:r>
+        <w:rPr>
+          <w:rFonts w:ascii="Courier New" w:hAnsi="Courier New" w:cs="Courier New"/>
+          <w:sz w:val="16"/>
+          <w:szCs w:val="16"/>
+        </w:rPr>
+        <w:t>outportb</w:t>
+      </w:r>
+      <w:proofErr w:type="spellEnd"/>
+      <w:r>
+        <w:rPr>
+          <w:rFonts w:ascii="Courier New" w:hAnsi="Courier New" w:cs="Courier New"/>
+          <w:sz w:val="16"/>
+          <w:szCs w:val="16"/>
+        </w:rPr>
+        <w:t>(0x43,0xb6);</w:t>
+      </w:r>
+    </w:p>
+    <w:p>
+      <w:pPr>
+        <w:pBdr>
+          <w:top w:val="single" w:sz="4" w:space="1" w:color="auto"/>
+          <w:left w:val="single" w:sz="4" w:space="4" w:color="auto"/>
+          <w:bottom w:val="single" w:sz="4" w:space="1" w:color="auto"/>
+          <w:right w:val="single" w:sz="4" w:space="4" w:color="auto"/>
+        </w:pBdr>
+        <w:spacing w:line="259" w:lineRule="auto"/>
+        <w:rPr>
+          <w:rFonts w:ascii="Courier New" w:hAnsi="Courier New" w:cs="Courier New"/>
+          <w:sz w:val="16"/>
+          <w:szCs w:val="16"/>
+        </w:rPr>
+      </w:pPr>
+      <w:r>
+        <w:rPr>
+          <w:rFonts w:ascii="Courier New" w:hAnsi="Courier New" w:cs="Courier New"/>
+          <w:sz w:val="16"/>
+          <w:szCs w:val="16"/>
+        </w:rPr>
+        <w:tab/>
+      </w:r>
+      <w:proofErr w:type="spellStart"/>
+      <w:r>
+        <w:rPr>
+          <w:rFonts w:ascii="Courier New" w:hAnsi="Courier New" w:cs="Courier New"/>
+          <w:sz w:val="16"/>
+          <w:szCs w:val="16"/>
+        </w:rPr>
+        <w:t>outportb</w:t>
+      </w:r>
+      <w:proofErr w:type="spellEnd"/>
+      <w:r>
+        <w:rPr>
+          <w:rFonts w:ascii="Courier New" w:hAnsi="Courier New" w:cs="Courier New"/>
+          <w:sz w:val="16"/>
+          <w:szCs w:val="16"/>
+        </w:rPr>
+        <w:t>(0x42,0x02);</w:t>
+      </w:r>
+    </w:p>
+    <w:p>
+      <w:pPr>
+        <w:pBdr>
+          <w:top w:val="single" w:sz="4" w:space="1" w:color="auto"/>
+          <w:left w:val="single" w:sz="4" w:space="4" w:color="auto"/>
+          <w:bottom w:val="single" w:sz="4" w:space="1" w:color="auto"/>
+          <w:right w:val="single" w:sz="4" w:space="4" w:color="auto"/>
+        </w:pBdr>
+        <w:spacing w:line="259" w:lineRule="auto"/>
+        <w:rPr>
+          <w:rFonts w:ascii="Courier New" w:hAnsi="Courier New" w:cs="Courier New"/>
+          <w:sz w:val="16"/>
+          <w:szCs w:val="16"/>
+        </w:rPr>
+      </w:pPr>
+      <w:r>
+        <w:rPr>
+          <w:rFonts w:ascii="Courier New" w:hAnsi="Courier New" w:cs="Courier New"/>
+          <w:sz w:val="16"/>
+          <w:szCs w:val="16"/>
+        </w:rPr>
+        <w:tab/>
+      </w:r>
+      <w:proofErr w:type="spellStart"/>
+      <w:r>
+        <w:rPr>
+          <w:rFonts w:ascii="Courier New" w:hAnsi="Courier New" w:cs="Courier New"/>
+          <w:sz w:val="16"/>
+          <w:szCs w:val="16"/>
+        </w:rPr>
+        <w:t>outportb</w:t>
+      </w:r>
+      <w:proofErr w:type="spellEnd"/>
+      <w:r>
+        <w:rPr>
+          <w:rFonts w:ascii="Courier New" w:hAnsi="Courier New" w:cs="Courier New"/>
+          <w:sz w:val="16"/>
+          <w:szCs w:val="16"/>
+        </w:rPr>
+        <w:t>(0x42,0x23);</w:t>
+      </w:r>
+    </w:p>
+    <w:p>
+      <w:pPr>
+        <w:pBdr>
+          <w:top w:val="single" w:sz="4" w:space="1" w:color="auto"/>
+          <w:left w:val="single" w:sz="4" w:space="4" w:color="auto"/>
+          <w:bottom w:val="single" w:sz="4" w:space="1" w:color="auto"/>
+          <w:right w:val="single" w:sz="4" w:space="4" w:color="auto"/>
+        </w:pBdr>
+        <w:spacing w:line="259" w:lineRule="auto"/>
+        <w:rPr>
+          <w:rFonts w:ascii="Courier New" w:hAnsi="Courier New" w:cs="Courier New"/>
+          <w:sz w:val="16"/>
+          <w:szCs w:val="16"/>
+        </w:rPr>
+      </w:pPr>
+      <w:r>
+        <w:rPr>
+          <w:rFonts w:ascii="Courier New" w:hAnsi="Courier New" w:cs="Courier New"/>
+          <w:sz w:val="16"/>
+          <w:szCs w:val="16"/>
+        </w:rPr>
+        <w:tab/>
+      </w:r>
+      <w:proofErr w:type="spellStart"/>
+      <w:r>
+        <w:rPr>
+          <w:rFonts w:ascii="Courier New" w:hAnsi="Courier New" w:cs="Courier New"/>
+          <w:sz w:val="16"/>
+          <w:szCs w:val="16"/>
+        </w:rPr>
+        <w:t>delay</w:t>
+      </w:r>
+      <w:proofErr w:type="spellEnd"/>
+      <w:r>
+        <w:rPr>
+          <w:rFonts w:ascii="Courier New" w:hAnsi="Courier New" w:cs="Courier New"/>
+          <w:sz w:val="16"/>
+          <w:szCs w:val="16"/>
+        </w:rPr>
+        <w:t>(250);</w:t>
+      </w:r>
+    </w:p>
+    <w:p>
+      <w:pPr>
+        <w:pBdr>
+          <w:top w:val="single" w:sz="4" w:space="1" w:color="auto"/>
+          <w:left w:val="single" w:sz="4" w:space="4" w:color="auto"/>
+          <w:bottom w:val="single" w:sz="4" w:space="1" w:color="auto"/>
+          <w:right w:val="single" w:sz="4" w:space="4" w:color="auto"/>
+        </w:pBdr>
+        <w:spacing w:line="259" w:lineRule="auto"/>
+        <w:rPr>
+          <w:rFonts w:ascii="Courier New" w:hAnsi="Courier New" w:cs="Courier New"/>
+          <w:sz w:val="16"/>
+          <w:szCs w:val="16"/>
+        </w:rPr>
+      </w:pPr>
+    </w:p>
+    <w:p>
+      <w:pPr>
+        <w:pBdr>
+          <w:top w:val="single" w:sz="4" w:space="1" w:color="auto"/>
+          <w:left w:val="single" w:sz="4" w:space="4" w:color="auto"/>
+          <w:bottom w:val="single" w:sz="4" w:space="1" w:color="auto"/>
+          <w:right w:val="single" w:sz="4" w:space="4" w:color="auto"/>
+        </w:pBdr>
+        <w:spacing w:line="259" w:lineRule="auto"/>
+        <w:rPr>
+          <w:rFonts w:ascii="Courier New" w:hAnsi="Courier New" w:cs="Courier New"/>
+          <w:sz w:val="16"/>
+          <w:szCs w:val="16"/>
+        </w:rPr>
+      </w:pPr>
+      <w:r>
+        <w:rPr>
+          <w:rFonts w:ascii="Courier New" w:hAnsi="Courier New" w:cs="Courier New"/>
+          <w:sz w:val="16"/>
+          <w:szCs w:val="16"/>
+        </w:rPr>
+        <w:tab/>
+      </w:r>
+      <w:proofErr w:type="spellStart"/>
+      <w:r>
+        <w:rPr>
+          <w:rFonts w:ascii="Courier New" w:hAnsi="Courier New" w:cs="Courier New"/>
+          <w:sz w:val="16"/>
+          <w:szCs w:val="16"/>
+        </w:rPr>
+        <w:t>outportb</w:t>
+      </w:r>
+      <w:proofErr w:type="spellEnd"/>
+      <w:r>
+        <w:rPr>
+          <w:rFonts w:ascii="Courier New" w:hAnsi="Courier New" w:cs="Courier New"/>
+          <w:sz w:val="16"/>
+          <w:szCs w:val="16"/>
+        </w:rPr>
+        <w:t>(0x43,0xb6);</w:t>
+      </w:r>
+    </w:p>
+    <w:p>
+      <w:pPr>
+        <w:pBdr>
+          <w:top w:val="single" w:sz="4" w:space="1" w:color="auto"/>
+          <w:left w:val="single" w:sz="4" w:space="4" w:color="auto"/>
+          <w:bottom w:val="single" w:sz="4" w:space="1" w:color="auto"/>
+          <w:right w:val="single" w:sz="4" w:space="4" w:color="auto"/>
+        </w:pBdr>
+        <w:spacing w:line="259" w:lineRule="auto"/>
+        <w:rPr>
+          <w:rFonts w:ascii="Courier New" w:hAnsi="Courier New" w:cs="Courier New"/>
+          <w:sz w:val="16"/>
+          <w:szCs w:val="16"/>
+        </w:rPr>
+      </w:pPr>
+      <w:r>
+        <w:rPr>
+          <w:rFonts w:ascii="Courier New" w:hAnsi="Courier New" w:cs="Courier New"/>
+          <w:sz w:val="16"/>
+          <w:szCs w:val="16"/>
+        </w:rPr>
+        <w:tab/>
+      </w:r>
+      <w:proofErr w:type="spellStart"/>
+      <w:r>
+        <w:rPr>
+          <w:rFonts w:ascii="Courier New" w:hAnsi="Courier New" w:cs="Courier New"/>
+          <w:sz w:val="16"/>
+          <w:szCs w:val="16"/>
+        </w:rPr>
+        <w:t>outportb</w:t>
+      </w:r>
+      <w:proofErr w:type="spellEnd"/>
+      <w:r>
+        <w:rPr>
+          <w:rFonts w:ascii="Courier New" w:hAnsi="Courier New" w:cs="Courier New"/>
+          <w:sz w:val="16"/>
+          <w:szCs w:val="16"/>
+        </w:rPr>
+        <w:t>(0x42,0xff);</w:t>
+      </w:r>
+    </w:p>
+    <w:p>
+      <w:pPr>
+        <w:pBdr>
+          <w:top w:val="single" w:sz="4" w:space="1" w:color="auto"/>
+          <w:left w:val="single" w:sz="4" w:space="4" w:color="auto"/>
+          <w:bottom w:val="single" w:sz="4" w:space="1" w:color="auto"/>
+          <w:right w:val="single" w:sz="4" w:space="4" w:color="auto"/>
+        </w:pBdr>
+        <w:spacing w:line="259" w:lineRule="auto"/>
+        <w:rPr>
+          <w:rFonts w:ascii="Courier New" w:hAnsi="Courier New" w:cs="Courier New"/>
+          <w:sz w:val="16"/>
+          <w:szCs w:val="16"/>
+        </w:rPr>
+      </w:pPr>
+      <w:r>
+        <w:rPr>
+          <w:rFonts w:ascii="Courier New" w:hAnsi="Courier New" w:cs="Courier New"/>
+          <w:sz w:val="16"/>
+          <w:szCs w:val="16"/>
+        </w:rPr>
+        <w:tab/>
+      </w:r>
+      <w:proofErr w:type="spellStart"/>
+      <w:r>
+        <w:rPr>
+          <w:rFonts w:ascii="Courier New" w:hAnsi="Courier New" w:cs="Courier New"/>
+          <w:sz w:val="16"/>
+          <w:szCs w:val="16"/>
+        </w:rPr>
+        <w:t>outportb</w:t>
+      </w:r>
+      <w:proofErr w:type="spellEnd"/>
+      <w:r>
+        <w:rPr>
+          <w:rFonts w:ascii="Courier New" w:hAnsi="Courier New" w:cs="Courier New"/>
+          <w:sz w:val="16"/>
+          <w:szCs w:val="16"/>
+        </w:rPr>
+        <w:t>(0x42,0x11);</w:t>
+      </w:r>
+    </w:p>
+    <w:p>
+      <w:pPr>
+        <w:pBdr>
+          <w:top w:val="single" w:sz="4" w:space="1" w:color="auto"/>
+          <w:left w:val="single" w:sz="4" w:space="4" w:color="auto"/>
+          <w:bottom w:val="single" w:sz="4" w:space="1" w:color="auto"/>
+          <w:right w:val="single" w:sz="4" w:space="4" w:color="auto"/>
+        </w:pBdr>
+        <w:spacing w:line="259" w:lineRule="auto"/>
+        <w:rPr>
+          <w:rFonts w:ascii="Courier New" w:hAnsi="Courier New" w:cs="Courier New"/>
+          <w:sz w:val="16"/>
+          <w:szCs w:val="16"/>
+        </w:rPr>
+      </w:pPr>
+      <w:r>
+        <w:rPr>
+          <w:rFonts w:ascii="Courier New" w:hAnsi="Courier New" w:cs="Courier New"/>
+          <w:sz w:val="16"/>
+          <w:szCs w:val="16"/>
+        </w:rPr>
+        <w:tab/>
+      </w:r>
+      <w:proofErr w:type="spellStart"/>
+      <w:r>
+        <w:rPr>
+          <w:rFonts w:ascii="Courier New" w:hAnsi="Courier New" w:cs="Courier New"/>
+          <w:sz w:val="16"/>
+          <w:szCs w:val="16"/>
+        </w:rPr>
+        <w:t>delay</w:t>
+      </w:r>
+      <w:proofErr w:type="spellEnd"/>
+      <w:r>
+        <w:rPr>
+          <w:rFonts w:ascii="Courier New" w:hAnsi="Courier New" w:cs="Courier New"/>
+          <w:sz w:val="16"/>
+          <w:szCs w:val="16"/>
+        </w:rPr>
+        <w:t>(150);</w:t>
+      </w:r>
+    </w:p>
+    <w:p>
+      <w:pPr>
+        <w:pBdr>
+          <w:top w:val="single" w:sz="4" w:space="1" w:color="auto"/>
+          <w:left w:val="single" w:sz="4" w:space="4" w:color="auto"/>
+          <w:bottom w:val="single" w:sz="4" w:space="1" w:color="auto"/>
+          <w:right w:val="single" w:sz="4" w:space="4" w:color="auto"/>
+        </w:pBdr>
+        <w:spacing w:line="259" w:lineRule="auto"/>
+        <w:rPr>
+          <w:rFonts w:ascii="Courier New" w:hAnsi="Courier New" w:cs="Courier New"/>
+          <w:sz w:val="16"/>
+          <w:szCs w:val="16"/>
+        </w:rPr>
+      </w:pPr>
+    </w:p>
+    <w:p>
+      <w:pPr>
+        <w:pBdr>
+          <w:top w:val="single" w:sz="4" w:space="1" w:color="auto"/>
+          <w:left w:val="single" w:sz="4" w:space="4" w:color="auto"/>
+          <w:bottom w:val="single" w:sz="4" w:space="1" w:color="auto"/>
+          <w:right w:val="single" w:sz="4" w:space="4" w:color="auto"/>
+        </w:pBdr>
+        <w:spacing w:line="259" w:lineRule="auto"/>
+        <w:rPr>
+          <w:rFonts w:ascii="Courier New" w:hAnsi="Courier New" w:cs="Courier New"/>
+          <w:sz w:val="16"/>
+          <w:szCs w:val="16"/>
+        </w:rPr>
+      </w:pPr>
+      <w:r>
+        <w:rPr>
+          <w:rFonts w:ascii="Courier New" w:hAnsi="Courier New" w:cs="Courier New"/>
+          <w:sz w:val="16"/>
+          <w:szCs w:val="16"/>
+        </w:rPr>
+        <w:tab/>
+        <w:t>d=d&amp;0xFc;</w:t>
+      </w:r>
+    </w:p>
+    <w:p>
+      <w:pPr>
+        <w:pBdr>
+          <w:top w:val="single" w:sz="4" w:space="1" w:color="auto"/>
+          <w:left w:val="single" w:sz="4" w:space="4" w:color="auto"/>
+          <w:bottom w:val="single" w:sz="4" w:space="1" w:color="auto"/>
+          <w:right w:val="single" w:sz="4" w:space="4" w:color="auto"/>
+        </w:pBdr>
+        <w:spacing w:line="259" w:lineRule="auto"/>
+        <w:rPr>
+          <w:rFonts w:ascii="Courier New" w:hAnsi="Courier New" w:cs="Courier New"/>
+          <w:sz w:val="16"/>
+          <w:szCs w:val="16"/>
+        </w:rPr>
+      </w:pPr>
+      <w:r>
+        <w:rPr>
+          <w:rFonts w:ascii="Courier New" w:hAnsi="Courier New" w:cs="Courier New"/>
+          <w:sz w:val="16"/>
+          <w:szCs w:val="16"/>
+        </w:rPr>
+        <w:tab/>
+      </w:r>
+      <w:proofErr w:type="spellStart"/>
+      <w:r>
+        <w:rPr>
+          <w:rFonts w:ascii="Courier New" w:hAnsi="Courier New" w:cs="Courier New"/>
+          <w:sz w:val="16"/>
+          <w:szCs w:val="16"/>
+        </w:rPr>
+        <w:t>outportb</w:t>
+      </w:r>
+      <w:proofErr w:type="spellEnd"/>
+      <w:r>
+        <w:rPr>
+          <w:rFonts w:ascii="Courier New" w:hAnsi="Courier New" w:cs="Courier New"/>
+          <w:sz w:val="16"/>
+          <w:szCs w:val="16"/>
+        </w:rPr>
+        <w:t>(0x61,d);</w:t>
+      </w:r>
+    </w:p>
+    <w:p>
+      <w:pPr>
+        <w:pBdr>
+          <w:top w:val="single" w:sz="4" w:space="1" w:color="auto"/>
+          <w:left w:val="single" w:sz="4" w:space="4" w:color="auto"/>
+          <w:bottom w:val="single" w:sz="4" w:space="1" w:color="auto"/>
+          <w:right w:val="single" w:sz="4" w:space="4" w:color="auto"/>
+        </w:pBdr>
+        <w:spacing w:line="259" w:lineRule="auto"/>
+        <w:rPr>
+          <w:rFonts w:ascii="Courier New" w:hAnsi="Courier New" w:cs="Courier New"/>
+          <w:sz w:val="16"/>
+          <w:szCs w:val="16"/>
+        </w:rPr>
+      </w:pPr>
+      <w:r>
+        <w:rPr>
+          <w:rFonts w:ascii="Courier New" w:hAnsi="Courier New" w:cs="Courier New"/>
+          <w:sz w:val="16"/>
+          <w:szCs w:val="16"/>
+        </w:rPr>
+        <w:tab/>
+        <w:t xml:space="preserve">} </w:t>
+      </w:r>
+      <w:proofErr w:type="spellStart"/>
+      <w:r>
+        <w:rPr>
+          <w:rFonts w:ascii="Courier New" w:hAnsi="Courier New" w:cs="Courier New"/>
+          <w:sz w:val="16"/>
+          <w:szCs w:val="16"/>
+        </w:rPr>
+        <w:t>while</w:t>
+      </w:r>
+      <w:proofErr w:type="spellEnd"/>
+      <w:r>
+        <w:rPr>
+          <w:rFonts w:ascii="Courier New" w:hAnsi="Courier New" w:cs="Courier New"/>
+          <w:sz w:val="16"/>
+          <w:szCs w:val="16"/>
+        </w:rPr>
+        <w:t>(!</w:t>
+      </w:r>
+      <w:proofErr w:type="spellStart"/>
+      <w:r>
+        <w:rPr>
+          <w:rFonts w:ascii="Courier New" w:hAnsi="Courier New" w:cs="Courier New"/>
+          <w:sz w:val="16"/>
+          <w:szCs w:val="16"/>
+        </w:rPr>
+        <w:t>kbhit</w:t>
+      </w:r>
+      <w:proofErr w:type="spellEnd"/>
+      <w:r>
+        <w:rPr>
+          <w:rFonts w:ascii="Courier New" w:hAnsi="Courier New" w:cs="Courier New"/>
+          <w:sz w:val="16"/>
+          <w:szCs w:val="16"/>
+        </w:rPr>
+        <w:t>());</w:t>
+      </w:r>
+    </w:p>
+    <w:p>
+      <w:pPr>
+        <w:pBdr>
+          <w:top w:val="single" w:sz="4" w:space="1" w:color="auto"/>
+          <w:left w:val="single" w:sz="4" w:space="4" w:color="auto"/>
+          <w:bottom w:val="single" w:sz="4" w:space="1" w:color="auto"/>
+          <w:right w:val="single" w:sz="4" w:space="4" w:color="auto"/>
+        </w:pBdr>
+        <w:spacing w:line="259" w:lineRule="auto"/>
+        <w:rPr>
+          <w:rFonts w:ascii="Courier New" w:hAnsi="Courier New" w:cs="Courier New"/>
+          <w:sz w:val="16"/>
+          <w:szCs w:val="16"/>
+        </w:rPr>
+      </w:pPr>
+      <w:r>
+        <w:rPr>
+          <w:rFonts w:ascii="Courier New" w:hAnsi="Courier New" w:cs="Courier New"/>
+          <w:sz w:val="16"/>
+          <w:szCs w:val="16"/>
+        </w:rPr>
+        <w:t>}</w:t>
+      </w:r>
+    </w:p>
+    <w:p>
+      <w:pPr>
+        <w:spacing w:after="160" w:line="259" w:lineRule="auto"/>
+      </w:pPr>
+      <w:r>
+        <w:br w:type="page"/>
+      </w:r>
+    </w:p>
+    <w:p>
+      <w:pPr>
+        <w:spacing w:after="160" w:line="259" w:lineRule="auto"/>
+      </w:pPr>
+    </w:p>
+    <w:p>
+      <w:proofErr w:type="spellStart"/>
+      <w:r>
+        <w:t>Контрольные</w:t>
+      </w:r>
+      <w:proofErr w:type="spellEnd"/>
+      <w:r>
+        <w:t xml:space="preserve"> </w:t>
+      </w:r>
+      <w:proofErr w:type="spellStart"/>
+      <w:r>
+        <w:t>вопросы</w:t>
+      </w:r>
+      <w:proofErr w:type="spellEnd"/>
+      <w:r>
+        <w:t>:</w:t>
+      </w:r>
+    </w:p>
+    <w:p>
+      <w:r>
+        <w:t xml:space="preserve">1. </w:t>
+      </w:r>
+      <w:proofErr w:type="spellStart"/>
+      <w:r>
+        <w:t>Назначение</w:t>
+      </w:r>
+      <w:proofErr w:type="spellEnd"/>
+      <w:r>
+        <w:t xml:space="preserve"> и </w:t>
+      </w:r>
+      <w:proofErr w:type="spellStart"/>
+      <w:r>
+        <w:t>функции</w:t>
+      </w:r>
+      <w:proofErr w:type="spellEnd"/>
+      <w:r>
+        <w:t xml:space="preserve"> </w:t>
+      </w:r>
+      <w:proofErr w:type="spellStart"/>
+      <w:r>
+        <w:t>интервальной</w:t>
+      </w:r>
+      <w:proofErr w:type="spellEnd"/>
+      <w:r>
+        <w:t xml:space="preserve"> таймера в </w:t>
+      </w:r>
+      <w:proofErr w:type="spellStart"/>
+      <w:r>
+        <w:t>компьютере</w:t>
+      </w:r>
+      <w:proofErr w:type="spellEnd"/>
+      <w:r>
+        <w:t xml:space="preserve">. На </w:t>
+      </w:r>
+      <w:proofErr w:type="spellStart"/>
+      <w:r>
+        <w:t>базе</w:t>
+      </w:r>
+      <w:proofErr w:type="spellEnd"/>
+      <w:r>
+        <w:t xml:space="preserve"> </w:t>
+      </w:r>
+      <w:proofErr w:type="spellStart"/>
+      <w:r>
+        <w:t>которой</w:t>
+      </w:r>
+      <w:proofErr w:type="spellEnd"/>
+      <w:r>
+        <w:t xml:space="preserve"> </w:t>
+      </w:r>
+      <w:proofErr w:type="spellStart"/>
+      <w:r>
+        <w:t>микросхемы</w:t>
+      </w:r>
+      <w:proofErr w:type="spellEnd"/>
+      <w:r>
+        <w:t xml:space="preserve"> его </w:t>
+      </w:r>
+      <w:proofErr w:type="spellStart"/>
+      <w:r>
+        <w:t>реализовано</w:t>
+      </w:r>
+      <w:proofErr w:type="spellEnd"/>
+      <w:r>
+        <w:t xml:space="preserve"> в IBM PC? </w:t>
+      </w:r>
+      <w:proofErr w:type="spellStart"/>
+      <w:r>
+        <w:t>Основные</w:t>
+      </w:r>
+      <w:proofErr w:type="spellEnd"/>
+      <w:r>
+        <w:t xml:space="preserve"> характеристики </w:t>
+      </w:r>
+      <w:proofErr w:type="spellStart"/>
+      <w:r>
+        <w:t>микросхемы</w:t>
+      </w:r>
+      <w:proofErr w:type="spellEnd"/>
+      <w:r>
+        <w:t>.</w:t>
+      </w:r>
+    </w:p>
+    <w:p>
+      <w:proofErr w:type="spellStart"/>
+      <w:r>
+        <w:t>Интервальный</w:t>
+      </w:r>
+      <w:proofErr w:type="spellEnd"/>
+      <w:r>
+        <w:t xml:space="preserve"> 3-канальный таймер, </w:t>
+      </w:r>
+      <w:proofErr w:type="spellStart"/>
+      <w:r>
+        <w:t>который</w:t>
+      </w:r>
+      <w:proofErr w:type="spellEnd"/>
+      <w:r>
+        <w:t xml:space="preserve">, </w:t>
+      </w:r>
+      <w:proofErr w:type="spellStart"/>
+      <w:r>
+        <w:t>как</w:t>
+      </w:r>
+      <w:proofErr w:type="spellEnd"/>
+      <w:r>
+        <w:t xml:space="preserve"> правило, </w:t>
+      </w:r>
+      <w:proofErr w:type="spellStart"/>
+      <w:r>
+        <w:t>входит</w:t>
+      </w:r>
+      <w:proofErr w:type="spellEnd"/>
+      <w:r>
+        <w:t xml:space="preserve"> в состав </w:t>
+      </w:r>
+      <w:proofErr w:type="spellStart"/>
+      <w:r>
+        <w:t>многофункциональной</w:t>
+      </w:r>
+      <w:proofErr w:type="spellEnd"/>
+      <w:r>
+        <w:t xml:space="preserve"> </w:t>
+      </w:r>
+      <w:proofErr w:type="spellStart"/>
+      <w:r>
+        <w:t>микросхемы</w:t>
+      </w:r>
+      <w:proofErr w:type="spellEnd"/>
+      <w:r>
+        <w:t xml:space="preserve"> </w:t>
+      </w:r>
+      <w:proofErr w:type="spellStart"/>
+      <w:r>
+        <w:t>программируемого</w:t>
+      </w:r>
+      <w:proofErr w:type="spellEnd"/>
+      <w:r>
+        <w:t xml:space="preserve"> </w:t>
+      </w:r>
+      <w:proofErr w:type="spellStart"/>
+      <w:r>
+        <w:t>периферийного</w:t>
+      </w:r>
+      <w:proofErr w:type="spellEnd"/>
+      <w:r>
+        <w:t xml:space="preserve"> </w:t>
+      </w:r>
+      <w:proofErr w:type="spellStart"/>
+      <w:r>
+        <w:t>контроллера</w:t>
+      </w:r>
+      <w:proofErr w:type="spellEnd"/>
+      <w:r>
+        <w:t xml:space="preserve">, </w:t>
+      </w:r>
+      <w:proofErr w:type="spellStart"/>
+      <w:r>
+        <w:t>обеспечивает</w:t>
+      </w:r>
+      <w:proofErr w:type="spellEnd"/>
+      <w:r>
+        <w:t xml:space="preserve"> в IBM РС три </w:t>
+      </w:r>
+      <w:proofErr w:type="spellStart"/>
+      <w:r>
+        <w:t>функции</w:t>
+      </w:r>
+      <w:proofErr w:type="spellEnd"/>
+      <w:r>
+        <w:t xml:space="preserve">: </w:t>
+      </w:r>
+      <w:proofErr w:type="spellStart"/>
+      <w:r>
+        <w:t>отсчет</w:t>
+      </w:r>
+      <w:proofErr w:type="spellEnd"/>
+      <w:r>
+        <w:t xml:space="preserve"> системного </w:t>
+      </w:r>
+      <w:proofErr w:type="spellStart"/>
+      <w:r>
+        <w:t>времени</w:t>
+      </w:r>
+      <w:proofErr w:type="spellEnd"/>
+      <w:r>
+        <w:t xml:space="preserve">, </w:t>
+      </w:r>
+      <w:proofErr w:type="spellStart"/>
+      <w:r>
+        <w:t>управления</w:t>
+      </w:r>
+      <w:proofErr w:type="spellEnd"/>
+      <w:r>
+        <w:t xml:space="preserve"> </w:t>
+      </w:r>
+      <w:proofErr w:type="spellStart"/>
+      <w:r>
+        <w:t>регенерацией</w:t>
+      </w:r>
+      <w:proofErr w:type="spellEnd"/>
+      <w:r>
+        <w:t xml:space="preserve"> </w:t>
+      </w:r>
+      <w:proofErr w:type="spellStart"/>
+      <w:r>
+        <w:t>динамической</w:t>
+      </w:r>
+      <w:proofErr w:type="spellEnd"/>
+      <w:r>
+        <w:t xml:space="preserve"> </w:t>
+      </w:r>
+      <w:proofErr w:type="spellStart"/>
+      <w:r>
+        <w:t>памяти</w:t>
+      </w:r>
+      <w:proofErr w:type="spellEnd"/>
+      <w:r>
+        <w:t xml:space="preserve"> и </w:t>
+      </w:r>
+      <w:proofErr w:type="spellStart"/>
+      <w:r>
+        <w:t>генерация</w:t>
+      </w:r>
+      <w:proofErr w:type="spellEnd"/>
+      <w:r>
+        <w:t xml:space="preserve"> звука в </w:t>
+      </w:r>
+      <w:proofErr w:type="spellStart"/>
+      <w:r>
+        <w:t>динамике</w:t>
+      </w:r>
+      <w:proofErr w:type="spellEnd"/>
+      <w:r>
+        <w:t xml:space="preserve"> </w:t>
+      </w:r>
+      <w:proofErr w:type="spellStart"/>
+      <w:r>
+        <w:t>компьютера</w:t>
+      </w:r>
+      <w:proofErr w:type="spellEnd"/>
+      <w:r>
+        <w:t xml:space="preserve">. Он </w:t>
+      </w:r>
+      <w:proofErr w:type="spellStart"/>
+      <w:r>
+        <w:t>реализован</w:t>
+      </w:r>
+      <w:proofErr w:type="spellEnd"/>
+      <w:r>
+        <w:t xml:space="preserve"> </w:t>
+      </w:r>
+      <w:proofErr w:type="spellStart"/>
+      <w:r>
+        <w:t>микросхемой</w:t>
+      </w:r>
+      <w:proofErr w:type="spellEnd"/>
+      <w:r>
+        <w:t xml:space="preserve"> и8253 (</w:t>
+      </w:r>
+      <w:proofErr w:type="spellStart"/>
+      <w:r>
+        <w:t>отечественный</w:t>
+      </w:r>
+      <w:proofErr w:type="spellEnd"/>
+      <w:r>
+        <w:t xml:space="preserve"> аналог - КР580ВН53, в AT - и8254) .До состав таймера </w:t>
+      </w:r>
+      <w:proofErr w:type="spellStart"/>
+      <w:r>
+        <w:t>входят</w:t>
+      </w:r>
+      <w:proofErr w:type="spellEnd"/>
+      <w:r>
+        <w:t xml:space="preserve"> буфер </w:t>
+      </w:r>
+      <w:proofErr w:type="spellStart"/>
+      <w:r>
+        <w:t>шины</w:t>
+      </w:r>
+      <w:proofErr w:type="spellEnd"/>
+      <w:r>
+        <w:t xml:space="preserve"> </w:t>
+      </w:r>
+      <w:proofErr w:type="spellStart"/>
+      <w:r>
+        <w:t>данных</w:t>
+      </w:r>
+      <w:proofErr w:type="spellEnd"/>
+      <w:r>
+        <w:t xml:space="preserve">, схема </w:t>
+      </w:r>
+      <w:proofErr w:type="spellStart"/>
+      <w:r>
+        <w:t>управления</w:t>
+      </w:r>
+      <w:proofErr w:type="spellEnd"/>
+      <w:r>
+        <w:t xml:space="preserve"> вводом-</w:t>
+      </w:r>
+      <w:proofErr w:type="spellStart"/>
+      <w:r>
+        <w:t>выводом</w:t>
+      </w:r>
+      <w:proofErr w:type="spellEnd"/>
+      <w:r>
+        <w:t xml:space="preserve"> и три </w:t>
+      </w:r>
+      <w:proofErr w:type="spellStart"/>
+      <w:r>
+        <w:t>независимых</w:t>
+      </w:r>
+      <w:proofErr w:type="spellEnd"/>
+      <w:r>
+        <w:t xml:space="preserve"> </w:t>
+      </w:r>
+      <w:proofErr w:type="spellStart"/>
+      <w:r>
+        <w:t>канала</w:t>
+      </w:r>
+      <w:proofErr w:type="spellEnd"/>
+      <w:r>
+        <w:t xml:space="preserve">, </w:t>
+      </w:r>
+      <w:proofErr w:type="spellStart"/>
+      <w:r>
+        <w:t>каждый</w:t>
+      </w:r>
+      <w:proofErr w:type="spellEnd"/>
+      <w:r>
+        <w:t xml:space="preserve"> </w:t>
+      </w:r>
+      <w:proofErr w:type="spellStart"/>
+      <w:r>
+        <w:t>из</w:t>
+      </w:r>
+      <w:proofErr w:type="spellEnd"/>
+      <w:r>
+        <w:t xml:space="preserve"> </w:t>
+      </w:r>
+      <w:proofErr w:type="spellStart"/>
+      <w:r>
+        <w:t>которых</w:t>
+      </w:r>
+      <w:proofErr w:type="spellEnd"/>
+      <w:r>
+        <w:t xml:space="preserve"> </w:t>
+      </w:r>
+      <w:proofErr w:type="spellStart"/>
+      <w:r>
+        <w:t>мiститьрегiстр</w:t>
+      </w:r>
+      <w:proofErr w:type="spellEnd"/>
+      <w:r>
+        <w:t xml:space="preserve"> </w:t>
+      </w:r>
+      <w:proofErr w:type="spellStart"/>
+      <w:r>
+        <w:t>режима</w:t>
+      </w:r>
+      <w:proofErr w:type="spellEnd"/>
+      <w:r>
+        <w:t xml:space="preserve">, схему </w:t>
+      </w:r>
+      <w:proofErr w:type="spellStart"/>
+      <w:r>
+        <w:t>управления</w:t>
+      </w:r>
+      <w:proofErr w:type="spellEnd"/>
+      <w:r>
+        <w:t xml:space="preserve"> каналом, буфер и 16-разрядный </w:t>
+      </w:r>
+      <w:proofErr w:type="spellStart"/>
+      <w:r>
+        <w:t>счетчик</w:t>
+      </w:r>
+      <w:proofErr w:type="spellEnd"/>
+      <w:r>
+        <w:t xml:space="preserve"> .</w:t>
+      </w:r>
+    </w:p>
+    <w:p>
+      <w:r>
+        <w:t xml:space="preserve">2. </w:t>
+      </w:r>
+      <w:proofErr w:type="spellStart"/>
+      <w:r>
+        <w:t>Какое</w:t>
+      </w:r>
+      <w:proofErr w:type="spellEnd"/>
+      <w:r>
+        <w:t xml:space="preserve"> </w:t>
+      </w:r>
+      <w:proofErr w:type="spellStart"/>
+      <w:r>
+        <w:t>основное</w:t>
+      </w:r>
+      <w:proofErr w:type="spellEnd"/>
+      <w:r>
+        <w:t xml:space="preserve"> </w:t>
+      </w:r>
+      <w:proofErr w:type="spellStart"/>
+      <w:r>
+        <w:t>пpизначення</w:t>
+      </w:r>
+      <w:proofErr w:type="spellEnd"/>
+      <w:r>
+        <w:t xml:space="preserve"> TI в </w:t>
+      </w:r>
+      <w:proofErr w:type="spellStart"/>
+      <w:r>
+        <w:t>вычислительной</w:t>
+      </w:r>
+      <w:proofErr w:type="spellEnd"/>
+      <w:r>
+        <w:t xml:space="preserve"> </w:t>
+      </w:r>
+      <w:proofErr w:type="spellStart"/>
+      <w:r>
+        <w:t>системе</w:t>
+      </w:r>
+      <w:proofErr w:type="spellEnd"/>
+      <w:r>
+        <w:t>?</w:t>
+      </w:r>
+    </w:p>
+    <w:p>
+      <w:proofErr w:type="spellStart"/>
+      <w:r>
+        <w:t>Отсчет</w:t>
+      </w:r>
+      <w:proofErr w:type="spellEnd"/>
+      <w:r>
+        <w:t xml:space="preserve"> системного </w:t>
+      </w:r>
+      <w:proofErr w:type="spellStart"/>
+      <w:r>
+        <w:t>времени</w:t>
+      </w:r>
+      <w:proofErr w:type="spellEnd"/>
+      <w:r>
+        <w:t xml:space="preserve">, </w:t>
+      </w:r>
+      <w:proofErr w:type="spellStart"/>
+      <w:r>
+        <w:t>управления</w:t>
+      </w:r>
+      <w:proofErr w:type="spellEnd"/>
+      <w:r>
+        <w:t xml:space="preserve"> </w:t>
+      </w:r>
+      <w:proofErr w:type="spellStart"/>
+      <w:r>
+        <w:t>регенерацией</w:t>
+      </w:r>
+      <w:proofErr w:type="spellEnd"/>
+      <w:r>
+        <w:t xml:space="preserve"> </w:t>
+      </w:r>
+      <w:proofErr w:type="spellStart"/>
+      <w:r>
+        <w:t>динамической</w:t>
+      </w:r>
+      <w:proofErr w:type="spellEnd"/>
+      <w:r>
+        <w:t xml:space="preserve"> </w:t>
+      </w:r>
+      <w:proofErr w:type="spellStart"/>
+      <w:r>
+        <w:t>памяти</w:t>
+      </w:r>
+      <w:proofErr w:type="spellEnd"/>
+      <w:r>
+        <w:t xml:space="preserve"> и </w:t>
+      </w:r>
+      <w:proofErr w:type="spellStart"/>
+      <w:r>
+        <w:t>генерация</w:t>
+      </w:r>
+      <w:proofErr w:type="spellEnd"/>
+      <w:r>
+        <w:t xml:space="preserve"> звука в </w:t>
+      </w:r>
+      <w:proofErr w:type="spellStart"/>
+      <w:r>
+        <w:t>динамике</w:t>
+      </w:r>
+      <w:proofErr w:type="spellEnd"/>
+      <w:r>
+        <w:t xml:space="preserve"> </w:t>
+      </w:r>
+      <w:proofErr w:type="spellStart"/>
+      <w:r>
+        <w:t>компьютера</w:t>
+      </w:r>
+      <w:proofErr w:type="spellEnd"/>
+      <w:r>
+        <w:t>.</w:t>
+      </w:r>
+    </w:p>
+    <w:p>
+      <w:r>
+        <w:t xml:space="preserve">3. </w:t>
+      </w:r>
+      <w:proofErr w:type="spellStart"/>
+      <w:r>
+        <w:t>Какую</w:t>
+      </w:r>
+      <w:proofErr w:type="spellEnd"/>
+      <w:r>
+        <w:t xml:space="preserve"> роль </w:t>
+      </w:r>
+      <w:proofErr w:type="spellStart"/>
+      <w:r>
+        <w:t>играет</w:t>
+      </w:r>
+      <w:proofErr w:type="spellEnd"/>
+      <w:r>
+        <w:t xml:space="preserve"> ТЕ в </w:t>
+      </w:r>
+      <w:proofErr w:type="spellStart"/>
+      <w:r>
+        <w:t>формировании</w:t>
+      </w:r>
+      <w:proofErr w:type="spellEnd"/>
+      <w:r>
+        <w:t xml:space="preserve"> системного </w:t>
+      </w:r>
+      <w:proofErr w:type="spellStart"/>
+      <w:r>
+        <w:t>времени</w:t>
+      </w:r>
+      <w:proofErr w:type="spellEnd"/>
+      <w:r>
+        <w:t xml:space="preserve"> в IBM PC?</w:t>
+      </w:r>
+    </w:p>
+    <w:p>
+      <w:r>
+        <w:t xml:space="preserve">В </w:t>
+      </w:r>
+      <w:proofErr w:type="spellStart"/>
+      <w:r>
+        <w:t>процессе</w:t>
+      </w:r>
+      <w:proofErr w:type="spellEnd"/>
+      <w:r>
+        <w:t xml:space="preserve"> </w:t>
+      </w:r>
+      <w:proofErr w:type="spellStart"/>
+      <w:r>
+        <w:t>начальной</w:t>
+      </w:r>
+      <w:proofErr w:type="spellEnd"/>
+      <w:r>
+        <w:t xml:space="preserve"> загрузки </w:t>
+      </w:r>
+      <w:proofErr w:type="spellStart"/>
+      <w:r>
+        <w:t>компьютера</w:t>
+      </w:r>
+      <w:proofErr w:type="spellEnd"/>
+      <w:r>
+        <w:t xml:space="preserve"> </w:t>
+      </w:r>
+      <w:proofErr w:type="spellStart"/>
+      <w:r>
+        <w:t>программа</w:t>
+      </w:r>
+      <w:proofErr w:type="spellEnd"/>
+      <w:r>
+        <w:t xml:space="preserve"> BIOS </w:t>
+      </w:r>
+      <w:proofErr w:type="spellStart"/>
+      <w:r>
+        <w:t>читает</w:t>
+      </w:r>
+      <w:proofErr w:type="spellEnd"/>
+      <w:r>
+        <w:t xml:space="preserve"> </w:t>
+      </w:r>
+      <w:proofErr w:type="spellStart"/>
+      <w:r>
+        <w:t>показатели</w:t>
+      </w:r>
+      <w:proofErr w:type="spellEnd"/>
+      <w:r>
+        <w:t xml:space="preserve"> RTC (</w:t>
+      </w:r>
+      <w:proofErr w:type="spellStart"/>
+      <w:r>
+        <w:t>часы</w:t>
+      </w:r>
+      <w:proofErr w:type="spellEnd"/>
+      <w:r>
+        <w:t xml:space="preserve">, </w:t>
+      </w:r>
+      <w:proofErr w:type="spellStart"/>
+      <w:r>
+        <w:t>минуты</w:t>
+      </w:r>
+      <w:proofErr w:type="spellEnd"/>
+      <w:r>
+        <w:t xml:space="preserve"> и </w:t>
+      </w:r>
+      <w:proofErr w:type="spellStart"/>
+      <w:r>
+        <w:t>секунды</w:t>
+      </w:r>
+      <w:proofErr w:type="spellEnd"/>
+      <w:r>
+        <w:t xml:space="preserve">) и, </w:t>
+      </w:r>
+      <w:proofErr w:type="spellStart"/>
+      <w:r>
+        <w:t>превратив</w:t>
+      </w:r>
+      <w:proofErr w:type="spellEnd"/>
+      <w:r>
+        <w:t xml:space="preserve"> </w:t>
+      </w:r>
+      <w:proofErr w:type="spellStart"/>
+      <w:r>
+        <w:t>их</w:t>
+      </w:r>
+      <w:proofErr w:type="spellEnd"/>
+      <w:r>
+        <w:t xml:space="preserve"> в </w:t>
+      </w:r>
+      <w:proofErr w:type="spellStart"/>
+      <w:r>
+        <w:t>количество</w:t>
+      </w:r>
+      <w:proofErr w:type="spellEnd"/>
+      <w:r>
+        <w:t xml:space="preserve"> секунд от начала </w:t>
+      </w:r>
+      <w:proofErr w:type="spellStart"/>
+      <w:r>
+        <w:t>текущих</w:t>
+      </w:r>
+      <w:proofErr w:type="spellEnd"/>
+      <w:r>
+        <w:t xml:space="preserve"> суток, </w:t>
+      </w:r>
+      <w:proofErr w:type="spellStart"/>
+      <w:r>
+        <w:t>умножает</w:t>
+      </w:r>
+      <w:proofErr w:type="spellEnd"/>
+      <w:r>
+        <w:t xml:space="preserve"> </w:t>
+      </w:r>
+      <w:proofErr w:type="spellStart"/>
+      <w:r>
+        <w:t>полученную</w:t>
+      </w:r>
+      <w:proofErr w:type="spellEnd"/>
+      <w:r>
+        <w:t xml:space="preserve"> величину на 18,206, </w:t>
+      </w:r>
+      <w:proofErr w:type="spellStart"/>
+      <w:r>
+        <w:t>чтобы</w:t>
+      </w:r>
+      <w:proofErr w:type="spellEnd"/>
+      <w:r>
+        <w:t xml:space="preserve"> получить </w:t>
+      </w:r>
+      <w:proofErr w:type="spellStart"/>
+      <w:r>
+        <w:t>текущее</w:t>
+      </w:r>
+      <w:proofErr w:type="spellEnd"/>
+      <w:r>
+        <w:t xml:space="preserve"> </w:t>
+      </w:r>
+      <w:proofErr w:type="spellStart"/>
+      <w:r>
+        <w:t>время</w:t>
+      </w:r>
+      <w:proofErr w:type="spellEnd"/>
+      <w:r>
+        <w:t xml:space="preserve">, </w:t>
+      </w:r>
+      <w:proofErr w:type="spellStart"/>
+      <w:r>
+        <w:t>выраженное</w:t>
+      </w:r>
+      <w:proofErr w:type="spellEnd"/>
+      <w:r>
+        <w:t xml:space="preserve"> в </w:t>
+      </w:r>
+      <w:proofErr w:type="spellStart"/>
+      <w:r>
+        <w:t>количестве</w:t>
+      </w:r>
+      <w:proofErr w:type="spellEnd"/>
+      <w:r>
+        <w:t xml:space="preserve"> </w:t>
+      </w:r>
+      <w:proofErr w:type="spellStart"/>
+      <w:r>
+        <w:t>тактов</w:t>
+      </w:r>
+      <w:proofErr w:type="spellEnd"/>
+      <w:r>
+        <w:t xml:space="preserve"> системного таймера. </w:t>
+      </w:r>
+      <w:proofErr w:type="spellStart"/>
+      <w:r>
+        <w:t>Эта</w:t>
+      </w:r>
+      <w:proofErr w:type="spellEnd"/>
+      <w:r>
+        <w:t xml:space="preserve"> величина </w:t>
+      </w:r>
+      <w:proofErr w:type="spellStart"/>
+      <w:r>
+        <w:t>записывается</w:t>
+      </w:r>
+      <w:proofErr w:type="spellEnd"/>
+      <w:r>
+        <w:t xml:space="preserve"> в </w:t>
+      </w:r>
+      <w:proofErr w:type="spellStart"/>
+      <w:r>
+        <w:t>ячейку</w:t>
+      </w:r>
+      <w:proofErr w:type="spellEnd"/>
+      <w:r>
+        <w:t xml:space="preserve"> </w:t>
+      </w:r>
+      <w:proofErr w:type="spellStart"/>
+      <w:r>
+        <w:t>памяти</w:t>
+      </w:r>
+      <w:proofErr w:type="spellEnd"/>
+      <w:r>
+        <w:t xml:space="preserve"> по адресу 40h: 6Ch, </w:t>
+      </w:r>
+      <w:proofErr w:type="spellStart"/>
+      <w:r>
+        <w:t>которая</w:t>
+      </w:r>
+      <w:proofErr w:type="spellEnd"/>
+      <w:r>
+        <w:t xml:space="preserve"> в </w:t>
+      </w:r>
+      <w:proofErr w:type="spellStart"/>
+      <w:r>
+        <w:t>дальнейшем</w:t>
+      </w:r>
+      <w:proofErr w:type="spellEnd"/>
+      <w:r>
+        <w:t xml:space="preserve"> </w:t>
+      </w:r>
+      <w:proofErr w:type="spellStart"/>
+      <w:r>
+        <w:t>инкрементируется</w:t>
+      </w:r>
+      <w:proofErr w:type="spellEnd"/>
+      <w:r>
+        <w:t xml:space="preserve">, </w:t>
+      </w:r>
+      <w:proofErr w:type="spellStart"/>
+      <w:r>
+        <w:t>что</w:t>
+      </w:r>
+      <w:proofErr w:type="spellEnd"/>
+      <w:r>
+        <w:t xml:space="preserve"> </w:t>
+      </w:r>
+      <w:proofErr w:type="spellStart"/>
+      <w:r>
+        <w:t>является</w:t>
+      </w:r>
+      <w:proofErr w:type="spellEnd"/>
+      <w:r>
+        <w:t xml:space="preserve"> </w:t>
+      </w:r>
+      <w:proofErr w:type="spellStart"/>
+      <w:r>
+        <w:t>параллельным</w:t>
+      </w:r>
+      <w:proofErr w:type="spellEnd"/>
+      <w:r>
+        <w:t xml:space="preserve"> с RTC </w:t>
+      </w:r>
+      <w:proofErr w:type="spellStart"/>
+      <w:r>
+        <w:t>отсчетом</w:t>
+      </w:r>
+      <w:proofErr w:type="spellEnd"/>
+      <w:r>
+        <w:t xml:space="preserve"> </w:t>
+      </w:r>
+      <w:proofErr w:type="spellStart"/>
+      <w:r>
+        <w:t>времени</w:t>
+      </w:r>
+      <w:proofErr w:type="spellEnd"/>
+      <w:r>
+        <w:t xml:space="preserve"> </w:t>
+      </w:r>
+      <w:proofErr w:type="spellStart"/>
+      <w:r>
+        <w:t>системы</w:t>
+      </w:r>
+      <w:proofErr w:type="spellEnd"/>
+      <w:r>
+        <w:t xml:space="preserve">, </w:t>
+      </w:r>
+      <w:proofErr w:type="spellStart"/>
+      <w:r>
+        <w:t>пока</w:t>
+      </w:r>
+      <w:proofErr w:type="spellEnd"/>
+      <w:r>
+        <w:t xml:space="preserve"> </w:t>
+      </w:r>
+      <w:proofErr w:type="spellStart"/>
+      <w:r>
+        <w:t>компьютер</w:t>
+      </w:r>
+      <w:proofErr w:type="spellEnd"/>
+      <w:r>
+        <w:t xml:space="preserve"> </w:t>
+      </w:r>
+      <w:proofErr w:type="spellStart"/>
+      <w:r>
+        <w:t>включен</w:t>
+      </w:r>
+      <w:proofErr w:type="spellEnd"/>
+      <w:r>
+        <w:t xml:space="preserve">. </w:t>
+      </w:r>
+      <w:proofErr w:type="spellStart"/>
+      <w:r>
+        <w:t>Именно</w:t>
+      </w:r>
+      <w:proofErr w:type="spellEnd"/>
+      <w:r>
+        <w:t xml:space="preserve"> по </w:t>
+      </w:r>
+      <w:proofErr w:type="spellStart"/>
+      <w:r>
+        <w:t>этой</w:t>
+      </w:r>
+      <w:proofErr w:type="spellEnd"/>
+      <w:r>
+        <w:t xml:space="preserve"> </w:t>
+      </w:r>
+      <w:proofErr w:type="spellStart"/>
+      <w:r>
+        <w:t>ячейки</w:t>
+      </w:r>
+      <w:proofErr w:type="spellEnd"/>
+      <w:r>
+        <w:t xml:space="preserve"> </w:t>
+      </w:r>
+      <w:proofErr w:type="spellStart"/>
+      <w:r>
+        <w:t>памяти</w:t>
+      </w:r>
+      <w:proofErr w:type="spellEnd"/>
+      <w:r>
+        <w:t xml:space="preserve"> </w:t>
+      </w:r>
+      <w:proofErr w:type="spellStart"/>
+      <w:r>
+        <w:t>системные</w:t>
+      </w:r>
+      <w:proofErr w:type="spellEnd"/>
+      <w:r>
+        <w:t xml:space="preserve"> </w:t>
+      </w:r>
+      <w:proofErr w:type="spellStart"/>
+      <w:r>
+        <w:t>функции</w:t>
+      </w:r>
+      <w:proofErr w:type="spellEnd"/>
+      <w:r>
+        <w:t xml:space="preserve"> </w:t>
+      </w:r>
+      <w:proofErr w:type="spellStart"/>
+      <w:r>
+        <w:t>читают</w:t>
+      </w:r>
+      <w:proofErr w:type="spellEnd"/>
+      <w:r>
+        <w:t xml:space="preserve"> </w:t>
+      </w:r>
+      <w:proofErr w:type="spellStart"/>
+      <w:r>
+        <w:t>настоящее</w:t>
+      </w:r>
+      <w:proofErr w:type="spellEnd"/>
+      <w:r>
+        <w:t xml:space="preserve"> </w:t>
+      </w:r>
+      <w:proofErr w:type="spellStart"/>
+      <w:r>
+        <w:t>время</w:t>
+      </w:r>
+      <w:proofErr w:type="spellEnd"/>
+      <w:r>
+        <w:t>.</w:t>
+      </w:r>
+    </w:p>
+    <w:p>
+      <w:r>
+        <w:t xml:space="preserve">4. С </w:t>
+      </w:r>
+      <w:proofErr w:type="spellStart"/>
+      <w:r>
+        <w:t>какой</w:t>
+      </w:r>
+      <w:proofErr w:type="spellEnd"/>
+      <w:r>
+        <w:t xml:space="preserve"> </w:t>
+      </w:r>
+      <w:proofErr w:type="spellStart"/>
+      <w:r>
+        <w:t>тактовой</w:t>
+      </w:r>
+      <w:proofErr w:type="spellEnd"/>
+      <w:r>
+        <w:t xml:space="preserve"> </w:t>
+      </w:r>
+      <w:proofErr w:type="spellStart"/>
+      <w:r>
+        <w:t>частотой</w:t>
+      </w:r>
+      <w:proofErr w:type="spellEnd"/>
+      <w:r>
+        <w:t xml:space="preserve"> </w:t>
+      </w:r>
+      <w:proofErr w:type="spellStart"/>
+      <w:r>
+        <w:t>работает</w:t>
+      </w:r>
+      <w:proofErr w:type="spellEnd"/>
+      <w:r>
+        <w:t xml:space="preserve"> </w:t>
+      </w:r>
+      <w:proofErr w:type="spellStart"/>
+      <w:r>
+        <w:t>кварцевый</w:t>
+      </w:r>
+      <w:proofErr w:type="spellEnd"/>
+      <w:r>
+        <w:t xml:space="preserve"> генератор? </w:t>
+      </w:r>
+      <w:proofErr w:type="spellStart"/>
+      <w:r>
+        <w:t>Где</w:t>
+      </w:r>
+      <w:proofErr w:type="spellEnd"/>
+      <w:r>
+        <w:t xml:space="preserve"> он </w:t>
+      </w:r>
+      <w:proofErr w:type="spellStart"/>
+      <w:r>
+        <w:t>находится</w:t>
+      </w:r>
+      <w:proofErr w:type="spellEnd"/>
+      <w:r>
+        <w:t>?</w:t>
+      </w:r>
+    </w:p>
+    <w:p>
+      <w:proofErr w:type="spellStart"/>
+      <w:r>
+        <w:t>Подсистема</w:t>
+      </w:r>
+      <w:proofErr w:type="spellEnd"/>
+      <w:r>
+        <w:t xml:space="preserve"> таймера </w:t>
+      </w:r>
+      <w:proofErr w:type="spellStart"/>
+      <w:r>
+        <w:t>работает</w:t>
+      </w:r>
+      <w:proofErr w:type="spellEnd"/>
+      <w:r>
+        <w:t xml:space="preserve"> </w:t>
+      </w:r>
+      <w:proofErr w:type="spellStart"/>
+      <w:r>
+        <w:t>независимо</w:t>
+      </w:r>
+      <w:proofErr w:type="spellEnd"/>
+      <w:r>
+        <w:t xml:space="preserve"> от </w:t>
+      </w:r>
+      <w:proofErr w:type="spellStart"/>
+      <w:r>
+        <w:t>процессора</w:t>
+      </w:r>
+      <w:proofErr w:type="spellEnd"/>
+      <w:r>
+        <w:t xml:space="preserve"> (</w:t>
+      </w:r>
+      <w:proofErr w:type="spellStart"/>
+      <w:r>
+        <w:t>параллельно</w:t>
+      </w:r>
+      <w:proofErr w:type="spellEnd"/>
+      <w:r>
+        <w:t xml:space="preserve"> с ним) от </w:t>
+      </w:r>
+      <w:proofErr w:type="spellStart"/>
+      <w:r>
+        <w:t>собственного</w:t>
+      </w:r>
+      <w:proofErr w:type="spellEnd"/>
+      <w:r>
+        <w:t xml:space="preserve"> генератора, </w:t>
+      </w:r>
+      <w:proofErr w:type="spellStart"/>
+      <w:r>
+        <w:t>который</w:t>
+      </w:r>
+      <w:proofErr w:type="spellEnd"/>
+      <w:r>
+        <w:t xml:space="preserve"> </w:t>
+      </w:r>
+      <w:proofErr w:type="spellStart"/>
+      <w:r>
+        <w:t>генерирует</w:t>
+      </w:r>
+      <w:proofErr w:type="spellEnd"/>
+      <w:r>
+        <w:t xml:space="preserve"> </w:t>
+      </w:r>
+      <w:proofErr w:type="spellStart"/>
+      <w:r>
+        <w:t>сигналы</w:t>
+      </w:r>
+      <w:proofErr w:type="spellEnd"/>
+      <w:r>
+        <w:t xml:space="preserve"> с </w:t>
+      </w:r>
+      <w:proofErr w:type="spellStart"/>
+      <w:r>
+        <w:t>частотой</w:t>
+      </w:r>
+      <w:proofErr w:type="spellEnd"/>
+      <w:r>
+        <w:t xml:space="preserve"> 1,19318 МГц, то </w:t>
+      </w:r>
+      <w:proofErr w:type="spellStart"/>
+      <w:r>
+        <w:t>есть</w:t>
+      </w:r>
+      <w:proofErr w:type="spellEnd"/>
+      <w:r>
+        <w:t xml:space="preserve"> </w:t>
+      </w:r>
+      <w:proofErr w:type="spellStart"/>
+      <w:r>
+        <w:t>каждый</w:t>
+      </w:r>
+      <w:proofErr w:type="spellEnd"/>
+      <w:r>
+        <w:t xml:space="preserve"> такт </w:t>
+      </w:r>
+      <w:proofErr w:type="spellStart"/>
+      <w:r>
+        <w:t>имеет</w:t>
+      </w:r>
+      <w:proofErr w:type="spellEnd"/>
+      <w:r>
+        <w:t xml:space="preserve"> </w:t>
+      </w:r>
+      <w:proofErr w:type="spellStart"/>
+      <w:r>
+        <w:t>тpивалiсть</w:t>
+      </w:r>
+      <w:proofErr w:type="spellEnd"/>
+      <w:r>
+        <w:t xml:space="preserve"> 0,84 </w:t>
+      </w:r>
+      <w:proofErr w:type="spellStart"/>
+      <w:r>
+        <w:t>мксек</w:t>
+      </w:r>
+      <w:proofErr w:type="spellEnd"/>
+      <w:r>
+        <w:t>.</w:t>
+      </w:r>
+    </w:p>
+    <w:p>
+      <w:r>
+        <w:t xml:space="preserve">5. </w:t>
+      </w:r>
+      <w:proofErr w:type="spellStart"/>
+      <w:r>
+        <w:t>Сколько</w:t>
+      </w:r>
+      <w:proofErr w:type="spellEnd"/>
+      <w:r>
+        <w:t xml:space="preserve"> </w:t>
+      </w:r>
+      <w:proofErr w:type="spellStart"/>
+      <w:r>
+        <w:t>режимов</w:t>
+      </w:r>
+      <w:proofErr w:type="spellEnd"/>
+      <w:r>
+        <w:t xml:space="preserve"> </w:t>
+      </w:r>
+      <w:proofErr w:type="spellStart"/>
+      <w:r>
+        <w:t>работы</w:t>
+      </w:r>
+      <w:proofErr w:type="spellEnd"/>
+      <w:r>
+        <w:t xml:space="preserve"> таймера? </w:t>
+      </w:r>
+      <w:proofErr w:type="spellStart"/>
+      <w:r>
+        <w:t>Их</w:t>
+      </w:r>
+      <w:proofErr w:type="spellEnd"/>
+      <w:r>
+        <w:t xml:space="preserve"> </w:t>
+      </w:r>
+      <w:proofErr w:type="spellStart"/>
+      <w:r>
+        <w:t>основные</w:t>
+      </w:r>
+      <w:proofErr w:type="spellEnd"/>
+      <w:r>
+        <w:t xml:space="preserve"> характеристики и </w:t>
+      </w:r>
+      <w:proofErr w:type="spellStart"/>
+      <w:r>
+        <w:t>особенности</w:t>
+      </w:r>
+      <w:proofErr w:type="spellEnd"/>
+      <w:r>
+        <w:t>.</w:t>
+      </w:r>
+    </w:p>
+    <w:p>
+      <w:r>
+        <w:t xml:space="preserve">В таймера </w:t>
+      </w:r>
+      <w:proofErr w:type="spellStart"/>
+      <w:r>
+        <w:t>есть</w:t>
+      </w:r>
+      <w:proofErr w:type="spellEnd"/>
+      <w:r>
+        <w:t xml:space="preserve"> 3 </w:t>
+      </w:r>
+      <w:proofErr w:type="spellStart"/>
+      <w:r>
+        <w:t>режима</w:t>
+      </w:r>
+      <w:proofErr w:type="spellEnd"/>
+      <w:r>
+        <w:t xml:space="preserve">. </w:t>
+      </w:r>
+      <w:proofErr w:type="spellStart"/>
+      <w:r>
+        <w:t>Прерывания</w:t>
+      </w:r>
+      <w:proofErr w:type="spellEnd"/>
+      <w:r>
+        <w:t xml:space="preserve"> от </w:t>
+      </w:r>
+      <w:proofErr w:type="spellStart"/>
+      <w:r>
+        <w:t>канала</w:t>
+      </w:r>
+      <w:proofErr w:type="spellEnd"/>
+      <w:r>
+        <w:t xml:space="preserve"> 0 </w:t>
+      </w:r>
+      <w:proofErr w:type="spellStart"/>
+      <w:r>
+        <w:t>можно</w:t>
+      </w:r>
+      <w:proofErr w:type="spellEnd"/>
+      <w:r>
+        <w:t xml:space="preserve"> </w:t>
+      </w:r>
+      <w:proofErr w:type="spellStart"/>
+      <w:r>
+        <w:t>использовать</w:t>
+      </w:r>
+      <w:proofErr w:type="spellEnd"/>
+      <w:r>
+        <w:t xml:space="preserve"> для </w:t>
+      </w:r>
+      <w:proofErr w:type="spellStart"/>
+      <w:r>
+        <w:t>временной</w:t>
+      </w:r>
+      <w:proofErr w:type="spellEnd"/>
+      <w:r>
+        <w:t xml:space="preserve"> </w:t>
+      </w:r>
+      <w:proofErr w:type="spellStart"/>
+      <w:r>
+        <w:t>синхронизации</w:t>
+      </w:r>
+      <w:proofErr w:type="spellEnd"/>
+      <w:r>
+        <w:t xml:space="preserve"> </w:t>
+      </w:r>
+      <w:proofErr w:type="spellStart"/>
+      <w:r>
+        <w:t>программы</w:t>
+      </w:r>
+      <w:proofErr w:type="spellEnd"/>
+      <w:r>
+        <w:t xml:space="preserve"> (</w:t>
+      </w:r>
+      <w:proofErr w:type="spellStart"/>
+      <w:r>
+        <w:t>например</w:t>
+      </w:r>
+      <w:proofErr w:type="spellEnd"/>
+      <w:r>
+        <w:t xml:space="preserve">, для </w:t>
+      </w:r>
+      <w:proofErr w:type="spellStart"/>
+      <w:r>
+        <w:t>периодического</w:t>
+      </w:r>
+      <w:proofErr w:type="spellEnd"/>
+      <w:r>
+        <w:t xml:space="preserve"> </w:t>
+      </w:r>
+      <w:proofErr w:type="spellStart"/>
+      <w:r>
+        <w:t>вывода</w:t>
+      </w:r>
+      <w:proofErr w:type="spellEnd"/>
+      <w:r>
+        <w:t xml:space="preserve"> на </w:t>
+      </w:r>
+      <w:proofErr w:type="spellStart"/>
+      <w:r>
+        <w:t>экран</w:t>
+      </w:r>
+      <w:proofErr w:type="spellEnd"/>
+      <w:r>
+        <w:t xml:space="preserve"> </w:t>
+      </w:r>
+      <w:proofErr w:type="spellStart"/>
+      <w:r>
+        <w:t>определенной</w:t>
+      </w:r>
+      <w:proofErr w:type="spellEnd"/>
+      <w:r>
+        <w:t xml:space="preserve"> </w:t>
+      </w:r>
+      <w:proofErr w:type="spellStart"/>
+      <w:r>
+        <w:t>информации</w:t>
+      </w:r>
+      <w:proofErr w:type="spellEnd"/>
+      <w:r>
+        <w:t xml:space="preserve">) .Канал 1 таймера </w:t>
+      </w:r>
+      <w:proofErr w:type="spellStart"/>
+      <w:r>
+        <w:t>настроен</w:t>
+      </w:r>
+      <w:proofErr w:type="spellEnd"/>
+      <w:r>
+        <w:t xml:space="preserve"> BIOS для </w:t>
+      </w:r>
+      <w:proofErr w:type="spellStart"/>
+      <w:r>
+        <w:t>регенерации</w:t>
+      </w:r>
+      <w:proofErr w:type="spellEnd"/>
+      <w:r>
+        <w:t xml:space="preserve"> </w:t>
+      </w:r>
+      <w:proofErr w:type="spellStart"/>
+      <w:r>
+        <w:t>динамической</w:t>
+      </w:r>
+      <w:proofErr w:type="spellEnd"/>
+      <w:r>
+        <w:t xml:space="preserve"> </w:t>
+      </w:r>
+      <w:proofErr w:type="spellStart"/>
+      <w:r>
+        <w:t>памяти</w:t>
+      </w:r>
+      <w:proofErr w:type="spellEnd"/>
+      <w:r>
+        <w:t xml:space="preserve">, </w:t>
+      </w:r>
+      <w:proofErr w:type="spellStart"/>
+      <w:r>
+        <w:t>поэтому</w:t>
+      </w:r>
+      <w:proofErr w:type="spellEnd"/>
+      <w:r>
+        <w:t xml:space="preserve"> его </w:t>
+      </w:r>
+      <w:proofErr w:type="spellStart"/>
+      <w:r>
+        <w:t>перепрограммирования</w:t>
+      </w:r>
+      <w:proofErr w:type="spellEnd"/>
+      <w:r>
+        <w:t xml:space="preserve"> </w:t>
+      </w:r>
+      <w:proofErr w:type="spellStart"/>
+      <w:r>
+        <w:t>может</w:t>
+      </w:r>
+      <w:proofErr w:type="spellEnd"/>
+      <w:r>
+        <w:t xml:space="preserve"> привести к нарушению </w:t>
+      </w:r>
+      <w:proofErr w:type="spellStart"/>
+      <w:r>
+        <w:t>данного</w:t>
+      </w:r>
+      <w:proofErr w:type="spellEnd"/>
+      <w:r>
+        <w:t xml:space="preserve"> </w:t>
+      </w:r>
+      <w:proofErr w:type="spellStart"/>
+      <w:r>
+        <w:t>процесса</w:t>
+      </w:r>
+      <w:proofErr w:type="spellEnd"/>
+      <w:r>
+        <w:t xml:space="preserve"> и </w:t>
+      </w:r>
+      <w:proofErr w:type="spellStart"/>
+      <w:r>
+        <w:t>потери</w:t>
+      </w:r>
+      <w:proofErr w:type="spellEnd"/>
+      <w:r>
+        <w:t xml:space="preserve"> </w:t>
+      </w:r>
+      <w:proofErr w:type="spellStart"/>
+      <w:r>
+        <w:t>данных</w:t>
+      </w:r>
+      <w:proofErr w:type="spellEnd"/>
+      <w:r>
+        <w:t xml:space="preserve"> </w:t>
+      </w:r>
+      <w:proofErr w:type="spellStart"/>
+      <w:r>
+        <w:t>ОЗП.Вхiд</w:t>
+      </w:r>
+      <w:proofErr w:type="spellEnd"/>
+      <w:r>
+        <w:t xml:space="preserve"> GATE </w:t>
+      </w:r>
+      <w:proofErr w:type="spellStart"/>
+      <w:r>
+        <w:t>каналов</w:t>
+      </w:r>
+      <w:proofErr w:type="spellEnd"/>
+      <w:r>
+        <w:t xml:space="preserve"> 0 и 1 </w:t>
+      </w:r>
+      <w:proofErr w:type="spellStart"/>
+      <w:r>
+        <w:t>всегда</w:t>
+      </w:r>
+      <w:proofErr w:type="spellEnd"/>
+      <w:r>
+        <w:t xml:space="preserve"> </w:t>
+      </w:r>
+      <w:proofErr w:type="spellStart"/>
+      <w:r>
+        <w:t>имеют</w:t>
+      </w:r>
+      <w:proofErr w:type="spellEnd"/>
+      <w:r>
+        <w:t xml:space="preserve"> </w:t>
+      </w:r>
+      <w:proofErr w:type="spellStart"/>
+      <w:r>
+        <w:t>высокий</w:t>
+      </w:r>
+      <w:proofErr w:type="spellEnd"/>
+      <w:r>
+        <w:t xml:space="preserve"> </w:t>
+      </w:r>
+      <w:proofErr w:type="spellStart"/>
+      <w:r>
+        <w:t>уровень</w:t>
+      </w:r>
+      <w:proofErr w:type="spellEnd"/>
+      <w:r>
+        <w:t xml:space="preserve">, </w:t>
+      </w:r>
+      <w:proofErr w:type="spellStart"/>
+      <w:r>
+        <w:t>поэтому</w:t>
+      </w:r>
+      <w:proofErr w:type="spellEnd"/>
+      <w:r>
+        <w:t xml:space="preserve"> </w:t>
+      </w:r>
+      <w:proofErr w:type="spellStart"/>
+      <w:r>
+        <w:t>pахунок</w:t>
+      </w:r>
+      <w:proofErr w:type="spellEnd"/>
+      <w:r>
+        <w:t xml:space="preserve"> на </w:t>
+      </w:r>
+      <w:proofErr w:type="spellStart"/>
+      <w:r>
+        <w:t>этих</w:t>
+      </w:r>
+      <w:proofErr w:type="spellEnd"/>
+      <w:r>
+        <w:t xml:space="preserve"> каналах </w:t>
+      </w:r>
+      <w:proofErr w:type="spellStart"/>
+      <w:r>
+        <w:t>разрешается</w:t>
+      </w:r>
+      <w:proofErr w:type="spellEnd"/>
+      <w:r>
+        <w:t xml:space="preserve"> </w:t>
+      </w:r>
+      <w:proofErr w:type="spellStart"/>
+      <w:r>
+        <w:t>завжди.Вихид</w:t>
+      </w:r>
+      <w:proofErr w:type="spellEnd"/>
+      <w:r>
+        <w:t xml:space="preserve"> канал 2 </w:t>
+      </w:r>
+      <w:proofErr w:type="spellStart"/>
+      <w:r>
+        <w:t>связан</w:t>
+      </w:r>
+      <w:proofErr w:type="spellEnd"/>
+      <w:r>
+        <w:t xml:space="preserve"> с </w:t>
+      </w:r>
+      <w:proofErr w:type="spellStart"/>
+      <w:r>
+        <w:t>динамиком</w:t>
+      </w:r>
+      <w:proofErr w:type="spellEnd"/>
+      <w:r>
+        <w:t xml:space="preserve"> и </w:t>
+      </w:r>
+      <w:proofErr w:type="spellStart"/>
+      <w:r>
+        <w:t>используется</w:t>
+      </w:r>
+      <w:proofErr w:type="spellEnd"/>
+      <w:r>
+        <w:t xml:space="preserve"> для </w:t>
+      </w:r>
+      <w:proofErr w:type="spellStart"/>
+      <w:r>
+        <w:t>генерации</w:t>
+      </w:r>
+      <w:proofErr w:type="spellEnd"/>
+      <w:r>
+        <w:t xml:space="preserve"> звука (рисунок 2.1) .</w:t>
+      </w:r>
+      <w:proofErr w:type="spellStart"/>
+      <w:r>
+        <w:t>Вхiд</w:t>
+      </w:r>
+      <w:proofErr w:type="spellEnd"/>
+      <w:r>
+        <w:t xml:space="preserve"> GATE </w:t>
+      </w:r>
+      <w:proofErr w:type="spellStart"/>
+      <w:r>
+        <w:t>канала</w:t>
+      </w:r>
+      <w:proofErr w:type="spellEnd"/>
+      <w:r>
+        <w:t xml:space="preserve"> 2 </w:t>
+      </w:r>
+      <w:proofErr w:type="spellStart"/>
+      <w:r>
+        <w:t>кеpуетьсябiтом</w:t>
+      </w:r>
+      <w:proofErr w:type="spellEnd"/>
+      <w:r>
+        <w:t xml:space="preserve"> 0 </w:t>
+      </w:r>
+      <w:proofErr w:type="spellStart"/>
+      <w:r>
+        <w:t>порта</w:t>
+      </w:r>
+      <w:proofErr w:type="spellEnd"/>
+      <w:r>
+        <w:t xml:space="preserve"> PB </w:t>
+      </w:r>
+      <w:proofErr w:type="spellStart"/>
+      <w:r>
+        <w:t>интерфейс</w:t>
+      </w:r>
+      <w:proofErr w:type="spellEnd"/>
+      <w:r>
+        <w:t xml:space="preserve"> а 8255, </w:t>
+      </w:r>
+      <w:proofErr w:type="spellStart"/>
+      <w:r>
+        <w:t>который</w:t>
+      </w:r>
+      <w:proofErr w:type="spellEnd"/>
+      <w:r>
+        <w:t xml:space="preserve"> </w:t>
+      </w:r>
+      <w:proofErr w:type="spellStart"/>
+      <w:r>
+        <w:t>связан</w:t>
+      </w:r>
+      <w:proofErr w:type="spellEnd"/>
+      <w:r>
+        <w:t xml:space="preserve"> с портом 61h.</w:t>
+      </w:r>
+    </w:p>
+    <w:p>
+      <w:r>
+        <w:t xml:space="preserve">6. </w:t>
+      </w:r>
+      <w:proofErr w:type="spellStart"/>
+      <w:r>
+        <w:t>Пpизначення</w:t>
+      </w:r>
+      <w:proofErr w:type="spellEnd"/>
+      <w:r>
+        <w:t xml:space="preserve"> </w:t>
+      </w:r>
+      <w:proofErr w:type="spellStart"/>
+      <w:r>
+        <w:t>каналов</w:t>
+      </w:r>
+      <w:proofErr w:type="spellEnd"/>
+      <w:r>
+        <w:t xml:space="preserve"> </w:t>
+      </w:r>
+      <w:proofErr w:type="spellStart"/>
+      <w:r>
+        <w:t>интервального</w:t>
+      </w:r>
+      <w:proofErr w:type="spellEnd"/>
+      <w:r>
+        <w:t xml:space="preserve"> </w:t>
+      </w:r>
+      <w:proofErr w:type="spellStart"/>
+      <w:r>
+        <w:t>таймеpа</w:t>
+      </w:r>
+      <w:proofErr w:type="spellEnd"/>
+      <w:r>
+        <w:t xml:space="preserve"> в IBM PC АТ.</w:t>
+      </w:r>
+    </w:p>
+    <w:p>
+      <w:r>
+        <w:t xml:space="preserve">Канал </w:t>
+      </w:r>
+      <w:proofErr w:type="spellStart"/>
+      <w:r>
+        <w:t>Назначение</w:t>
+      </w:r>
+      <w:proofErr w:type="spellEnd"/>
+      <w:r>
+        <w:t xml:space="preserve"> Режим </w:t>
+      </w:r>
+      <w:proofErr w:type="spellStart"/>
+      <w:r>
+        <w:t>работы</w:t>
+      </w:r>
+      <w:proofErr w:type="spellEnd"/>
+    </w:p>
+    <w:p>
+      <w:r>
+        <w:t xml:space="preserve">0 </w:t>
+      </w:r>
+      <w:proofErr w:type="spellStart"/>
+      <w:r>
+        <w:t>системные</w:t>
+      </w:r>
+      <w:proofErr w:type="spellEnd"/>
+      <w:r>
+        <w:t xml:space="preserve"> </w:t>
+      </w:r>
+      <w:proofErr w:type="spellStart"/>
+      <w:r>
+        <w:t>часы</w:t>
+      </w:r>
+      <w:proofErr w:type="spellEnd"/>
+      <w:r>
+        <w:t xml:space="preserve"> (IRQ0) 3, </w:t>
+      </w:r>
+      <w:proofErr w:type="spellStart"/>
+      <w:r>
+        <w:t>счетчик</w:t>
+      </w:r>
+      <w:proofErr w:type="spellEnd"/>
+      <w:r>
+        <w:t xml:space="preserve"> = 0 (65536)</w:t>
+      </w:r>
+    </w:p>
+    <w:p>
+      <w:r>
+        <w:t xml:space="preserve">1 </w:t>
+      </w:r>
+      <w:proofErr w:type="spellStart"/>
+      <w:r>
+        <w:t>запрос</w:t>
+      </w:r>
+      <w:proofErr w:type="spellEnd"/>
+      <w:r>
+        <w:t xml:space="preserve"> </w:t>
+      </w:r>
+      <w:proofErr w:type="spellStart"/>
+      <w:r>
+        <w:t>канала</w:t>
+      </w:r>
+      <w:proofErr w:type="spellEnd"/>
+      <w:r>
+        <w:t xml:space="preserve"> 0 DMA 2, </w:t>
+      </w:r>
+      <w:proofErr w:type="spellStart"/>
+      <w:r>
+        <w:t>счетчик</w:t>
+      </w:r>
+      <w:proofErr w:type="spellEnd"/>
+      <w:r>
+        <w:t xml:space="preserve"> = 18</w:t>
+      </w:r>
+    </w:p>
+    <w:p>
+      <w:r>
+        <w:t xml:space="preserve">2 </w:t>
+      </w:r>
+      <w:proofErr w:type="spellStart"/>
+      <w:r>
+        <w:t>генерация</w:t>
+      </w:r>
+      <w:proofErr w:type="spellEnd"/>
+      <w:r>
+        <w:t xml:space="preserve"> звука </w:t>
+      </w:r>
+      <w:proofErr w:type="spellStart"/>
+      <w:r>
+        <w:t>задается</w:t>
+      </w:r>
+      <w:proofErr w:type="spellEnd"/>
+      <w:r>
+        <w:t xml:space="preserve"> </w:t>
+      </w:r>
+      <w:proofErr w:type="spellStart"/>
+      <w:r>
+        <w:t>приложением</w:t>
+      </w:r>
+      <w:proofErr w:type="spellEnd"/>
     </w:p>
     <w:p/>
+    <w:p>
+      <w:r>
+        <w:t xml:space="preserve">7. </w:t>
+      </w:r>
+      <w:proofErr w:type="spellStart"/>
+      <w:r>
+        <w:t>Какой</w:t>
+      </w:r>
+      <w:proofErr w:type="spellEnd"/>
+      <w:r>
+        <w:t xml:space="preserve"> </w:t>
+      </w:r>
+      <w:proofErr w:type="spellStart"/>
+      <w:r>
+        <w:t>обработчик</w:t>
+      </w:r>
+      <w:proofErr w:type="spellEnd"/>
+      <w:r>
+        <w:t xml:space="preserve"> BIOS в IBM PC </w:t>
+      </w:r>
+      <w:proofErr w:type="spellStart"/>
+      <w:r>
+        <w:t>обрабатывает</w:t>
+      </w:r>
+      <w:proofErr w:type="spellEnd"/>
+      <w:r>
+        <w:t xml:space="preserve"> </w:t>
+      </w:r>
+      <w:proofErr w:type="spellStart"/>
+      <w:r>
+        <w:t>возбуждения</w:t>
+      </w:r>
+      <w:proofErr w:type="spellEnd"/>
+      <w:r>
+        <w:t xml:space="preserve"> </w:t>
+      </w:r>
+      <w:proofErr w:type="spellStart"/>
+      <w:r>
+        <w:t>выхода</w:t>
+      </w:r>
+      <w:proofErr w:type="spellEnd"/>
+      <w:r>
+        <w:t xml:space="preserve"> </w:t>
+      </w:r>
+      <w:proofErr w:type="spellStart"/>
+      <w:r>
+        <w:t>канала</w:t>
+      </w:r>
+      <w:proofErr w:type="spellEnd"/>
+      <w:r>
+        <w:t xml:space="preserve"> 0?</w:t>
+      </w:r>
+    </w:p>
+    <w:p>
+      <w:r>
+        <w:t>08h (IRQ0)</w:t>
+      </w:r>
+    </w:p>
+    <w:p>
+      <w:r>
+        <w:t xml:space="preserve">8. С </w:t>
+      </w:r>
+      <w:proofErr w:type="spellStart"/>
+      <w:r>
+        <w:t>помощью</w:t>
+      </w:r>
+      <w:proofErr w:type="spellEnd"/>
+      <w:r>
+        <w:t xml:space="preserve"> </w:t>
+      </w:r>
+      <w:proofErr w:type="spellStart"/>
+      <w:r>
+        <w:t>какого</w:t>
+      </w:r>
+      <w:proofErr w:type="spellEnd"/>
+      <w:r>
+        <w:t xml:space="preserve"> </w:t>
+      </w:r>
+      <w:proofErr w:type="spellStart"/>
+      <w:r>
+        <w:t>прерывания</w:t>
+      </w:r>
+      <w:proofErr w:type="spellEnd"/>
+      <w:r>
+        <w:t xml:space="preserve"> от </w:t>
+      </w:r>
+      <w:proofErr w:type="spellStart"/>
+      <w:r>
+        <w:t>канала</w:t>
+      </w:r>
+      <w:proofErr w:type="spellEnd"/>
+      <w:r>
+        <w:t xml:space="preserve"> 0 </w:t>
+      </w:r>
+      <w:proofErr w:type="spellStart"/>
+      <w:r>
+        <w:t>можно</w:t>
+      </w:r>
+      <w:proofErr w:type="spellEnd"/>
+      <w:r>
+        <w:t xml:space="preserve"> </w:t>
+      </w:r>
+      <w:proofErr w:type="spellStart"/>
+      <w:r>
+        <w:t>организовать</w:t>
+      </w:r>
+      <w:proofErr w:type="spellEnd"/>
+      <w:r>
+        <w:t xml:space="preserve"> </w:t>
+      </w:r>
+      <w:proofErr w:type="spellStart"/>
+      <w:r>
+        <w:t>временную</w:t>
+      </w:r>
+      <w:proofErr w:type="spellEnd"/>
+      <w:r>
+        <w:t xml:space="preserve"> </w:t>
+      </w:r>
+      <w:proofErr w:type="spellStart"/>
+      <w:r>
+        <w:t>синхронизацию</w:t>
+      </w:r>
+      <w:proofErr w:type="spellEnd"/>
+      <w:r>
+        <w:t xml:space="preserve"> </w:t>
+      </w:r>
+      <w:proofErr w:type="spellStart"/>
+      <w:r>
+        <w:t>программы</w:t>
+      </w:r>
+      <w:proofErr w:type="spellEnd"/>
+      <w:r>
+        <w:t>?</w:t>
+      </w:r>
+    </w:p>
+    <w:p>
+      <w:proofErr w:type="spellStart"/>
+      <w:r>
+        <w:t>Прерывания</w:t>
+      </w:r>
+      <w:proofErr w:type="spellEnd"/>
+      <w:r>
+        <w:t xml:space="preserve"> от </w:t>
+      </w:r>
+      <w:proofErr w:type="spellStart"/>
+      <w:r>
+        <w:t>канала</w:t>
+      </w:r>
+      <w:proofErr w:type="spellEnd"/>
+      <w:r>
+        <w:t xml:space="preserve"> 0 </w:t>
+      </w:r>
+      <w:proofErr w:type="spellStart"/>
+      <w:r>
+        <w:t>можно</w:t>
+      </w:r>
+      <w:proofErr w:type="spellEnd"/>
+      <w:r>
+        <w:t xml:space="preserve"> </w:t>
+      </w:r>
+      <w:proofErr w:type="spellStart"/>
+      <w:r>
+        <w:t>использовать</w:t>
+      </w:r>
+      <w:proofErr w:type="spellEnd"/>
+      <w:r>
+        <w:t xml:space="preserve"> для </w:t>
+      </w:r>
+      <w:proofErr w:type="spellStart"/>
+      <w:r>
+        <w:t>временной</w:t>
+      </w:r>
+      <w:proofErr w:type="spellEnd"/>
+      <w:r>
+        <w:t xml:space="preserve"> </w:t>
+      </w:r>
+      <w:proofErr w:type="spellStart"/>
+      <w:r>
+        <w:t>синхронизации</w:t>
+      </w:r>
+      <w:proofErr w:type="spellEnd"/>
+      <w:r>
+        <w:t xml:space="preserve"> </w:t>
+      </w:r>
+      <w:proofErr w:type="spellStart"/>
+      <w:r>
+        <w:t>программы</w:t>
+      </w:r>
+      <w:proofErr w:type="spellEnd"/>
+      <w:r>
+        <w:t xml:space="preserve"> (</w:t>
+      </w:r>
+      <w:proofErr w:type="spellStart"/>
+      <w:r>
+        <w:t>например</w:t>
+      </w:r>
+      <w:proofErr w:type="spellEnd"/>
+      <w:r>
+        <w:t xml:space="preserve">, для </w:t>
+      </w:r>
+      <w:proofErr w:type="spellStart"/>
+      <w:r>
+        <w:t>периодического</w:t>
+      </w:r>
+      <w:proofErr w:type="spellEnd"/>
+      <w:r>
+        <w:t xml:space="preserve"> </w:t>
+      </w:r>
+      <w:proofErr w:type="spellStart"/>
+      <w:r>
+        <w:t>вывода</w:t>
+      </w:r>
+      <w:proofErr w:type="spellEnd"/>
+      <w:r>
+        <w:t xml:space="preserve"> на </w:t>
+      </w:r>
+      <w:proofErr w:type="spellStart"/>
+      <w:r>
+        <w:t>экран</w:t>
+      </w:r>
+      <w:proofErr w:type="spellEnd"/>
+      <w:r>
+        <w:t xml:space="preserve"> </w:t>
+      </w:r>
+      <w:proofErr w:type="spellStart"/>
+      <w:r>
+        <w:t>определенной</w:t>
+      </w:r>
+      <w:proofErr w:type="spellEnd"/>
+      <w:r>
+        <w:t xml:space="preserve"> </w:t>
+      </w:r>
+      <w:proofErr w:type="spellStart"/>
+      <w:r>
+        <w:t>информации</w:t>
+      </w:r>
+      <w:proofErr w:type="spellEnd"/>
+      <w:r>
+        <w:t>).</w:t>
+      </w:r>
+    </w:p>
+    <w:p>
+      <w:r>
+        <w:t xml:space="preserve">9. </w:t>
+      </w:r>
+      <w:proofErr w:type="spellStart"/>
+      <w:r>
+        <w:t>Каким</w:t>
+      </w:r>
+      <w:proofErr w:type="spellEnd"/>
+      <w:r>
+        <w:t xml:space="preserve"> образом </w:t>
+      </w:r>
+      <w:proofErr w:type="spellStart"/>
+      <w:r>
+        <w:t>происходит</w:t>
+      </w:r>
+      <w:proofErr w:type="spellEnd"/>
+      <w:r>
+        <w:t xml:space="preserve"> </w:t>
+      </w:r>
+      <w:proofErr w:type="spellStart"/>
+      <w:r>
+        <w:t>генеpацiя</w:t>
+      </w:r>
+      <w:proofErr w:type="spellEnd"/>
+      <w:r>
+        <w:t xml:space="preserve"> звука в IBM PC?</w:t>
+      </w:r>
+    </w:p>
+    <w:p>
+      <w:proofErr w:type="spellStart"/>
+      <w:r>
+        <w:t>Выход</w:t>
+      </w:r>
+      <w:proofErr w:type="spellEnd"/>
+      <w:r>
+        <w:t xml:space="preserve"> канал 2 </w:t>
+      </w:r>
+      <w:proofErr w:type="spellStart"/>
+      <w:r>
+        <w:t>связан</w:t>
+      </w:r>
+      <w:proofErr w:type="spellEnd"/>
+      <w:r>
+        <w:t xml:space="preserve"> с </w:t>
+      </w:r>
+      <w:proofErr w:type="spellStart"/>
+      <w:r>
+        <w:t>динамиком</w:t>
+      </w:r>
+      <w:proofErr w:type="spellEnd"/>
+      <w:r>
+        <w:t xml:space="preserve"> и </w:t>
+      </w:r>
+      <w:proofErr w:type="spellStart"/>
+      <w:r>
+        <w:t>используется</w:t>
+      </w:r>
+      <w:proofErr w:type="spellEnd"/>
+      <w:r>
+        <w:t xml:space="preserve"> для </w:t>
+      </w:r>
+      <w:proofErr w:type="spellStart"/>
+      <w:r>
+        <w:t>генерации</w:t>
+      </w:r>
+      <w:proofErr w:type="spellEnd"/>
+      <w:r>
+        <w:t xml:space="preserve"> звука (рисунок 2.1). </w:t>
+      </w:r>
+      <w:proofErr w:type="spellStart"/>
+      <w:r>
+        <w:t>Вход</w:t>
+      </w:r>
+      <w:proofErr w:type="spellEnd"/>
+      <w:r>
+        <w:t xml:space="preserve"> GATE </w:t>
+      </w:r>
+      <w:proofErr w:type="spellStart"/>
+      <w:r>
+        <w:t>канала</w:t>
+      </w:r>
+      <w:proofErr w:type="spellEnd"/>
+      <w:r>
+        <w:t xml:space="preserve"> 2 </w:t>
+      </w:r>
+      <w:proofErr w:type="spellStart"/>
+      <w:r>
+        <w:t>кеpуетьсябiтом</w:t>
+      </w:r>
+      <w:proofErr w:type="spellEnd"/>
+      <w:r>
+        <w:t xml:space="preserve"> 0 </w:t>
+      </w:r>
+      <w:proofErr w:type="spellStart"/>
+      <w:r>
+        <w:t>порта</w:t>
+      </w:r>
+      <w:proofErr w:type="spellEnd"/>
+      <w:r>
+        <w:t xml:space="preserve"> PB </w:t>
+      </w:r>
+      <w:proofErr w:type="spellStart"/>
+      <w:r>
+        <w:t>интерфейс</w:t>
+      </w:r>
+      <w:proofErr w:type="spellEnd"/>
+      <w:r>
+        <w:t xml:space="preserve"> 8255, </w:t>
+      </w:r>
+      <w:proofErr w:type="spellStart"/>
+      <w:r>
+        <w:t>который</w:t>
+      </w:r>
+      <w:proofErr w:type="spellEnd"/>
+      <w:r>
+        <w:t xml:space="preserve"> </w:t>
+      </w:r>
+      <w:proofErr w:type="spellStart"/>
+      <w:r>
+        <w:t>связан</w:t>
+      </w:r>
+      <w:proofErr w:type="spellEnd"/>
+      <w:r>
+        <w:t xml:space="preserve"> с портом 61h.</w:t>
+      </w:r>
+    </w:p>
+    <w:p>
+      <w:r>
+        <w:t xml:space="preserve">10. </w:t>
+      </w:r>
+      <w:proofErr w:type="spellStart"/>
+      <w:r>
+        <w:t>Почему</w:t>
+      </w:r>
+      <w:proofErr w:type="spellEnd"/>
+      <w:r>
+        <w:t xml:space="preserve"> </w:t>
+      </w:r>
+      <w:proofErr w:type="spellStart"/>
+      <w:r>
+        <w:t>чтения</w:t>
+      </w:r>
+      <w:proofErr w:type="spellEnd"/>
+      <w:r>
+        <w:t xml:space="preserve"> </w:t>
+      </w:r>
+      <w:proofErr w:type="spellStart"/>
+      <w:r>
+        <w:t>ячейки</w:t>
+      </w:r>
+      <w:proofErr w:type="spellEnd"/>
+      <w:r>
+        <w:t xml:space="preserve"> по адресу 40h: 6Ch (046Ch) с </w:t>
+      </w:r>
+      <w:proofErr w:type="spellStart"/>
+      <w:r>
+        <w:t>помощью</w:t>
+      </w:r>
+      <w:proofErr w:type="spellEnd"/>
+      <w:r>
+        <w:t xml:space="preserve"> </w:t>
+      </w:r>
+      <w:proofErr w:type="spellStart"/>
+      <w:r>
+        <w:t>дебаггера</w:t>
+      </w:r>
+      <w:proofErr w:type="spellEnd"/>
+      <w:r>
+        <w:t xml:space="preserve"> </w:t>
+      </w:r>
+      <w:proofErr w:type="spellStart"/>
+      <w:r>
+        <w:t>каждый</w:t>
+      </w:r>
+      <w:proofErr w:type="spellEnd"/>
+      <w:r>
+        <w:t xml:space="preserve"> раз </w:t>
+      </w:r>
+      <w:proofErr w:type="spellStart"/>
+      <w:r>
+        <w:t>дает</w:t>
+      </w:r>
+      <w:proofErr w:type="spellEnd"/>
+      <w:r>
+        <w:t xml:space="preserve"> </w:t>
+      </w:r>
+      <w:proofErr w:type="spellStart"/>
+      <w:r>
+        <w:t>разные</w:t>
+      </w:r>
+      <w:proofErr w:type="spellEnd"/>
+      <w:r>
+        <w:t xml:space="preserve"> </w:t>
+      </w:r>
+      <w:proofErr w:type="spellStart"/>
+      <w:r>
+        <w:t>значения</w:t>
+      </w:r>
+      <w:proofErr w:type="spellEnd"/>
+      <w:r>
+        <w:t>?</w:t>
+      </w:r>
+    </w:p>
+    <w:p>
+      <w:r>
+        <w:lastRenderedPageBreak/>
+        <w:t xml:space="preserve">Потому </w:t>
+      </w:r>
+      <w:proofErr w:type="spellStart"/>
+      <w:r>
+        <w:t>что</w:t>
+      </w:r>
+      <w:proofErr w:type="spellEnd"/>
+      <w:r>
+        <w:t xml:space="preserve"> </w:t>
+      </w:r>
+      <w:proofErr w:type="spellStart"/>
+      <w:r>
+        <w:t>чтение</w:t>
+      </w:r>
+      <w:proofErr w:type="spellEnd"/>
+      <w:r>
+        <w:t xml:space="preserve"> </w:t>
+      </w:r>
+      <w:proofErr w:type="spellStart"/>
+      <w:r>
+        <w:t>именно</w:t>
+      </w:r>
+      <w:proofErr w:type="spellEnd"/>
+      <w:r>
+        <w:t xml:space="preserve"> с </w:t>
+      </w:r>
+      <w:proofErr w:type="spellStart"/>
+      <w:r>
+        <w:t>этой</w:t>
+      </w:r>
+      <w:proofErr w:type="spellEnd"/>
+      <w:r>
+        <w:t xml:space="preserve"> </w:t>
+      </w:r>
+      <w:proofErr w:type="spellStart"/>
+      <w:r>
+        <w:t>ячейки</w:t>
+      </w:r>
+      <w:proofErr w:type="spellEnd"/>
+      <w:r>
+        <w:t xml:space="preserve"> </w:t>
+      </w:r>
+      <w:proofErr w:type="spellStart"/>
+      <w:r>
+        <w:t>памяти</w:t>
+      </w:r>
+      <w:proofErr w:type="spellEnd"/>
+      <w:r>
+        <w:t xml:space="preserve"> </w:t>
+      </w:r>
+      <w:proofErr w:type="spellStart"/>
+      <w:r>
+        <w:t>возвращает</w:t>
+      </w:r>
+      <w:proofErr w:type="spellEnd"/>
+      <w:r>
+        <w:t xml:space="preserve"> </w:t>
+      </w:r>
+      <w:proofErr w:type="spellStart"/>
+      <w:r>
+        <w:t>текущее</w:t>
+      </w:r>
+      <w:proofErr w:type="spellEnd"/>
+      <w:r>
+        <w:t xml:space="preserve"> </w:t>
+      </w:r>
+      <w:proofErr w:type="spellStart"/>
+      <w:r>
+        <w:t>время</w:t>
+      </w:r>
+      <w:proofErr w:type="spellEnd"/>
+      <w:r>
+        <w:t xml:space="preserve">, </w:t>
+      </w:r>
+      <w:proofErr w:type="spellStart"/>
+      <w:r>
+        <w:t>постоянно</w:t>
+      </w:r>
+      <w:proofErr w:type="spellEnd"/>
+      <w:r>
+        <w:t xml:space="preserve"> в ней </w:t>
+      </w:r>
+      <w:proofErr w:type="spellStart"/>
+      <w:r>
+        <w:t>инкрементируется</w:t>
+      </w:r>
+      <w:proofErr w:type="spellEnd"/>
+      <w:r>
+        <w:t>.</w:t>
+      </w:r>
+    </w:p>
     <w:sectPr>
       <w:pgSz w:w="12240" w:h="15840"/>
       <w:pgMar w:top="720" w:right="720" w:bottom="720" w:left="720" w:header="720" w:footer="720" w:gutter="0"/>
@@ -919,7 +7913,7 @@
     <w:lsdException w:name="List Table 6 Colorful Accent 6" w:uiPriority="51"/>
     <w:lsdException w:name="List Table 7 Colorful Accent 6" w:uiPriority="52"/>
   </w:latentStyles>
-  <w:style w:type="paragraph" w:default="1" w:styleId="Normal">
+  <w:style w:type="paragraph" w:default="1" w:styleId="a">
     <w:name w:val="Normal"/>
     <w:qFormat/>
     <w:rsid w:val="002B697C"/>
@@ -933,11 +7927,11 @@
       <w:lang w:val="uk-UA" w:eastAsia="ru-RU"/>
     </w:rPr>
   </w:style>
-  <w:style w:type="paragraph" w:styleId="Heading8">
+  <w:style w:type="paragraph" w:styleId="8">
     <w:name w:val="heading 8"/>
-    <w:basedOn w:val="Normal"/>
-    <w:next w:val="Normal"/>
-    <w:link w:val="Heading8Char"/>
+    <w:basedOn w:val="a"/>
+    <w:next w:val="a"/>
+    <w:link w:val="80"/>
     <w:qFormat/>
     <w:rsid w:val="002B697C"/>
     <w:pPr>
@@ -958,13 +7952,13 @@
       <w:szCs w:val="30"/>
     </w:rPr>
   </w:style>
-  <w:style w:type="character" w:default="1" w:styleId="DefaultParagraphFont">
+  <w:style w:type="character" w:default="1" w:styleId="a0">
     <w:name w:val="Default Paragraph Font"/>
     <w:uiPriority w:val="1"/>
     <w:semiHidden/>
     <w:unhideWhenUsed/>
   </w:style>
-  <w:style w:type="table" w:default="1" w:styleId="TableNormal">
+  <w:style w:type="table" w:default="1" w:styleId="a1">
     <w:name w:val="Normal Table"/>
     <w:uiPriority w:val="99"/>
     <w:semiHidden/>
@@ -979,16 +7973,16 @@
       </w:tblCellMar>
     </w:tblPr>
   </w:style>
-  <w:style w:type="numbering" w:default="1" w:styleId="NoList">
+  <w:style w:type="numbering" w:default="1" w:styleId="a2">
     <w:name w:val="No List"/>
     <w:uiPriority w:val="99"/>
     <w:semiHidden/>
     <w:unhideWhenUsed/>
   </w:style>
-  <w:style w:type="character" w:customStyle="1" w:styleId="Heading8Char">
-    <w:name w:val="Heading 8 Char"/>
-    <w:basedOn w:val="DefaultParagraphFont"/>
-    <w:link w:val="Heading8"/>
+  <w:style w:type="character" w:customStyle="1" w:styleId="80">
+    <w:name w:val="Заголовок 8 Знак"/>
+    <w:basedOn w:val="a0"/>
+    <w:link w:val="8"/>
     <w:rsid w:val="002B697C"/>
     <w:rPr>
       <w:rFonts w:ascii="Arial" w:eastAsia="Times New Roman" w:hAnsi="Arial" w:cs="Times New Roman"/>
@@ -1001,9 +7995,9 @@
       <w:lang w:val="uk-UA" w:eastAsia="ru-RU"/>
     </w:rPr>
   </w:style>
-  <w:style w:type="paragraph" w:customStyle="1" w:styleId="a">
+  <w:style w:type="paragraph" w:customStyle="1" w:styleId="a3">
     <w:name w:val="Знак"/>
-    <w:basedOn w:val="Normal"/>
+    <w:basedOn w:val="a"/>
     <w:rsid w:val="002B697C"/>
     <w:rPr>
       <w:rFonts w:ascii="Verdana" w:hAnsi="Verdana" w:cs="Verdana"/>
@@ -1012,10 +8006,10 @@
       <w:lang w:val="en-US" w:eastAsia="en-US"/>
     </w:rPr>
   </w:style>
-  <w:style w:type="paragraph" w:styleId="Title">
+  <w:style w:type="paragraph" w:styleId="a4">
     <w:name w:val="Title"/>
-    <w:basedOn w:val="Normal"/>
-    <w:link w:val="TitleChar"/>
+    <w:basedOn w:val="a"/>
+    <w:link w:val="a5"/>
     <w:qFormat/>
     <w:rsid w:val="00A9322A"/>
     <w:pPr>
@@ -1031,10 +8025,10 @@
       <w:lang w:val="ru-RU" w:eastAsia="zh-CN"/>
     </w:rPr>
   </w:style>
-  <w:style w:type="character" w:customStyle="1" w:styleId="TitleChar">
-    <w:name w:val="Title Char"/>
-    <w:basedOn w:val="DefaultParagraphFont"/>
-    <w:link w:val="Title"/>
+  <w:style w:type="character" w:customStyle="1" w:styleId="a5">
+    <w:name w:val="Заголовок Знак"/>
+    <w:basedOn w:val="a0"/>
+    <w:link w:val="a4"/>
     <w:rsid w:val="00A9322A"/>
     <w:rPr>
       <w:rFonts w:ascii="Times New Roman" w:eastAsia="SimSun" w:hAnsi="Times New Roman" w:cs="Times New Roman"/>
@@ -1042,6 +8036,19 @@
       <w:sz w:val="32"/>
       <w:szCs w:val="32"/>
       <w:lang w:val="ru-RU" w:eastAsia="zh-CN"/>
+    </w:rPr>
+  </w:style>
+  <w:style w:type="paragraph" w:styleId="a6">
+    <w:name w:val="No Spacing"/>
+    <w:uiPriority w:val="1"/>
+    <w:qFormat/>
+    <w:rsid w:val="00D12223"/>
+    <w:pPr>
+      <w:spacing w:after="0" w:line="240" w:lineRule="auto"/>
+    </w:pPr>
+    <w:rPr>
+      <w:rFonts w:eastAsiaTheme="minorEastAsia"/>
+      <w:lang w:val="ru-RU" w:eastAsia="ru-RU"/>
     </w:rPr>
   </w:style>
 </w:styles>
@@ -1313,7 +8320,7 @@
 </file>
 
 <file path=customXml/itemProps1.xml><?xml version="1.0" encoding="utf-8"?>
-<ds:datastoreItem xmlns:ds="http://schemas.openxmlformats.org/officeDocument/2006/customXml" ds:itemID="{0A4F7351-B57D-415D-B2D5-A33A683CAE46}">
+<ds:datastoreItem xmlns:ds="http://schemas.openxmlformats.org/officeDocument/2006/customXml" ds:itemID="{DC4929E0-D3AE-47B0-82B7-BFF3F6752BAB}">
   <ds:schemaRefs>
     <ds:schemaRef ds:uri="http://schemas.openxmlformats.org/officeDocument/2006/bibliography"/>
   </ds:schemaRefs>

--- a/5 semestr/Архитектура компьютера/Лабараторные работы (Отчет)/Лабараторная работа № 2.docx
+++ b/5 semestr/Архитектура компьютера/Лабараторные работы (Отчет)/Лабараторная работа № 2.docx
@@ -47,10 +47,43 @@
     </w:p>
     <w:p>
       <w:pPr>
+        <w:pStyle w:val="a6"/>
         <w:jc w:val="center"/>
-      </w:pPr>
-      <w:r>
-        <w:t>Кафедра програмування та захисту інформації</w:t>
+        <w:rPr>
+          <w:rFonts w:ascii="Times New Roman" w:hAnsi="Times New Roman" w:cs="Times New Roman"/>
+          <w:sz w:val="24"/>
+          <w:szCs w:val="24"/>
+          <w:lang w:val="uk-UA"/>
+        </w:rPr>
+      </w:pPr>
+      <w:r>
+        <w:rPr>
+          <w:rFonts w:ascii="Times New Roman" w:hAnsi="Times New Roman" w:cs="Times New Roman"/>
+          <w:sz w:val="24"/>
+          <w:szCs w:val="24"/>
+          <w:lang w:val="uk-UA"/>
+        </w:rPr>
+        <w:t xml:space="preserve">Кафедра </w:t>
+      </w:r>
+      <w:proofErr w:type="spellStart"/>
+      <w:r>
+        <w:rPr>
+          <w:rFonts w:ascii="Times New Roman" w:hAnsi="Times New Roman" w:cs="Times New Roman"/>
+          <w:sz w:val="24"/>
+          <w:szCs w:val="24"/>
+          <w:lang w:val="uk-UA"/>
+        </w:rPr>
+        <w:t>кібербезпеки</w:t>
+      </w:r>
+      <w:proofErr w:type="spellEnd"/>
+      <w:r>
+        <w:rPr>
+          <w:rFonts w:ascii="Times New Roman" w:hAnsi="Times New Roman" w:cs="Times New Roman"/>
+          <w:sz w:val="24"/>
+          <w:szCs w:val="24"/>
+          <w:lang w:val="uk-UA"/>
+        </w:rPr>
+        <w:t xml:space="preserve"> та програмного забезпечення</w:t>
       </w:r>
     </w:p>
     <w:p>
@@ -72,6 +105,8 @@
       <w:pPr>
         <w:jc w:val="center"/>
       </w:pPr>
+      <w:bookmarkStart w:id="0" w:name="_GoBack"/>
+      <w:bookmarkEnd w:id="0"/>
     </w:p>
     <w:p>
       <w:pPr>
@@ -1103,10 +1138,10 @@
             <v:path o:extrusionok="f" gradientshapeok="t" o:connecttype="rect"/>
             <o:lock v:ext="edit" aspectratio="t"/>
           </v:shapetype>
-          <v:shape id="_x0000_i1035" type="#_x0000_t75" style="width:271pt;height:249.3pt" o:ole="">
+          <v:shape id="_x0000_i1025" type="#_x0000_t75" style="width:270.75pt;height:249pt" o:ole="">
             <v:imagedata r:id="rId6" o:title=""/>
           </v:shape>
-          <o:OLEObject Type="Embed" ProgID="Visio.Drawing.15" ShapeID="_x0000_i1035" DrawAspect="Content" ObjectID="_1572110744" r:id="rId7"/>
+          <o:OLEObject Type="Embed" ProgID="Visio.Drawing.15" ShapeID="_x0000_i1025" DrawAspect="Content" ObjectID="_1572523167" r:id="rId7"/>
         </w:object>
       </w:r>
       <w:r>
@@ -5542,12 +5577,7 @@
       </w:r>
       <w:proofErr w:type="spellEnd"/>
       <w:r>
-        <w:t xml:space="preserve">. </w:t>
-      </w:r>
-      <w:bookmarkStart w:id="0" w:name="_GoBack"/>
-      <w:bookmarkEnd w:id="0"/>
-      <w:r>
-        <w:t xml:space="preserve">На </w:t>
+        <w:t xml:space="preserve">. На </w:t>
       </w:r>
       <w:proofErr w:type="spellStart"/>
       <w:r>
@@ -8548,6 +8578,34 @@
       <w:contextualSpacing/>
     </w:pPr>
   </w:style>
+  <w:style w:type="paragraph" w:styleId="a8">
+    <w:name w:val="Balloon Text"/>
+    <w:basedOn w:val="a"/>
+    <w:link w:val="a9"/>
+    <w:uiPriority w:val="99"/>
+    <w:semiHidden/>
+    <w:unhideWhenUsed/>
+    <w:rsid w:val="00393213"/>
+    <w:rPr>
+      <w:rFonts w:ascii="Segoe UI" w:hAnsi="Segoe UI" w:cs="Segoe UI"/>
+      <w:sz w:val="18"/>
+      <w:szCs w:val="18"/>
+    </w:rPr>
+  </w:style>
+  <w:style w:type="character" w:customStyle="1" w:styleId="a9">
+    <w:name w:val="Текст выноски Знак"/>
+    <w:basedOn w:val="a0"/>
+    <w:link w:val="a8"/>
+    <w:uiPriority w:val="99"/>
+    <w:semiHidden/>
+    <w:rsid w:val="00393213"/>
+    <w:rPr>
+      <w:rFonts w:ascii="Segoe UI" w:eastAsia="Times New Roman" w:hAnsi="Segoe UI" w:cs="Segoe UI"/>
+      <w:sz w:val="18"/>
+      <w:szCs w:val="18"/>
+      <w:lang w:val="uk-UA" w:eastAsia="ru-RU"/>
+    </w:rPr>
+  </w:style>
 </w:styles>
 </file>
 
@@ -8817,7 +8875,7 @@
 </file>
 
 <file path=customXml/itemProps1.xml><?xml version="1.0" encoding="utf-8"?>
-<ds:datastoreItem xmlns:ds="http://schemas.openxmlformats.org/officeDocument/2006/customXml" ds:itemID="{A5DD52E4-46F8-41A0-9121-B61ABB9BE540}">
+<ds:datastoreItem xmlns:ds="http://schemas.openxmlformats.org/officeDocument/2006/customXml" ds:itemID="{18E492CA-4E83-47BD-819A-26A0D7645B97}">
   <ds:schemaRefs>
     <ds:schemaRef ds:uri="http://schemas.openxmlformats.org/officeDocument/2006/bibliography"/>
   </ds:schemaRefs>
